--- a/documentatie/verslagen/Onderzoeksverslag Microcontrollerbord.docx
+++ b/documentatie/verslagen/Onderzoeksverslag Microcontrollerbord.docx
@@ -2,535 +2,843 @@
 <file path=word/document.xml><?xml version="1.0" encoding="utf-8"?>
 <w:document xmlns:wpc="http://schemas.microsoft.com/office/word/2010/wordprocessingCanvas" xmlns:cx="http://schemas.microsoft.com/office/drawing/2014/chartex" xmlns:cx1="http://schemas.microsoft.com/office/drawing/2015/9/8/chartex" xmlns:cx2="http://schemas.microsoft.com/office/drawing/2015/10/21/chartex" xmlns:cx3="http://schemas.microsoft.com/office/drawing/2016/5/9/chartex" xmlns:cx4="http://schemas.microsoft.com/office/drawing/2016/5/10/chartex" xmlns:cx5="http://schemas.microsoft.com/office/drawing/2016/5/11/chartex" xmlns:cx6="http://schemas.microsoft.com/office/drawing/2016/5/12/chartex" xmlns:cx7="http://schemas.microsoft.com/office/drawing/2016/5/13/chartex" xmlns:cx8="http://schemas.microsoft.com/office/drawing/2016/5/14/chartex" xmlns:mc="http://schemas.openxmlformats.org/markup-compatibility/2006" xmlns:aink="http://schemas.microsoft.com/office/drawing/2016/ink" xmlns:am3d="http://schemas.microsoft.com/office/drawing/2017/model3d" xmlns:o="urn:schemas-microsoft-com:office:office" xmlns:oel="http://schemas.microsoft.com/office/2019/extlst" xmlns:r="http://schemas.openxmlformats.org/officeDocument/2006/relationships" xmlns:m="http://schemas.openxmlformats.org/officeDocument/2006/math" xmlns:v="urn:schemas-microsoft-com:vml" xmlns:wp14="http://schemas.microsoft.com/office/word/2010/wordprocessingDrawing" xmlns:wp="http://schemas.openxmlformats.org/drawingml/2006/wordprocessingDrawing" xmlns:w10="urn:schemas-microsoft-com:office:word" xmlns:w="http://schemas.openxmlformats.org/wordprocessingml/2006/main" xmlns:w14="http://schemas.microsoft.com/office/word/2010/wordml" xmlns:w15="http://schemas.microsoft.com/office/word/2012/wordml" xmlns:w16cex="http://schemas.microsoft.com/office/word/2018/wordml/cex" xmlns:w16cid="http://schemas.microsoft.com/office/word/2016/wordml/cid" xmlns:w16="http://schemas.microsoft.com/office/word/2018/wordml" xmlns:w16du="http://schemas.microsoft.com/office/word/2023/wordml/word16du" xmlns:w16sdtdh="http://schemas.microsoft.com/office/word/2020/wordml/sdtdatahash" xmlns:w16sdtfl="http://schemas.microsoft.com/office/word/2024/wordml/sdtformatlock" xmlns:w16se="http://schemas.microsoft.com/office/word/2015/wordml/symex" xmlns:wpg="http://schemas.microsoft.com/office/word/2010/wordprocessingGroup" xmlns:wpi="http://schemas.microsoft.com/office/word/2010/wordprocessingInk" xmlns:wne="http://schemas.microsoft.com/office/word/2006/wordml" xmlns:wps="http://schemas.microsoft.com/office/word/2010/wordprocessingShape" mc:Ignorable="w14 w15 w16se w16cid w16 w16cex w16sdtdh w16sdtfl w16du wp14">
   <w:body>
-    <w:p>
-      <w:pPr>
-        <w:rPr>
-          <w:rFonts w:ascii="Calibri" w:hAnsi="Calibri" w:cs="Calibri"/>
+    <w:sdt>
+      <w:sdtPr>
+        <w:rPr>
+          <w:color w:val="156082" w:themeColor="accent1"/>
+        </w:rPr>
+        <w:id w:val="-1596705794"/>
+        <w:docPartObj>
+          <w:docPartGallery w:val="Cover Pages"/>
+          <w:docPartUnique/>
+        </w:docPartObj>
+      </w:sdtPr>
+      <w:sdtEndPr>
+        <w:rPr>
+          <w:rFonts w:ascii="Calibri" w:eastAsiaTheme="minorHAnsi" w:hAnsi="Calibri" w:cs="Calibri"/>
+          <w:color w:val="auto"/>
+          <w:kern w:val="2"/>
           <w:sz w:val="32"/>
           <w:szCs w:val="32"/>
-          <w:lang w:val="nl-NL"/>
-        </w:rPr>
-      </w:pPr>
-      <w:r>
+          <w:lang w:eastAsia="en-US"/>
+          <w14:ligatures w14:val="standardContextual"/>
+        </w:rPr>
+      </w:sdtEndPr>
+      <w:sdtContent>
+        <w:p>
+          <w:pPr>
+            <w:pStyle w:val="Geenafstand"/>
+            <w:spacing w:before="1540" w:after="240"/>
+            <w:jc w:val="center"/>
+            <w:rPr>
+              <w:color w:val="156082" w:themeColor="accent1"/>
+            </w:rPr>
+          </w:pPr>
+          <w:r>
+            <w:rPr>
+              <w:noProof/>
+              <w:color w:val="156082" w:themeColor="accent1"/>
+            </w:rPr>
+            <w:drawing>
+              <wp:inline distT="0" distB="0" distL="0" distR="0" wp14:anchorId="7930E009" wp14:editId="630FBB6B">
+                <wp:extent cx="1417320" cy="750898"/>
+                <wp:effectExtent l="0" t="0" r="0" b="0"/>
+                <wp:docPr id="143" name="Afbeelding143"/>
+                <wp:cNvGraphicFramePr>
+                  <a:graphicFrameLocks xmlns:a="http://schemas.openxmlformats.org/drawingml/2006/main" noChangeAspect="1"/>
+                </wp:cNvGraphicFramePr>
+                <a:graphic xmlns:a="http://schemas.openxmlformats.org/drawingml/2006/main">
+                  <a:graphicData uri="http://schemas.openxmlformats.org/drawingml/2006/picture">
+                    <pic:pic xmlns:pic="http://schemas.openxmlformats.org/drawingml/2006/picture">
+                      <pic:nvPicPr>
+                        <pic:cNvPr id="3" name="t55.png"/>
+                        <pic:cNvPicPr/>
+                      </pic:nvPicPr>
+                      <pic:blipFill>
+                        <a:blip r:embed="rId6" cstate="print">
+                          <a:duotone>
+                            <a:schemeClr val="accent1">
+                              <a:shade val="45000"/>
+                              <a:satMod val="135000"/>
+                            </a:schemeClr>
+                            <a:prstClr val="white"/>
+                          </a:duotone>
+                          <a:extLst>
+                            <a:ext uri="{28A0092B-C50C-407E-A947-70E740481C1C}">
+                              <a14:useLocalDpi xmlns:a14="http://schemas.microsoft.com/office/drawing/2010/main" val="0"/>
+                            </a:ext>
+                          </a:extLst>
+                        </a:blip>
+                        <a:stretch>
+                          <a:fillRect/>
+                        </a:stretch>
+                      </pic:blipFill>
+                      <pic:spPr>
+                        <a:xfrm>
+                          <a:off x="0" y="0"/>
+                          <a:ext cx="1417320" cy="750898"/>
+                        </a:xfrm>
+                        <a:prstGeom prst="rect">
+                          <a:avLst/>
+                        </a:prstGeom>
+                        <a:noFill/>
+                        <a:ln>
+                          <a:noFill/>
+                        </a:ln>
+                      </pic:spPr>
+                    </pic:pic>
+                  </a:graphicData>
+                </a:graphic>
+              </wp:inline>
+            </w:drawing>
+          </w:r>
+        </w:p>
+        <w:sdt>
+          <w:sdtPr>
+            <w:rPr>
+              <w:rFonts w:asciiTheme="majorHAnsi" w:eastAsiaTheme="majorEastAsia" w:hAnsiTheme="majorHAnsi" w:cstheme="majorBidi"/>
+              <w:caps/>
+              <w:color w:val="156082" w:themeColor="accent1"/>
+              <w:sz w:val="72"/>
+              <w:szCs w:val="72"/>
+            </w:rPr>
+            <w:alias w:val="Titel"/>
+            <w:tag w:val=""/>
+            <w:id w:val="1735040861"/>
+            <w:placeholder>
+              <w:docPart w:val="84EBE1CDC9F44ACB9086F1954734E380"/>
+            </w:placeholder>
+            <w:dataBinding w:prefixMappings="xmlns:ns0='http://purl.org/dc/elements/1.1/' xmlns:ns1='http://schemas.openxmlformats.org/package/2006/metadata/core-properties' " w:xpath="/ns1:coreProperties[1]/ns0:title[1]" w:storeItemID="{6C3C8BC8-F283-45AE-878A-BAB7291924A1}"/>
+            <w:text/>
+          </w:sdtPr>
+          <w:sdtEndPr>
+            <w:rPr>
+              <w:sz w:val="80"/>
+              <w:szCs w:val="80"/>
+            </w:rPr>
+          </w:sdtEndPr>
+          <w:sdtContent>
+            <w:p>
+              <w:pPr>
+                <w:pStyle w:val="Geenafstand"/>
+                <w:pBdr>
+                  <w:top w:val="single" w:sz="6" w:space="6" w:color="156082" w:themeColor="accent1"/>
+                  <w:bottom w:val="single" w:sz="6" w:space="6" w:color="156082" w:themeColor="accent1"/>
+                </w:pBdr>
+                <w:spacing w:after="240"/>
+                <w:jc w:val="center"/>
+                <w:rPr>
+                  <w:rFonts w:asciiTheme="majorHAnsi" w:eastAsiaTheme="majorEastAsia" w:hAnsiTheme="majorHAnsi" w:cstheme="majorBidi"/>
+                  <w:caps/>
+                  <w:color w:val="156082" w:themeColor="accent1"/>
+                  <w:sz w:val="80"/>
+                  <w:szCs w:val="80"/>
+                </w:rPr>
+              </w:pPr>
+              <w:r>
+                <w:rPr>
+                  <w:rFonts w:asciiTheme="majorHAnsi" w:eastAsiaTheme="majorEastAsia" w:hAnsiTheme="majorHAnsi" w:cstheme="majorBidi"/>
+                  <w:caps/>
+                  <w:color w:val="156082" w:themeColor="accent1"/>
+                  <w:sz w:val="72"/>
+                  <w:szCs w:val="72"/>
+                </w:rPr>
+                <w:t>onderzoeksverslag microcontrollerbord</w:t>
+              </w:r>
+            </w:p>
+          </w:sdtContent>
+        </w:sdt>
+        <w:p>
+          <w:pPr>
+            <w:pStyle w:val="Geenafstand"/>
+            <w:jc w:val="center"/>
+            <w:rPr>
+              <w:color w:val="156082" w:themeColor="accent1"/>
+              <w:sz w:val="28"/>
+              <w:szCs w:val="28"/>
+            </w:rPr>
+          </w:pPr>
+          <w:bookmarkStart w:id="0" w:name="_Hlk216441816"/>
+          <w:r>
+            <w:rPr>
+              <w:color w:val="156082" w:themeColor="accent1"/>
+              <w:sz w:val="28"/>
+              <w:szCs w:val="28"/>
+            </w:rPr>
+            <w:t>Merel van der Leeden (1103194)</w:t>
+          </w:r>
+        </w:p>
+        <w:p>
+          <w:pPr>
+            <w:pStyle w:val="Geenafstand"/>
+            <w:jc w:val="center"/>
+            <w:rPr>
+              <w:color w:val="156082" w:themeColor="accent1"/>
+              <w:sz w:val="28"/>
+              <w:szCs w:val="28"/>
+            </w:rPr>
+          </w:pPr>
+          <w:proofErr w:type="spellStart"/>
+          <w:r>
+            <w:rPr>
+              <w:color w:val="156082" w:themeColor="accent1"/>
+              <w:sz w:val="28"/>
+              <w:szCs w:val="28"/>
+            </w:rPr>
+            <w:t>Pavlo</w:t>
+          </w:r>
+          <w:proofErr w:type="spellEnd"/>
+          <w:r>
+            <w:rPr>
+              <w:color w:val="156082" w:themeColor="accent1"/>
+              <w:sz w:val="28"/>
+              <w:szCs w:val="28"/>
+            </w:rPr>
+            <w:t xml:space="preserve"> </w:t>
+          </w:r>
+          <w:proofErr w:type="spellStart"/>
+          <w:r>
+            <w:rPr>
+              <w:color w:val="156082" w:themeColor="accent1"/>
+              <w:sz w:val="28"/>
+              <w:szCs w:val="28"/>
+            </w:rPr>
+            <w:t>Petrashkevych</w:t>
+          </w:r>
+          <w:proofErr w:type="spellEnd"/>
+          <w:r>
+            <w:rPr>
+              <w:color w:val="156082" w:themeColor="accent1"/>
+              <w:sz w:val="28"/>
+              <w:szCs w:val="28"/>
+            </w:rPr>
+            <w:t xml:space="preserve"> (1099450)</w:t>
+          </w:r>
+        </w:p>
+        <w:p>
+          <w:pPr>
+            <w:pStyle w:val="Geenafstand"/>
+            <w:jc w:val="center"/>
+            <w:rPr>
+              <w:color w:val="156082" w:themeColor="accent1"/>
+              <w:sz w:val="28"/>
+              <w:szCs w:val="28"/>
+            </w:rPr>
+          </w:pPr>
+          <w:proofErr w:type="spellStart"/>
+          <w:r>
+            <w:rPr>
+              <w:color w:val="156082" w:themeColor="accent1"/>
+              <w:sz w:val="28"/>
+              <w:szCs w:val="28"/>
+            </w:rPr>
+            <w:t>Jullian</w:t>
+          </w:r>
+          <w:proofErr w:type="spellEnd"/>
+          <w:r>
+            <w:rPr>
+              <w:color w:val="156082" w:themeColor="accent1"/>
+              <w:sz w:val="28"/>
+              <w:szCs w:val="28"/>
+            </w:rPr>
+            <w:t xml:space="preserve"> Lima Spencer (1102737)</w:t>
+          </w:r>
+        </w:p>
+        <w:p>
+          <w:pPr>
+            <w:pStyle w:val="Geenafstand"/>
+            <w:jc w:val="center"/>
+            <w:rPr>
+              <w:color w:val="156082" w:themeColor="accent1"/>
+              <w:sz w:val="28"/>
+              <w:szCs w:val="28"/>
+            </w:rPr>
+          </w:pPr>
+          <w:r>
+            <w:rPr>
+              <w:color w:val="156082" w:themeColor="accent1"/>
+              <w:sz w:val="28"/>
+              <w:szCs w:val="28"/>
+            </w:rPr>
+            <w:t xml:space="preserve">Aron </w:t>
+          </w:r>
+          <w:proofErr w:type="spellStart"/>
+          <w:r>
+            <w:rPr>
+              <w:color w:val="156082" w:themeColor="accent1"/>
+              <w:sz w:val="28"/>
+              <w:szCs w:val="28"/>
+            </w:rPr>
+            <w:t>Vleij</w:t>
+          </w:r>
+          <w:proofErr w:type="spellEnd"/>
+          <w:r>
+            <w:rPr>
+              <w:color w:val="156082" w:themeColor="accent1"/>
+              <w:sz w:val="28"/>
+              <w:szCs w:val="28"/>
+            </w:rPr>
+            <w:t xml:space="preserve"> (1080231)</w:t>
+          </w:r>
+          <w:bookmarkEnd w:id="0"/>
+        </w:p>
+        <w:p>
+          <w:pPr>
+            <w:pStyle w:val="Geenafstand"/>
+            <w:spacing w:before="480"/>
+            <w:jc w:val="center"/>
+            <w:rPr>
+              <w:color w:val="156082" w:themeColor="accent1"/>
+            </w:rPr>
+          </w:pPr>
+          <w:r>
+            <w:rPr>
+              <w:noProof/>
+              <w:color w:val="156082" w:themeColor="accent1"/>
+            </w:rPr>
+            <mc:AlternateContent>
+              <mc:Choice Requires="wps">
+                <w:drawing>
+                  <wp:anchor distT="0" distB="0" distL="114300" distR="114300" simplePos="0" relativeHeight="251659264" behindDoc="0" locked="0" layoutInCell="1" allowOverlap="1" wp14:anchorId="6D95E557" wp14:editId="2A8C22E8">
+                    <wp:simplePos x="0" y="0"/>
+                    <wp:positionH relativeFrom="margin">
+                      <wp:align>center</wp:align>
+                    </wp:positionH>
+                    <mc:AlternateContent>
+                      <mc:Choice Requires="wp14">
+                        <wp:positionV relativeFrom="page">
+                          <wp14:pctPosVOffset>85000</wp14:pctPosVOffset>
+                        </wp:positionV>
+                      </mc:Choice>
+                      <mc:Fallback>
+                        <wp:positionV relativeFrom="page">
+                          <wp:posOffset>9088120</wp:posOffset>
+                        </wp:positionV>
+                      </mc:Fallback>
+                    </mc:AlternateContent>
+                    <wp:extent cx="6553200" cy="557784"/>
+                    <wp:effectExtent l="0" t="0" r="0" b="12700"/>
+                    <wp:wrapNone/>
+                    <wp:docPr id="142" name="Tekstvak 42"/>
+                    <wp:cNvGraphicFramePr/>
+                    <a:graphic xmlns:a="http://schemas.openxmlformats.org/drawingml/2006/main">
+                      <a:graphicData uri="http://schemas.microsoft.com/office/word/2010/wordprocessingShape">
+                        <wps:wsp>
+                          <wps:cNvSpPr txBox="1"/>
+                          <wps:spPr>
+                            <a:xfrm>
+                              <a:off x="0" y="0"/>
+                              <a:ext cx="6553200" cy="557784"/>
+                            </a:xfrm>
+                            <a:prstGeom prst="rect">
+                              <a:avLst/>
+                            </a:prstGeom>
+                            <a:noFill/>
+                            <a:ln w="6350">
+                              <a:noFill/>
+                            </a:ln>
+                            <a:effectLst/>
+                          </wps:spPr>
+                          <wps:style>
+                            <a:lnRef idx="0">
+                              <a:schemeClr val="accent1"/>
+                            </a:lnRef>
+                            <a:fillRef idx="0">
+                              <a:schemeClr val="accent1"/>
+                            </a:fillRef>
+                            <a:effectRef idx="0">
+                              <a:schemeClr val="accent1"/>
+                            </a:effectRef>
+                            <a:fontRef idx="minor">
+                              <a:schemeClr val="dk1"/>
+                            </a:fontRef>
+                          </wps:style>
+                          <wps:txbx>
+                            <w:txbxContent>
+                              <w:sdt>
+                                <w:sdtPr>
+                                  <w:rPr>
+                                    <w:caps/>
+                                    <w:color w:val="156082" w:themeColor="accent1"/>
+                                    <w:sz w:val="28"/>
+                                    <w:szCs w:val="28"/>
+                                  </w:rPr>
+                                  <w:alias w:val="Datum"/>
+                                  <w:tag w:val=""/>
+                                  <w:id w:val="197127006"/>
+                                  <w:dataBinding w:prefixMappings="xmlns:ns0='http://schemas.microsoft.com/office/2006/coverPageProps' " w:xpath="/ns0:CoverPageProperties[1]/ns0:PublishDate[1]" w:storeItemID="{55AF091B-3C7A-41E3-B477-F2FDAA23CFDA}"/>
+                                  <w:date w:fullDate="2025-12-12T00:00:00Z">
+                                    <w:dateFormat w:val="d MMMM yyyy"/>
+                                    <w:lid w:val="nl-NL"/>
+                                    <w:storeMappedDataAs w:val="dateTime"/>
+                                    <w:calendar w:val="gregorian"/>
+                                  </w:date>
+                                </w:sdtPr>
+                                <w:sdtContent>
+                                  <w:p>
+                                    <w:pPr>
+                                      <w:pStyle w:val="Geenafstand"/>
+                                      <w:spacing w:after="40"/>
+                                      <w:jc w:val="center"/>
+                                      <w:rPr>
+                                        <w:caps/>
+                                        <w:color w:val="156082" w:themeColor="accent1"/>
+                                        <w:sz w:val="28"/>
+                                        <w:szCs w:val="28"/>
+                                      </w:rPr>
+                                    </w:pPr>
+                                    <w:r>
+                                      <w:rPr>
+                                        <w:caps/>
+                                        <w:color w:val="156082" w:themeColor="accent1"/>
+                                        <w:sz w:val="28"/>
+                                        <w:szCs w:val="28"/>
+                                      </w:rPr>
+                                      <w:t>12 december 2025</w:t>
+                                    </w:r>
+                                  </w:p>
+                                </w:sdtContent>
+                              </w:sdt>
+                              <w:p>
+                                <w:pPr>
+                                  <w:pStyle w:val="Geenafstand"/>
+                                  <w:jc w:val="center"/>
+                                  <w:rPr>
+                                    <w:color w:val="156082" w:themeColor="accent1"/>
+                                  </w:rPr>
+                                </w:pPr>
+                                <w:sdt>
+                                  <w:sdtPr>
+                                    <w:rPr>
+                                      <w:caps/>
+                                      <w:color w:val="156082" w:themeColor="accent1"/>
+                                    </w:rPr>
+                                    <w:alias w:val="Bedrijf"/>
+                                    <w:tag w:val=""/>
+                                    <w:id w:val="1390145197"/>
+                                    <w:dataBinding w:prefixMappings="xmlns:ns0='http://schemas.openxmlformats.org/officeDocument/2006/extended-properties' " w:xpath="/ns0:Properties[1]/ns0:Company[1]" w:storeItemID="{6668398D-A668-4E3E-A5EB-62B293D839F1}"/>
+                                    <w:text/>
+                                  </w:sdtPr>
+                                  <w:sdtContent>
+                                    <w:r>
+                                      <w:rPr>
+                                        <w:caps/>
+                                        <w:color w:val="156082" w:themeColor="accent1"/>
+                                      </w:rPr>
+                                      <w:t>project 5/6</w:t>
+                                    </w:r>
+                                  </w:sdtContent>
+                                </w:sdt>
+                              </w:p>
+                              <w:p>
+                                <w:pPr>
+                                  <w:pStyle w:val="Geenafstand"/>
+                                  <w:jc w:val="center"/>
+                                  <w:rPr>
+                                    <w:color w:val="156082" w:themeColor="accent1"/>
+                                  </w:rPr>
+                                </w:pPr>
+                                <w:sdt>
+                                  <w:sdtPr>
+                                    <w:rPr>
+                                      <w:color w:val="156082" w:themeColor="accent1"/>
+                                    </w:rPr>
+                                    <w:alias w:val="Adres"/>
+                                    <w:tag w:val=""/>
+                                    <w:id w:val="-726379553"/>
+                                    <w:dataBinding w:prefixMappings="xmlns:ns0='http://schemas.microsoft.com/office/2006/coverPageProps' " w:xpath="/ns0:CoverPageProperties[1]/ns0:CompanyAddress[1]" w:storeItemID="{55AF091B-3C7A-41E3-B477-F2FDAA23CFDA}"/>
+                                    <w:text/>
+                                  </w:sdtPr>
+                                  <w:sdtContent>
+                                    <w:r>
+                                      <w:rPr>
+                                        <w:color w:val="156082" w:themeColor="accent1"/>
+                                      </w:rPr>
+                                      <w:t>Hogeschool Rotterdam</w:t>
+                                    </w:r>
+                                  </w:sdtContent>
+                                </w:sdt>
+                              </w:p>
+                              <w:p>
+                                <w:pPr>
+                                  <w:pStyle w:val="Geenafstand"/>
+                                  <w:jc w:val="center"/>
+                                  <w:rPr>
+                                    <w:color w:val="156082" w:themeColor="accent1"/>
+                                  </w:rPr>
+                                </w:pPr>
+                                <w:r>
+                                  <w:rPr>
+                                    <w:color w:val="156082" w:themeColor="accent1"/>
+                                  </w:rPr>
+                                  <w:t>PO: Ramon Knoester</w:t>
+                                </w:r>
+                              </w:p>
+                              <w:p>
+                                <w:pPr>
+                                  <w:pStyle w:val="Geenafstand"/>
+                                  <w:jc w:val="center"/>
+                                  <w:rPr>
+                                    <w:color w:val="156082" w:themeColor="accent1"/>
+                                  </w:rPr>
+                                </w:pPr>
+                                <w:r>
+                                  <w:rPr>
+                                    <w:color w:val="156082" w:themeColor="accent1"/>
+                                  </w:rPr>
+                                  <w:t xml:space="preserve">Project begeleiders: </w:t>
+                                </w:r>
+                                <w:r>
+                                  <w:rPr>
+                                    <w:color w:val="156082" w:themeColor="accent1"/>
+                                  </w:rPr>
+                                  <w:t xml:space="preserve">Sandra </w:t>
+                                </w:r>
+                                <w:proofErr w:type="spellStart"/>
+                                <w:r>
+                                  <w:rPr>
+                                    <w:color w:val="156082" w:themeColor="accent1"/>
+                                  </w:rPr>
+                                  <w:t>Hekkelman</w:t>
+                                </w:r>
+                                <w:proofErr w:type="spellEnd"/>
+                                <w:r>
+                                  <w:rPr>
+                                    <w:color w:val="156082" w:themeColor="accent1"/>
+                                  </w:rPr>
+                                  <w:t xml:space="preserve"> en </w:t>
+                                </w:r>
+                                <w:r>
+                                  <w:rPr>
+                                    <w:color w:val="156082" w:themeColor="accent1"/>
+                                  </w:rPr>
+                                  <w:t>Wouter Volders</w:t>
+                                </w:r>
+                                <w:r>
+                                  <w:rPr>
+                                    <w:color w:val="156082" w:themeColor="accent1"/>
+                                  </w:rPr>
+                                  <w:t xml:space="preserve"> </w:t>
+                                </w:r>
+                              </w:p>
+                              <w:p>
+                                <w:pPr>
+                                  <w:pStyle w:val="Geenafstand"/>
+                                  <w:jc w:val="center"/>
+                                  <w:rPr>
+                                    <w:color w:val="156082" w:themeColor="accent1"/>
+                                  </w:rPr>
+                                </w:pPr>
+                              </w:p>
+                            </w:txbxContent>
+                          </wps:txbx>
+                          <wps:bodyPr rot="0" spcFirstLastPara="0" vertOverflow="overflow" horzOverflow="overflow" vert="horz" wrap="square" lIns="0" tIns="0" rIns="0" bIns="0" numCol="1" spcCol="0" rtlCol="0" fromWordArt="0" anchor="b" anchorCtr="0" forceAA="0" compatLnSpc="1">
+                            <a:prstTxWarp prst="textNoShape">
+                              <a:avLst/>
+                            </a:prstTxWarp>
+                            <a:spAutoFit/>
+                          </wps:bodyPr>
+                        </wps:wsp>
+                      </a:graphicData>
+                    </a:graphic>
+                    <wp14:sizeRelH relativeFrom="margin">
+                      <wp14:pctWidth>100000</wp14:pctWidth>
+                    </wp14:sizeRelH>
+                    <wp14:sizeRelV relativeFrom="margin">
+                      <wp14:pctHeight>0</wp14:pctHeight>
+                    </wp14:sizeRelV>
+                  </wp:anchor>
+                </w:drawing>
+              </mc:Choice>
+              <mc:Fallback>
+                <w:pict>
+                  <v:shapetype w14:anchorId="6D95E557" id="_x0000_t202" coordsize="21600,21600" o:spt="202" path="m,l,21600r21600,l21600,xe">
+                    <v:stroke joinstyle="miter"/>
+                    <v:path gradientshapeok="t" o:connecttype="rect"/>
+                  </v:shapetype>
+                  <v:shape id="Tekstvak 42" o:spid="_x0000_s1026" type="#_x0000_t202" style="position:absolute;left:0;text-align:left;margin-left:0;margin-top:0;width:516pt;height:43.9pt;z-index:251659264;visibility:visible;mso-wrap-style:square;mso-width-percent:1000;mso-height-percent:0;mso-top-percent:850;mso-wrap-distance-left:9pt;mso-wrap-distance-top:0;mso-wrap-distance-right:9pt;mso-wrap-distance-bottom:0;mso-position-horizontal:center;mso-position-horizontal-relative:margin;mso-position-vertical-relative:page;mso-width-percent:1000;mso-height-percent:0;mso-top-percent:850;mso-width-relative:margin;mso-height-relative:margin;v-text-anchor:bottom" o:gfxdata="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" filled="f" stroked="f" strokeweight=".5pt">
+                    <v:textbox style="mso-fit-shape-to-text:t" inset="0,0,0,0">
+                      <w:txbxContent>
+                        <w:sdt>
+                          <w:sdtPr>
+                            <w:rPr>
+                              <w:caps/>
+                              <w:color w:val="156082" w:themeColor="accent1"/>
+                              <w:sz w:val="28"/>
+                              <w:szCs w:val="28"/>
+                            </w:rPr>
+                            <w:alias w:val="Datum"/>
+                            <w:tag w:val=""/>
+                            <w:id w:val="197127006"/>
+                            <w:dataBinding w:prefixMappings="xmlns:ns0='http://schemas.microsoft.com/office/2006/coverPageProps' " w:xpath="/ns0:CoverPageProperties[1]/ns0:PublishDate[1]" w:storeItemID="{55AF091B-3C7A-41E3-B477-F2FDAA23CFDA}"/>
+                            <w:date w:fullDate="2025-12-12T00:00:00Z">
+                              <w:dateFormat w:val="d MMMM yyyy"/>
+                              <w:lid w:val="nl-NL"/>
+                              <w:storeMappedDataAs w:val="dateTime"/>
+                              <w:calendar w:val="gregorian"/>
+                            </w:date>
+                          </w:sdtPr>
+                          <w:sdtContent>
+                            <w:p>
+                              <w:pPr>
+                                <w:pStyle w:val="Geenafstand"/>
+                                <w:spacing w:after="40"/>
+                                <w:jc w:val="center"/>
+                                <w:rPr>
+                                  <w:caps/>
+                                  <w:color w:val="156082" w:themeColor="accent1"/>
+                                  <w:sz w:val="28"/>
+                                  <w:szCs w:val="28"/>
+                                </w:rPr>
+                              </w:pPr>
+                              <w:r>
+                                <w:rPr>
+                                  <w:caps/>
+                                  <w:color w:val="156082" w:themeColor="accent1"/>
+                                  <w:sz w:val="28"/>
+                                  <w:szCs w:val="28"/>
+                                </w:rPr>
+                                <w:t>12 december 2025</w:t>
+                              </w:r>
+                            </w:p>
+                          </w:sdtContent>
+                        </w:sdt>
+                        <w:p>
+                          <w:pPr>
+                            <w:pStyle w:val="Geenafstand"/>
+                            <w:jc w:val="center"/>
+                            <w:rPr>
+                              <w:color w:val="156082" w:themeColor="accent1"/>
+                            </w:rPr>
+                          </w:pPr>
+                          <w:sdt>
+                            <w:sdtPr>
+                              <w:rPr>
+                                <w:caps/>
+                                <w:color w:val="156082" w:themeColor="accent1"/>
+                              </w:rPr>
+                              <w:alias w:val="Bedrijf"/>
+                              <w:tag w:val=""/>
+                              <w:id w:val="1390145197"/>
+                              <w:dataBinding w:prefixMappings="xmlns:ns0='http://schemas.openxmlformats.org/officeDocument/2006/extended-properties' " w:xpath="/ns0:Properties[1]/ns0:Company[1]" w:storeItemID="{6668398D-A668-4E3E-A5EB-62B293D839F1}"/>
+                              <w:text/>
+                            </w:sdtPr>
+                            <w:sdtContent>
+                              <w:r>
+                                <w:rPr>
+                                  <w:caps/>
+                                  <w:color w:val="156082" w:themeColor="accent1"/>
+                                </w:rPr>
+                                <w:t>project 5/6</w:t>
+                              </w:r>
+                            </w:sdtContent>
+                          </w:sdt>
+                        </w:p>
+                        <w:p>
+                          <w:pPr>
+                            <w:pStyle w:val="Geenafstand"/>
+                            <w:jc w:val="center"/>
+                            <w:rPr>
+                              <w:color w:val="156082" w:themeColor="accent1"/>
+                            </w:rPr>
+                          </w:pPr>
+                          <w:sdt>
+                            <w:sdtPr>
+                              <w:rPr>
+                                <w:color w:val="156082" w:themeColor="accent1"/>
+                              </w:rPr>
+                              <w:alias w:val="Adres"/>
+                              <w:tag w:val=""/>
+                              <w:id w:val="-726379553"/>
+                              <w:dataBinding w:prefixMappings="xmlns:ns0='http://schemas.microsoft.com/office/2006/coverPageProps' " w:xpath="/ns0:CoverPageProperties[1]/ns0:CompanyAddress[1]" w:storeItemID="{55AF091B-3C7A-41E3-B477-F2FDAA23CFDA}"/>
+                              <w:text/>
+                            </w:sdtPr>
+                            <w:sdtContent>
+                              <w:r>
+                                <w:rPr>
+                                  <w:color w:val="156082" w:themeColor="accent1"/>
+                                </w:rPr>
+                                <w:t>Hogeschool Rotterdam</w:t>
+                              </w:r>
+                            </w:sdtContent>
+                          </w:sdt>
+                        </w:p>
+                        <w:p>
+                          <w:pPr>
+                            <w:pStyle w:val="Geenafstand"/>
+                            <w:jc w:val="center"/>
+                            <w:rPr>
+                              <w:color w:val="156082" w:themeColor="accent1"/>
+                            </w:rPr>
+                          </w:pPr>
+                          <w:r>
+                            <w:rPr>
+                              <w:color w:val="156082" w:themeColor="accent1"/>
+                            </w:rPr>
+                            <w:t>PO: Ramon Knoester</w:t>
+                          </w:r>
+                        </w:p>
+                        <w:p>
+                          <w:pPr>
+                            <w:pStyle w:val="Geenafstand"/>
+                            <w:jc w:val="center"/>
+                            <w:rPr>
+                              <w:color w:val="156082" w:themeColor="accent1"/>
+                            </w:rPr>
+                          </w:pPr>
+                          <w:r>
+                            <w:rPr>
+                              <w:color w:val="156082" w:themeColor="accent1"/>
+                            </w:rPr>
+                            <w:t xml:space="preserve">Project begeleiders: </w:t>
+                          </w:r>
+                          <w:r>
+                            <w:rPr>
+                              <w:color w:val="156082" w:themeColor="accent1"/>
+                            </w:rPr>
+                            <w:t xml:space="preserve">Sandra </w:t>
+                          </w:r>
+                          <w:proofErr w:type="spellStart"/>
+                          <w:r>
+                            <w:rPr>
+                              <w:color w:val="156082" w:themeColor="accent1"/>
+                            </w:rPr>
+                            <w:t>Hekkelman</w:t>
+                          </w:r>
+                          <w:proofErr w:type="spellEnd"/>
+                          <w:r>
+                            <w:rPr>
+                              <w:color w:val="156082" w:themeColor="accent1"/>
+                            </w:rPr>
+                            <w:t xml:space="preserve"> en </w:t>
+                          </w:r>
+                          <w:r>
+                            <w:rPr>
+                              <w:color w:val="156082" w:themeColor="accent1"/>
+                            </w:rPr>
+                            <w:t>Wouter Volders</w:t>
+                          </w:r>
+                          <w:r>
+                            <w:rPr>
+                              <w:color w:val="156082" w:themeColor="accent1"/>
+                            </w:rPr>
+                            <w:t xml:space="preserve"> </w:t>
+                          </w:r>
+                        </w:p>
+                        <w:p>
+                          <w:pPr>
+                            <w:pStyle w:val="Geenafstand"/>
+                            <w:jc w:val="center"/>
+                            <w:rPr>
+                              <w:color w:val="156082" w:themeColor="accent1"/>
+                            </w:rPr>
+                          </w:pPr>
+                        </w:p>
+                      </w:txbxContent>
+                    </v:textbox>
+                    <w10:wrap anchorx="margin" anchory="page"/>
+                  </v:shape>
+                </w:pict>
+              </mc:Fallback>
+            </mc:AlternateContent>
+          </w:r>
+          <w:r>
+            <w:rPr>
+              <w:noProof/>
+              <w:color w:val="156082" w:themeColor="accent1"/>
+            </w:rPr>
+            <w:drawing>
+              <wp:inline distT="0" distB="0" distL="0" distR="0" wp14:anchorId="5D23F220" wp14:editId="470C9948">
+                <wp:extent cx="758952" cy="478932"/>
+                <wp:effectExtent l="0" t="0" r="3175" b="0"/>
+                <wp:docPr id="144" name="Foto 144"/>
+                <wp:cNvGraphicFramePr>
+                  <a:graphicFrameLocks xmlns:a="http://schemas.openxmlformats.org/drawingml/2006/main" noChangeAspect="1"/>
+                </wp:cNvGraphicFramePr>
+                <a:graphic xmlns:a="http://schemas.openxmlformats.org/drawingml/2006/main">
+                  <a:graphicData uri="http://schemas.openxmlformats.org/drawingml/2006/picture">
+                    <pic:pic xmlns:pic="http://schemas.openxmlformats.org/drawingml/2006/picture">
+                      <pic:nvPicPr>
+                        <pic:cNvPr id="9" name="roco bottom.png"/>
+                        <pic:cNvPicPr/>
+                      </pic:nvPicPr>
+                      <pic:blipFill>
+                        <a:blip r:embed="rId7" cstate="print">
+                          <a:duotone>
+                            <a:schemeClr val="accent1">
+                              <a:shade val="45000"/>
+                              <a:satMod val="135000"/>
+                            </a:schemeClr>
+                            <a:prstClr val="white"/>
+                          </a:duotone>
+                          <a:extLst>
+                            <a:ext uri="{28A0092B-C50C-407E-A947-70E740481C1C}">
+                              <a14:useLocalDpi xmlns:a14="http://schemas.microsoft.com/office/drawing/2010/main" val="0"/>
+                            </a:ext>
+                          </a:extLst>
+                        </a:blip>
+                        <a:stretch>
+                          <a:fillRect/>
+                        </a:stretch>
+                      </pic:blipFill>
+                      <pic:spPr>
+                        <a:xfrm>
+                          <a:off x="0" y="0"/>
+                          <a:ext cx="758952" cy="478932"/>
+                        </a:xfrm>
+                        <a:prstGeom prst="rect">
+                          <a:avLst/>
+                        </a:prstGeom>
+                      </pic:spPr>
+                    </pic:pic>
+                  </a:graphicData>
+                </a:graphic>
+              </wp:inline>
+            </w:drawing>
+          </w:r>
+        </w:p>
+        <w:p>
+          <w:pPr>
+            <w:rPr>
+              <w:rFonts w:ascii="Calibri" w:hAnsi="Calibri" w:cs="Calibri"/>
+              <w:sz w:val="32"/>
+              <w:szCs w:val="32"/>
+              <w:lang w:val="nl-NL"/>
+            </w:rPr>
+          </w:pPr>
+          <w:r>
+            <w:rPr>
+              <w:rFonts w:ascii="Calibri" w:hAnsi="Calibri" w:cs="Calibri"/>
+              <w:sz w:val="32"/>
+              <w:szCs w:val="32"/>
+              <w:lang w:val="nl-NL"/>
+            </w:rPr>
+            <w:br w:type="page"/>
+          </w:r>
+        </w:p>
+      </w:sdtContent>
+    </w:sdt>
+    <w:p>
+      <w:pPr>
         <w:rPr>
           <w:rFonts w:ascii="Calibri" w:hAnsi="Calibri" w:cs="Calibri"/>
           <w:sz w:val="32"/>
           <w:szCs w:val="32"/>
           <w:lang w:val="nl-NL"/>
         </w:rPr>
-        <w:t>Onderzoeksverslag Microcontroller</w:t>
-      </w:r>
-      <w:r>
-        <w:rPr>
-          <w:rFonts w:ascii="Calibri" w:hAnsi="Calibri" w:cs="Calibri"/>
+      </w:pPr>
+      <w:r>
+        <w:rPr>
+          <w:rFonts w:ascii="Calibri" w:hAnsi="Calibri" w:cs="Calibri"/>
+          <w:b/>
+          <w:bCs/>
           <w:sz w:val="32"/>
           <w:szCs w:val="32"/>
           <w:lang w:val="nl-NL"/>
         </w:rPr>
-        <w:t>bord</w:t>
-      </w:r>
-      <w:r>
-        <w:rPr>
-          <w:rFonts w:ascii="Calibri" w:hAnsi="Calibri" w:cs="Calibri"/>
-          <w:sz w:val="32"/>
-          <w:szCs w:val="32"/>
-          <w:lang w:val="nl-NL"/>
-        </w:rPr>
-        <w:t xml:space="preserve"> </w:t>
-      </w:r>
-    </w:p>
-    <w:p>
-      <w:pPr>
-        <w:rPr>
-          <w:rFonts w:ascii="Calibri" w:hAnsi="Calibri" w:cs="Calibri"/>
-          <w:sz w:val="32"/>
-          <w:szCs w:val="32"/>
-          <w:lang w:val="nl-NL"/>
-        </w:rPr>
-      </w:pPr>
-    </w:p>
-    <w:p>
-      <w:pPr>
-        <w:rPr>
-          <w:rFonts w:ascii="Calibri" w:hAnsi="Calibri" w:cs="Calibri"/>
-          <w:sz w:val="32"/>
-          <w:szCs w:val="32"/>
-          <w:lang w:val="nl-NL"/>
-        </w:rPr>
-      </w:pPr>
-    </w:p>
-    <w:p>
-      <w:pPr>
-        <w:rPr>
-          <w:rFonts w:ascii="Calibri" w:hAnsi="Calibri" w:cs="Calibri"/>
-          <w:sz w:val="32"/>
-          <w:szCs w:val="32"/>
-          <w:lang w:val="nl-NL"/>
-        </w:rPr>
-      </w:pPr>
-    </w:p>
-    <w:p>
-      <w:pPr>
-        <w:rPr>
-          <w:rFonts w:ascii="Calibri" w:hAnsi="Calibri" w:cs="Calibri"/>
-          <w:sz w:val="32"/>
-          <w:szCs w:val="32"/>
-          <w:lang w:val="nl-NL"/>
-        </w:rPr>
-      </w:pPr>
-    </w:p>
-    <w:p>
-      <w:pPr>
-        <w:rPr>
-          <w:rFonts w:ascii="Calibri" w:hAnsi="Calibri" w:cs="Calibri"/>
-          <w:sz w:val="32"/>
-          <w:szCs w:val="32"/>
-          <w:lang w:val="nl-NL"/>
-        </w:rPr>
-      </w:pPr>
-    </w:p>
-    <w:p>
-      <w:pPr>
-        <w:rPr>
-          <w:rFonts w:ascii="Calibri" w:hAnsi="Calibri" w:cs="Calibri"/>
-          <w:sz w:val="32"/>
-          <w:szCs w:val="32"/>
-          <w:lang w:val="nl-NL"/>
-        </w:rPr>
-      </w:pPr>
-    </w:p>
-    <w:p>
-      <w:pPr>
-        <w:rPr>
-          <w:rFonts w:ascii="Calibri" w:hAnsi="Calibri" w:cs="Calibri"/>
-          <w:sz w:val="32"/>
-          <w:szCs w:val="32"/>
-          <w:lang w:val="nl-NL"/>
-        </w:rPr>
-      </w:pPr>
-    </w:p>
-    <w:p>
-      <w:pPr>
-        <w:rPr>
-          <w:rFonts w:ascii="Calibri" w:hAnsi="Calibri" w:cs="Calibri"/>
-          <w:sz w:val="32"/>
-          <w:szCs w:val="32"/>
-          <w:lang w:val="nl-NL"/>
-        </w:rPr>
-      </w:pPr>
-    </w:p>
-    <w:p>
-      <w:pPr>
-        <w:rPr>
-          <w:rFonts w:ascii="Calibri" w:hAnsi="Calibri" w:cs="Calibri"/>
-          <w:sz w:val="32"/>
-          <w:szCs w:val="32"/>
-          <w:lang w:val="nl-NL"/>
-        </w:rPr>
-      </w:pPr>
-    </w:p>
-    <w:p>
-      <w:pPr>
-        <w:rPr>
-          <w:rFonts w:ascii="Calibri" w:hAnsi="Calibri" w:cs="Calibri"/>
-          <w:sz w:val="32"/>
-          <w:szCs w:val="32"/>
-          <w:lang w:val="nl-NL"/>
-        </w:rPr>
-      </w:pPr>
-    </w:p>
-    <w:p>
-      <w:pPr>
-        <w:rPr>
-          <w:rFonts w:ascii="Calibri" w:hAnsi="Calibri" w:cs="Calibri"/>
-          <w:sz w:val="32"/>
-          <w:szCs w:val="32"/>
-          <w:lang w:val="nl-NL"/>
-        </w:rPr>
-      </w:pPr>
-    </w:p>
-    <w:p>
-      <w:pPr>
-        <w:rPr>
-          <w:rFonts w:ascii="Calibri" w:hAnsi="Calibri" w:cs="Calibri"/>
-          <w:sz w:val="32"/>
-          <w:szCs w:val="32"/>
-          <w:lang w:val="nl-NL"/>
-        </w:rPr>
-      </w:pPr>
-    </w:p>
-    <w:p>
-      <w:pPr>
-        <w:rPr>
-          <w:rFonts w:ascii="Calibri" w:hAnsi="Calibri" w:cs="Calibri"/>
-          <w:sz w:val="32"/>
-          <w:szCs w:val="32"/>
-          <w:lang w:val="nl-NL"/>
-        </w:rPr>
-      </w:pPr>
-    </w:p>
-    <w:p>
-      <w:pPr>
-        <w:rPr>
-          <w:rFonts w:ascii="Calibri" w:hAnsi="Calibri" w:cs="Calibri"/>
-          <w:sz w:val="32"/>
-          <w:szCs w:val="32"/>
-          <w:lang w:val="nl-NL"/>
-        </w:rPr>
-      </w:pPr>
-    </w:p>
-    <w:p>
-      <w:pPr>
-        <w:rPr>
-          <w:rFonts w:ascii="Calibri" w:hAnsi="Calibri" w:cs="Calibri"/>
-          <w:sz w:val="32"/>
-          <w:szCs w:val="32"/>
-          <w:lang w:val="nl-NL"/>
-        </w:rPr>
-      </w:pPr>
-    </w:p>
-    <w:p>
-      <w:pPr>
-        <w:rPr>
-          <w:rFonts w:ascii="Calibri" w:hAnsi="Calibri" w:cs="Calibri"/>
-          <w:sz w:val="32"/>
-          <w:szCs w:val="32"/>
-          <w:lang w:val="nl-NL"/>
-        </w:rPr>
-      </w:pPr>
-    </w:p>
-    <w:p>
-      <w:pPr>
-        <w:rPr>
-          <w:rFonts w:ascii="Calibri" w:hAnsi="Calibri" w:cs="Calibri"/>
-          <w:sz w:val="32"/>
-          <w:szCs w:val="32"/>
-          <w:lang w:val="nl-NL"/>
-        </w:rPr>
-      </w:pPr>
-    </w:p>
-    <w:p>
-      <w:pPr>
-        <w:rPr>
-          <w:rFonts w:ascii="Calibri" w:hAnsi="Calibri" w:cs="Calibri"/>
-          <w:sz w:val="32"/>
-          <w:szCs w:val="32"/>
-          <w:lang w:val="nl-NL"/>
-        </w:rPr>
-      </w:pPr>
-    </w:p>
-    <w:p>
-      <w:pPr>
-        <w:rPr>
-          <w:rFonts w:ascii="Calibri" w:hAnsi="Calibri" w:cs="Calibri"/>
-          <w:sz w:val="32"/>
-          <w:szCs w:val="32"/>
-          <w:lang w:val="nl-NL"/>
-        </w:rPr>
-      </w:pPr>
-    </w:p>
-    <w:p>
-      <w:pPr>
-        <w:rPr>
-          <w:rFonts w:ascii="Calibri" w:hAnsi="Calibri" w:cs="Calibri"/>
-          <w:sz w:val="32"/>
-          <w:szCs w:val="32"/>
-          <w:lang w:val="nl-NL"/>
-        </w:rPr>
-      </w:pPr>
-    </w:p>
-    <w:p>
-      <w:pPr>
-        <w:rPr>
-          <w:rFonts w:ascii="Calibri" w:hAnsi="Calibri" w:cs="Calibri"/>
-          <w:sz w:val="32"/>
-          <w:szCs w:val="32"/>
-          <w:lang w:val="nl-NL"/>
-        </w:rPr>
-      </w:pPr>
-    </w:p>
-    <w:p>
-      <w:pPr>
-        <w:rPr>
-          <w:rFonts w:ascii="Calibri" w:hAnsi="Calibri" w:cs="Calibri"/>
-          <w:sz w:val="32"/>
-          <w:szCs w:val="32"/>
-          <w:lang w:val="nl-NL"/>
-        </w:rPr>
-      </w:pPr>
-    </w:p>
-    <w:p>
-      <w:pPr>
-        <w:rPr>
-          <w:rFonts w:ascii="Calibri" w:hAnsi="Calibri" w:cs="Calibri"/>
-          <w:sz w:val="32"/>
-          <w:szCs w:val="32"/>
-          <w:lang w:val="nl-NL"/>
-        </w:rPr>
-      </w:pPr>
-    </w:p>
-    <w:p>
-      <w:pPr>
-        <w:rPr>
-          <w:rFonts w:ascii="Calibri" w:hAnsi="Calibri" w:cs="Calibri"/>
-          <w:sz w:val="32"/>
-          <w:szCs w:val="32"/>
-          <w:lang w:val="nl-NL"/>
-        </w:rPr>
-      </w:pPr>
-    </w:p>
-    <w:p>
-      <w:pPr>
-        <w:rPr>
-          <w:rFonts w:ascii="Calibri" w:hAnsi="Calibri" w:cs="Calibri"/>
-          <w:sz w:val="32"/>
-          <w:szCs w:val="32"/>
-          <w:lang w:val="nl-NL"/>
-        </w:rPr>
-      </w:pPr>
-    </w:p>
-    <w:p>
-      <w:pPr>
-        <w:rPr>
-          <w:rFonts w:ascii="Calibri" w:hAnsi="Calibri" w:cs="Calibri"/>
-          <w:sz w:val="32"/>
-          <w:szCs w:val="32"/>
-          <w:lang w:val="nl-NL"/>
-        </w:rPr>
-      </w:pPr>
-    </w:p>
-    <w:p>
-      <w:pPr>
-        <w:rPr>
-          <w:rFonts w:ascii="Calibri" w:hAnsi="Calibri" w:cs="Calibri"/>
-          <w:sz w:val="32"/>
-          <w:szCs w:val="32"/>
-          <w:lang w:val="nl-NL"/>
-        </w:rPr>
-      </w:pPr>
-    </w:p>
-    <w:p>
-      <w:pPr>
-        <w:rPr>
-          <w:rFonts w:ascii="Calibri" w:hAnsi="Calibri" w:cs="Calibri"/>
-          <w:sz w:val="32"/>
-          <w:szCs w:val="32"/>
-          <w:lang w:val="nl-NL"/>
-        </w:rPr>
-      </w:pPr>
-    </w:p>
-    <w:p>
-      <w:pPr>
-        <w:rPr>
-          <w:rFonts w:ascii="Calibri" w:hAnsi="Calibri" w:cs="Calibri"/>
-          <w:sz w:val="32"/>
-          <w:szCs w:val="32"/>
-          <w:lang w:val="nl-NL"/>
-        </w:rPr>
-      </w:pPr>
-    </w:p>
-    <w:p>
-      <w:pPr>
-        <w:rPr>
-          <w:rFonts w:ascii="Calibri" w:hAnsi="Calibri" w:cs="Calibri"/>
-          <w:sz w:val="32"/>
-          <w:szCs w:val="32"/>
-          <w:lang w:val="nl-NL"/>
-        </w:rPr>
-      </w:pPr>
-    </w:p>
-    <w:p>
-      <w:pPr>
-        <w:rPr>
-          <w:rFonts w:ascii="Calibri" w:hAnsi="Calibri" w:cs="Calibri"/>
-          <w:sz w:val="32"/>
-          <w:szCs w:val="32"/>
-          <w:lang w:val="nl-NL"/>
-        </w:rPr>
-      </w:pPr>
-      <w:r>
-        <w:rPr>
-          <w:rFonts w:ascii="Calibri" w:hAnsi="Calibri" w:cs="Calibri"/>
-          <w:sz w:val="32"/>
-          <w:szCs w:val="32"/>
-          <w:lang w:val="nl-NL"/>
-        </w:rPr>
-        <w:t xml:space="preserve">Aron </w:t>
-      </w:r>
-      <w:proofErr w:type="spellStart"/>
-      <w:r>
-        <w:rPr>
-          <w:rFonts w:ascii="Calibri" w:hAnsi="Calibri" w:cs="Calibri"/>
-          <w:sz w:val="32"/>
-          <w:szCs w:val="32"/>
-          <w:lang w:val="nl-NL"/>
-        </w:rPr>
-        <w:t>Vleij</w:t>
-      </w:r>
-      <w:proofErr w:type="spellEnd"/>
-      <w:r>
-        <w:rPr>
-          <w:rFonts w:ascii="Calibri" w:hAnsi="Calibri" w:cs="Calibri"/>
-          <w:sz w:val="32"/>
-          <w:szCs w:val="32"/>
-          <w:lang w:val="nl-NL"/>
-        </w:rPr>
-        <w:t xml:space="preserve"> (1080231)</w:t>
-      </w:r>
-    </w:p>
-    <w:p>
-      <w:pPr>
-        <w:rPr>
-          <w:rFonts w:ascii="Calibri" w:hAnsi="Calibri" w:cs="Calibri"/>
-          <w:sz w:val="32"/>
-          <w:szCs w:val="32"/>
-          <w:lang w:val="nl-NL"/>
-        </w:rPr>
-      </w:pPr>
-      <w:r>
-        <w:rPr>
-          <w:rFonts w:ascii="Calibri" w:hAnsi="Calibri" w:cs="Calibri"/>
-          <w:sz w:val="32"/>
-          <w:szCs w:val="32"/>
-          <w:lang w:val="nl-NL"/>
-        </w:rPr>
-        <w:t xml:space="preserve">Merel van der </w:t>
-      </w:r>
-      <w:proofErr w:type="spellStart"/>
-      <w:r>
-        <w:rPr>
-          <w:rFonts w:ascii="Calibri" w:hAnsi="Calibri" w:cs="Calibri"/>
-          <w:sz w:val="32"/>
-          <w:szCs w:val="32"/>
-          <w:lang w:val="nl-NL"/>
-        </w:rPr>
-        <w:t>Leeden</w:t>
-      </w:r>
-      <w:proofErr w:type="spellEnd"/>
-      <w:r>
-        <w:rPr>
-          <w:rFonts w:ascii="Calibri" w:hAnsi="Calibri" w:cs="Calibri"/>
-          <w:sz w:val="32"/>
-          <w:szCs w:val="32"/>
-          <w:lang w:val="nl-NL"/>
-        </w:rPr>
-        <w:t xml:space="preserve"> (1103194)</w:t>
-      </w:r>
-    </w:p>
-    <w:p>
-      <w:pPr>
-        <w:rPr>
-          <w:rFonts w:ascii="Calibri" w:hAnsi="Calibri" w:cs="Calibri"/>
-          <w:sz w:val="32"/>
-          <w:szCs w:val="32"/>
-          <w:lang w:val="nl-NL"/>
-        </w:rPr>
-      </w:pPr>
-      <w:proofErr w:type="spellStart"/>
-      <w:r>
-        <w:rPr>
-          <w:rFonts w:ascii="Calibri" w:hAnsi="Calibri" w:cs="Calibri"/>
-          <w:sz w:val="32"/>
-          <w:szCs w:val="32"/>
-          <w:lang w:val="nl-NL"/>
-        </w:rPr>
-        <w:t>Jullian</w:t>
-      </w:r>
-      <w:proofErr w:type="spellEnd"/>
-      <w:r>
-        <w:rPr>
-          <w:rFonts w:ascii="Calibri" w:hAnsi="Calibri" w:cs="Calibri"/>
-          <w:sz w:val="32"/>
-          <w:szCs w:val="32"/>
-          <w:lang w:val="nl-NL"/>
-        </w:rPr>
-        <w:t xml:space="preserve"> Lima Spencer (1102737)</w:t>
-      </w:r>
-    </w:p>
-    <w:p>
-      <w:pPr>
-        <w:rPr>
-          <w:rFonts w:ascii="Calibri" w:hAnsi="Calibri" w:cs="Calibri"/>
-          <w:sz w:val="32"/>
-          <w:szCs w:val="32"/>
-          <w:lang w:val="nl-NL"/>
-        </w:rPr>
-      </w:pPr>
-      <w:proofErr w:type="spellStart"/>
-      <w:r>
-        <w:rPr>
-          <w:rFonts w:ascii="Calibri" w:hAnsi="Calibri" w:cs="Calibri"/>
-          <w:sz w:val="32"/>
-          <w:szCs w:val="32"/>
-          <w:lang w:val="nl-NL"/>
-        </w:rPr>
-        <w:t>Pavlo</w:t>
-      </w:r>
-      <w:proofErr w:type="spellEnd"/>
-      <w:r>
-        <w:rPr>
-          <w:rFonts w:ascii="Calibri" w:hAnsi="Calibri" w:cs="Calibri"/>
-          <w:sz w:val="32"/>
-          <w:szCs w:val="32"/>
-          <w:lang w:val="nl-NL"/>
-        </w:rPr>
-        <w:t xml:space="preserve"> </w:t>
-      </w:r>
-      <w:proofErr w:type="spellStart"/>
-      <w:r>
-        <w:rPr>
-          <w:rFonts w:ascii="Calibri" w:hAnsi="Calibri" w:cs="Calibri"/>
-          <w:sz w:val="32"/>
-          <w:szCs w:val="32"/>
-          <w:lang w:val="nl-NL"/>
-        </w:rPr>
-        <w:t>Petrashkevych</w:t>
-      </w:r>
-      <w:proofErr w:type="spellEnd"/>
-      <w:r>
-        <w:rPr>
-          <w:rFonts w:ascii="Calibri" w:hAnsi="Calibri" w:cs="Calibri"/>
-          <w:sz w:val="32"/>
-          <w:szCs w:val="32"/>
-          <w:lang w:val="nl-NL"/>
-        </w:rPr>
-        <w:t xml:space="preserve"> (1099450)</w:t>
-      </w:r>
-    </w:p>
-    <w:p>
-      <w:pPr>
-        <w:rPr>
-          <w:rFonts w:ascii="Calibri" w:hAnsi="Calibri" w:cs="Calibri"/>
-          <w:b/>
-          <w:bCs/>
-          <w:sz w:val="32"/>
-          <w:szCs w:val="32"/>
-          <w:lang w:val="nl-NL"/>
-        </w:rPr>
-      </w:pPr>
-      <w:r>
-        <w:rPr>
-          <w:rFonts w:ascii="Calibri" w:hAnsi="Calibri" w:cs="Calibri"/>
-          <w:sz w:val="32"/>
-          <w:szCs w:val="32"/>
-          <w:lang w:val="nl-NL"/>
-        </w:rPr>
         <w:lastRenderedPageBreak/>
-        <w:t xml:space="preserve"> </w:t>
-      </w:r>
-      <w:proofErr w:type="gramStart"/>
-      <w:r>
-        <w:rPr>
-          <w:rFonts w:ascii="Calibri" w:hAnsi="Calibri" w:cs="Calibri"/>
-          <w:b/>
-          <w:bCs/>
-          <w:sz w:val="32"/>
-          <w:szCs w:val="32"/>
-          <w:lang w:val="nl-NL"/>
-        </w:rPr>
         <w:t>inleiding</w:t>
       </w:r>
-      <w:proofErr w:type="gramEnd"/>
     </w:p>
     <w:p>
       <w:pPr>
@@ -570,25 +878,16 @@
           <w:kern w:val="0"/>
           <w:sz w:val="22"/>
           <w:szCs w:val="22"/>
-          <w:lang w:val="en-NL" w:eastAsia="en-GB"/>
+          <w:lang w:eastAsia="en-GB"/>
           <w14:ligatures w14:val="none"/>
         </w:rPr>
       </w:pPr>
-      <w:proofErr w:type="gramStart"/>
-      <w:r>
-        <w:rPr>
-          <w:rFonts w:ascii="Calibri" w:hAnsi="Calibri" w:cs="Calibri"/>
-          <w:lang w:val="nl-NL"/>
-        </w:rPr>
-        <w:t>de</w:t>
-      </w:r>
-      <w:proofErr w:type="gramEnd"/>
-      <w:r>
-        <w:rPr>
-          <w:rFonts w:ascii="Calibri" w:hAnsi="Calibri" w:cs="Calibri"/>
-          <w:lang w:val="nl-NL"/>
-        </w:rPr>
-        <w:t xml:space="preserve"> stichting </w:t>
+      <w:r>
+        <w:rPr>
+          <w:rFonts w:ascii="Calibri" w:hAnsi="Calibri" w:cs="Calibri"/>
+          <w:lang w:val="nl-NL"/>
+        </w:rPr>
+        <w:t xml:space="preserve">de stichting </w:t>
       </w:r>
       <w:proofErr w:type="spellStart"/>
       <w:r>
@@ -643,7 +942,7 @@
           <w:kern w:val="0"/>
           <w:sz w:val="22"/>
           <w:szCs w:val="22"/>
-          <w:lang w:val="en-NL" w:eastAsia="en-GB"/>
+          <w:lang w:eastAsia="en-GB"/>
           <w14:ligatures w14:val="none"/>
         </w:rPr>
         <w:t>een weerstation maken dat bestaat uit sensoren die meten hoe hard de motor minimaal zou moeten draaien om het plastic naar een vangnet te sturen d.m.v. windsnelheid, waterstroming ect.</w:t>
@@ -657,7 +956,7 @@
           <w:kern w:val="0"/>
           <w:sz w:val="22"/>
           <w:szCs w:val="22"/>
-          <w:lang w:val="en-NL" w:eastAsia="en-GB"/>
+          <w:lang w:eastAsia="en-GB"/>
           <w14:ligatures w14:val="none"/>
         </w:rPr>
       </w:pPr>
@@ -668,7 +967,7 @@
           <w:kern w:val="0"/>
           <w:sz w:val="22"/>
           <w:szCs w:val="22"/>
-          <w:lang w:val="en-NL" w:eastAsia="en-GB"/>
+          <w:lang w:eastAsia="en-GB"/>
           <w14:ligatures w14:val="none"/>
         </w:rPr>
         <w:t> </w:t>
@@ -682,7 +981,7 @@
           <w:kern w:val="0"/>
           <w:sz w:val="22"/>
           <w:szCs w:val="22"/>
-          <w:lang w:val="en-NL" w:eastAsia="en-GB"/>
+          <w:lang w:eastAsia="en-GB"/>
           <w14:ligatures w14:val="none"/>
         </w:rPr>
       </w:pPr>
@@ -693,7 +992,7 @@
           <w:kern w:val="0"/>
           <w:sz w:val="22"/>
           <w:szCs w:val="22"/>
-          <w:lang w:val="en-NL" w:eastAsia="en-GB"/>
+          <w:lang w:eastAsia="en-GB"/>
           <w14:ligatures w14:val="none"/>
         </w:rPr>
         <w:t>Dit weerstation moet verbonden worden aan de motor d.m.v. een microcomputer. De microcomputer verzamelt de omgevingsdata, van de sensoren en vertaalt deze naar elektrische signalen die de microcomputer kan verwerken en interpreteren. De microcomputer gebruikt deze informatie om automatische beslissingen te nemen en de motor daarop aan te sturen.</w:t>
@@ -707,7 +1006,7 @@
           <w:kern w:val="0"/>
           <w:sz w:val="22"/>
           <w:szCs w:val="22"/>
-          <w:lang w:val="en-NL" w:eastAsia="en-GB"/>
+          <w:lang w:eastAsia="en-GB"/>
           <w14:ligatures w14:val="none"/>
         </w:rPr>
       </w:pPr>
@@ -720,7 +1019,7 @@
           <w:kern w:val="0"/>
           <w:sz w:val="22"/>
           <w:szCs w:val="22"/>
-          <w:lang w:val="en-NL" w:eastAsia="en-GB"/>
+          <w:lang w:eastAsia="en-GB"/>
           <w14:ligatures w14:val="none"/>
         </w:rPr>
       </w:pPr>
@@ -733,7 +1032,7 @@
           <w:kern w:val="0"/>
           <w:sz w:val="22"/>
           <w:szCs w:val="22"/>
-          <w:lang w:val="en-NL" w:eastAsia="en-GB"/>
+          <w:lang w:eastAsia="en-GB"/>
           <w14:ligatures w14:val="none"/>
         </w:rPr>
       </w:pPr>
@@ -744,7 +1043,7 @@
           <w:kern w:val="0"/>
           <w:sz w:val="22"/>
           <w:szCs w:val="22"/>
-          <w:lang w:val="en-NL" w:eastAsia="en-GB"/>
+          <w:lang w:eastAsia="en-GB"/>
           <w14:ligatures w14:val="none"/>
         </w:rPr>
         <w:t>De microcontroller zorgt er dus voor data te comminuceren naar de motor</w:t>
@@ -756,7 +1055,7 @@
           <w:kern w:val="0"/>
           <w:sz w:val="22"/>
           <w:szCs w:val="22"/>
-          <w:lang w:val="en-NL" w:eastAsia="en-GB"/>
+          <w:lang w:eastAsia="en-GB"/>
           <w14:ligatures w14:val="none"/>
         </w:rPr>
         <w:t xml:space="preserve">. Er zijn veel verschillende soorten microcontrollerborden, elk met zijn eigen plus en min punten. In dit verslag wordt onderzocht welk microcontrollerbord voor deze opdracht het meest geschikt is. Dit wordt gedaan aan de hand van: Rekenkracht/geheugen, Connectiviteit, Energieverbruik, </w:t>
@@ -768,7 +1067,7 @@
           <w:kern w:val="0"/>
           <w:sz w:val="22"/>
           <w:szCs w:val="22"/>
-          <w:lang w:val="en-NL" w:eastAsia="en-GB"/>
+          <w:lang w:eastAsia="en-GB"/>
           <w14:ligatures w14:val="none"/>
         </w:rPr>
         <w:t>P</w:t>
@@ -780,7 +1079,7 @@
           <w:kern w:val="0"/>
           <w:sz w:val="22"/>
           <w:szCs w:val="22"/>
-          <w:lang w:val="en-NL" w:eastAsia="en-GB"/>
+          <w:lang w:eastAsia="en-GB"/>
           <w14:ligatures w14:val="none"/>
         </w:rPr>
         <w:t>rogrammeer</w:t>
@@ -792,7 +1091,7 @@
           <w:kern w:val="0"/>
           <w:sz w:val="22"/>
           <w:szCs w:val="22"/>
-          <w:lang w:val="en-NL" w:eastAsia="en-GB"/>
+          <w:lang w:eastAsia="en-GB"/>
           <w14:ligatures w14:val="none"/>
         </w:rPr>
         <w:t>gemak en de Kosten.</w:t>
@@ -806,7 +1105,7 @@
           <w:kern w:val="0"/>
           <w:sz w:val="22"/>
           <w:szCs w:val="22"/>
-          <w:lang w:val="en-NL" w:eastAsia="en-GB"/>
+          <w:lang w:eastAsia="en-GB"/>
           <w14:ligatures w14:val="none"/>
         </w:rPr>
       </w:pPr>
@@ -819,7 +1118,7 @@
           <w:kern w:val="0"/>
           <w:sz w:val="22"/>
           <w:szCs w:val="22"/>
-          <w:lang w:val="en-NL" w:eastAsia="en-GB"/>
+          <w:lang w:eastAsia="en-GB"/>
           <w14:ligatures w14:val="none"/>
         </w:rPr>
       </w:pPr>
@@ -832,7 +1131,7 @@
           <w:kern w:val="0"/>
           <w:sz w:val="22"/>
           <w:szCs w:val="22"/>
-          <w:lang w:val="en-NL" w:eastAsia="en-GB"/>
+          <w:lang w:eastAsia="en-GB"/>
           <w14:ligatures w14:val="none"/>
         </w:rPr>
       </w:pPr>
@@ -845,7 +1144,7 @@
           <w:kern w:val="0"/>
           <w:sz w:val="22"/>
           <w:szCs w:val="22"/>
-          <w:lang w:val="en-NL" w:eastAsia="en-GB"/>
+          <w:lang w:eastAsia="en-GB"/>
           <w14:ligatures w14:val="none"/>
         </w:rPr>
       </w:pPr>
@@ -858,7 +1157,7 @@
           <w:kern w:val="0"/>
           <w:sz w:val="22"/>
           <w:szCs w:val="22"/>
-          <w:lang w:val="en-NL" w:eastAsia="en-GB"/>
+          <w:lang w:eastAsia="en-GB"/>
           <w14:ligatures w14:val="none"/>
         </w:rPr>
       </w:pPr>
@@ -869,7 +1168,7 @@
           <w:kern w:val="0"/>
           <w:sz w:val="22"/>
           <w:szCs w:val="22"/>
-          <w:lang w:val="en-NL" w:eastAsia="en-GB"/>
+          <w:lang w:eastAsia="en-GB"/>
           <w14:ligatures w14:val="none"/>
         </w:rPr>
         <w:t>De microcontrollerborden die in dit verslag behandeld gaan worden zijn:</w:t>
@@ -883,14 +1182,14 @@
           <w:kern w:val="0"/>
           <w:sz w:val="22"/>
           <w:szCs w:val="22"/>
-          <w:lang w:val="en-NL" w:eastAsia="en-GB"/>
+          <w:lang w:eastAsia="en-GB"/>
           <w14:ligatures w14:val="none"/>
         </w:rPr>
       </w:pPr>
     </w:p>
     <w:p>
       <w:pPr>
-        <w:pStyle w:val="ListParagraph"/>
+        <w:pStyle w:val="Lijstalinea"/>
         <w:numPr>
           <w:ilvl w:val="0"/>
           <w:numId w:val="1"/>
@@ -901,7 +1200,7 @@
           <w:kern w:val="0"/>
           <w:sz w:val="22"/>
           <w:szCs w:val="22"/>
-          <w:lang w:val="en-NL" w:eastAsia="en-GB"/>
+          <w:lang w:eastAsia="en-GB"/>
           <w14:ligatures w14:val="none"/>
         </w:rPr>
       </w:pPr>
@@ -912,7 +1211,7 @@
           <w:kern w:val="0"/>
           <w:sz w:val="22"/>
           <w:szCs w:val="22"/>
-          <w:lang w:val="en-NL" w:eastAsia="en-GB"/>
+          <w:lang w:eastAsia="en-GB"/>
           <w14:ligatures w14:val="none"/>
         </w:rPr>
         <w:t>Arduino UNO</w:t>
@@ -920,7 +1219,7 @@
     </w:p>
     <w:p>
       <w:pPr>
-        <w:pStyle w:val="ListParagraph"/>
+        <w:pStyle w:val="Lijstalinea"/>
         <w:numPr>
           <w:ilvl w:val="0"/>
           <w:numId w:val="1"/>
@@ -931,7 +1230,7 @@
           <w:kern w:val="0"/>
           <w:sz w:val="22"/>
           <w:szCs w:val="22"/>
-          <w:lang w:val="en-NL" w:eastAsia="en-GB"/>
+          <w:lang w:eastAsia="en-GB"/>
           <w14:ligatures w14:val="none"/>
         </w:rPr>
       </w:pPr>
@@ -942,7 +1241,7 @@
           <w:kern w:val="0"/>
           <w:sz w:val="22"/>
           <w:szCs w:val="22"/>
-          <w:lang w:val="en-NL" w:eastAsia="en-GB"/>
+          <w:lang w:eastAsia="en-GB"/>
           <w14:ligatures w14:val="none"/>
         </w:rPr>
         <w:t>Arduino Mega 2560</w:t>
@@ -950,7 +1249,7 @@
     </w:p>
     <w:p>
       <w:pPr>
-        <w:pStyle w:val="ListParagraph"/>
+        <w:pStyle w:val="Lijstalinea"/>
         <w:numPr>
           <w:ilvl w:val="0"/>
           <w:numId w:val="1"/>
@@ -961,7 +1260,7 @@
           <w:kern w:val="0"/>
           <w:sz w:val="22"/>
           <w:szCs w:val="22"/>
-          <w:lang w:val="en-NL" w:eastAsia="en-GB"/>
+          <w:lang w:eastAsia="en-GB"/>
           <w14:ligatures w14:val="none"/>
         </w:rPr>
       </w:pPr>
@@ -972,7 +1271,7 @@
           <w:kern w:val="0"/>
           <w:sz w:val="22"/>
           <w:szCs w:val="22"/>
-          <w:lang w:val="en-NL" w:eastAsia="en-GB"/>
+          <w:lang w:eastAsia="en-GB"/>
           <w14:ligatures w14:val="none"/>
         </w:rPr>
         <w:t>ESP32</w:t>
@@ -984,7 +1283,7 @@
           <w:kern w:val="0"/>
           <w:sz w:val="22"/>
           <w:szCs w:val="22"/>
-          <w:lang w:val="en-NL" w:eastAsia="en-GB"/>
+          <w:lang w:eastAsia="en-GB"/>
           <w14:ligatures w14:val="none"/>
         </w:rPr>
         <w:t xml:space="preserve"> WROOM</w:t>
@@ -992,7 +1291,7 @@
     </w:p>
     <w:p>
       <w:pPr>
-        <w:pStyle w:val="ListParagraph"/>
+        <w:pStyle w:val="Lijstalinea"/>
         <w:numPr>
           <w:ilvl w:val="0"/>
           <w:numId w:val="1"/>
@@ -1003,7 +1302,7 @@
           <w:kern w:val="0"/>
           <w:sz w:val="22"/>
           <w:szCs w:val="22"/>
-          <w:lang w:val="en-NL" w:eastAsia="en-GB"/>
+          <w:lang w:eastAsia="en-GB"/>
           <w14:ligatures w14:val="none"/>
         </w:rPr>
       </w:pPr>
@@ -1014,7 +1313,7 @@
           <w:kern w:val="0"/>
           <w:sz w:val="22"/>
           <w:szCs w:val="22"/>
-          <w:lang w:val="en-NL" w:eastAsia="en-GB"/>
+          <w:lang w:eastAsia="en-GB"/>
           <w14:ligatures w14:val="none"/>
         </w:rPr>
         <w:t>Raspberry pi Zero 2 W</w:t>
@@ -1022,7 +1321,7 @@
     </w:p>
     <w:p>
       <w:pPr>
-        <w:pStyle w:val="ListParagraph"/>
+        <w:pStyle w:val="Lijstalinea"/>
         <w:numPr>
           <w:ilvl w:val="0"/>
           <w:numId w:val="1"/>
@@ -1033,7 +1332,7 @@
           <w:kern w:val="0"/>
           <w:sz w:val="22"/>
           <w:szCs w:val="22"/>
-          <w:lang w:val="en-NL" w:eastAsia="en-GB"/>
+          <w:lang w:eastAsia="en-GB"/>
           <w14:ligatures w14:val="none"/>
         </w:rPr>
       </w:pPr>
@@ -1044,7 +1343,7 @@
           <w:kern w:val="0"/>
           <w:sz w:val="22"/>
           <w:szCs w:val="22"/>
-          <w:lang w:val="en-NL" w:eastAsia="en-GB"/>
+          <w:lang w:eastAsia="en-GB"/>
           <w14:ligatures w14:val="none"/>
         </w:rPr>
         <w:t>Raspberry pi 4</w:t>
@@ -1052,7 +1351,7 @@
     </w:p>
     <w:p>
       <w:pPr>
-        <w:pStyle w:val="ListParagraph"/>
+        <w:pStyle w:val="Lijstalinea"/>
         <w:numPr>
           <w:ilvl w:val="0"/>
           <w:numId w:val="1"/>
@@ -1063,7 +1362,7 @@
           <w:kern w:val="0"/>
           <w:sz w:val="22"/>
           <w:szCs w:val="22"/>
-          <w:lang w:val="en-NL" w:eastAsia="en-GB"/>
+          <w:lang w:eastAsia="en-GB"/>
           <w14:ligatures w14:val="none"/>
         </w:rPr>
       </w:pPr>
@@ -1074,7 +1373,7 @@
           <w:kern w:val="0"/>
           <w:sz w:val="22"/>
           <w:szCs w:val="22"/>
-          <w:lang w:val="en-NL" w:eastAsia="en-GB"/>
+          <w:lang w:eastAsia="en-GB"/>
           <w14:ligatures w14:val="none"/>
         </w:rPr>
         <w:t>Rapberry pi 5</w:t>
@@ -1084,135 +1383,135 @@
       <w:pPr>
         <w:rPr>
           <w:rFonts w:ascii="Calibri" w:hAnsi="Calibri" w:cs="Calibri"/>
-          <w:lang w:val="en-NL"/>
-        </w:rPr>
-      </w:pPr>
-    </w:p>
-    <w:p>
-      <w:pPr>
-        <w:rPr>
-          <w:rFonts w:ascii="Calibri" w:hAnsi="Calibri" w:cs="Calibri"/>
-          <w:lang w:val="en-NL"/>
-        </w:rPr>
-      </w:pPr>
-    </w:p>
-    <w:p>
-      <w:pPr>
-        <w:rPr>
-          <w:rFonts w:ascii="Calibri" w:hAnsi="Calibri" w:cs="Calibri"/>
-          <w:lang w:val="en-NL"/>
-        </w:rPr>
-      </w:pPr>
-    </w:p>
-    <w:p>
-      <w:pPr>
-        <w:rPr>
-          <w:rFonts w:ascii="Calibri" w:hAnsi="Calibri" w:cs="Calibri"/>
-          <w:lang w:val="en-NL"/>
-        </w:rPr>
-      </w:pPr>
-    </w:p>
-    <w:p>
-      <w:pPr>
-        <w:rPr>
-          <w:rFonts w:ascii="Calibri" w:hAnsi="Calibri" w:cs="Calibri"/>
-          <w:lang w:val="en-NL"/>
-        </w:rPr>
-      </w:pPr>
-    </w:p>
-    <w:p>
-      <w:pPr>
-        <w:rPr>
-          <w:rFonts w:ascii="Calibri" w:hAnsi="Calibri" w:cs="Calibri"/>
-          <w:lang w:val="en-NL"/>
-        </w:rPr>
-      </w:pPr>
-    </w:p>
-    <w:p>
-      <w:pPr>
-        <w:rPr>
-          <w:rFonts w:ascii="Calibri" w:hAnsi="Calibri" w:cs="Calibri"/>
-          <w:lang w:val="en-NL"/>
-        </w:rPr>
-      </w:pPr>
-    </w:p>
-    <w:p>
-      <w:pPr>
-        <w:rPr>
-          <w:rFonts w:ascii="Calibri" w:hAnsi="Calibri" w:cs="Calibri"/>
-          <w:lang w:val="en-NL"/>
-        </w:rPr>
-      </w:pPr>
-    </w:p>
-    <w:p>
-      <w:pPr>
-        <w:rPr>
-          <w:rFonts w:ascii="Calibri" w:hAnsi="Calibri" w:cs="Calibri"/>
-          <w:lang w:val="en-NL"/>
-        </w:rPr>
-      </w:pPr>
-    </w:p>
-    <w:p>
-      <w:pPr>
-        <w:rPr>
-          <w:rFonts w:ascii="Calibri" w:hAnsi="Calibri" w:cs="Calibri"/>
-          <w:lang w:val="en-NL"/>
-        </w:rPr>
-      </w:pPr>
-    </w:p>
-    <w:p>
-      <w:pPr>
-        <w:rPr>
-          <w:rFonts w:ascii="Calibri" w:hAnsi="Calibri" w:cs="Calibri"/>
-          <w:lang w:val="en-NL"/>
-        </w:rPr>
-      </w:pPr>
-    </w:p>
-    <w:p>
-      <w:pPr>
-        <w:rPr>
-          <w:rFonts w:ascii="Calibri" w:hAnsi="Calibri" w:cs="Calibri"/>
-          <w:lang w:val="en-NL"/>
-        </w:rPr>
-      </w:pPr>
-    </w:p>
-    <w:p>
-      <w:pPr>
-        <w:rPr>
-          <w:rFonts w:ascii="Calibri" w:hAnsi="Calibri" w:cs="Calibri"/>
-          <w:lang w:val="en-NL"/>
-        </w:rPr>
-      </w:pPr>
-    </w:p>
-    <w:p>
-      <w:pPr>
-        <w:rPr>
-          <w:rFonts w:ascii="Calibri" w:hAnsi="Calibri" w:cs="Calibri"/>
-          <w:lang w:val="en-NL"/>
-        </w:rPr>
-      </w:pPr>
-    </w:p>
-    <w:p>
-      <w:pPr>
-        <w:rPr>
-          <w:rFonts w:ascii="Calibri" w:hAnsi="Calibri" w:cs="Calibri"/>
-          <w:lang w:val="en-NL"/>
-        </w:rPr>
-      </w:pPr>
-    </w:p>
-    <w:p>
-      <w:pPr>
-        <w:rPr>
-          <w:rFonts w:ascii="Calibri" w:hAnsi="Calibri" w:cs="Calibri"/>
-          <w:lang w:val="en-NL"/>
-        </w:rPr>
-      </w:pPr>
-    </w:p>
-    <w:p>
-      <w:pPr>
-        <w:rPr>
-          <w:rFonts w:ascii="Calibri" w:hAnsi="Calibri" w:cs="Calibri"/>
-          <w:lang w:val="en-NL"/>
+          <w:lang/>
+        </w:rPr>
+      </w:pPr>
+    </w:p>
+    <w:p>
+      <w:pPr>
+        <w:rPr>
+          <w:rFonts w:ascii="Calibri" w:hAnsi="Calibri" w:cs="Calibri"/>
+          <w:lang/>
+        </w:rPr>
+      </w:pPr>
+    </w:p>
+    <w:p>
+      <w:pPr>
+        <w:rPr>
+          <w:rFonts w:ascii="Calibri" w:hAnsi="Calibri" w:cs="Calibri"/>
+          <w:lang/>
+        </w:rPr>
+      </w:pPr>
+    </w:p>
+    <w:p>
+      <w:pPr>
+        <w:rPr>
+          <w:rFonts w:ascii="Calibri" w:hAnsi="Calibri" w:cs="Calibri"/>
+          <w:lang/>
+        </w:rPr>
+      </w:pPr>
+    </w:p>
+    <w:p>
+      <w:pPr>
+        <w:rPr>
+          <w:rFonts w:ascii="Calibri" w:hAnsi="Calibri" w:cs="Calibri"/>
+          <w:lang/>
+        </w:rPr>
+      </w:pPr>
+    </w:p>
+    <w:p>
+      <w:pPr>
+        <w:rPr>
+          <w:rFonts w:ascii="Calibri" w:hAnsi="Calibri" w:cs="Calibri"/>
+          <w:lang/>
+        </w:rPr>
+      </w:pPr>
+    </w:p>
+    <w:p>
+      <w:pPr>
+        <w:rPr>
+          <w:rFonts w:ascii="Calibri" w:hAnsi="Calibri" w:cs="Calibri"/>
+          <w:lang/>
+        </w:rPr>
+      </w:pPr>
+    </w:p>
+    <w:p>
+      <w:pPr>
+        <w:rPr>
+          <w:rFonts w:ascii="Calibri" w:hAnsi="Calibri" w:cs="Calibri"/>
+          <w:lang/>
+        </w:rPr>
+      </w:pPr>
+    </w:p>
+    <w:p>
+      <w:pPr>
+        <w:rPr>
+          <w:rFonts w:ascii="Calibri" w:hAnsi="Calibri" w:cs="Calibri"/>
+          <w:lang/>
+        </w:rPr>
+      </w:pPr>
+    </w:p>
+    <w:p>
+      <w:pPr>
+        <w:rPr>
+          <w:rFonts w:ascii="Calibri" w:hAnsi="Calibri" w:cs="Calibri"/>
+          <w:lang/>
+        </w:rPr>
+      </w:pPr>
+    </w:p>
+    <w:p>
+      <w:pPr>
+        <w:rPr>
+          <w:rFonts w:ascii="Calibri" w:hAnsi="Calibri" w:cs="Calibri"/>
+          <w:lang/>
+        </w:rPr>
+      </w:pPr>
+    </w:p>
+    <w:p>
+      <w:pPr>
+        <w:rPr>
+          <w:rFonts w:ascii="Calibri" w:hAnsi="Calibri" w:cs="Calibri"/>
+          <w:lang/>
+        </w:rPr>
+      </w:pPr>
+    </w:p>
+    <w:p>
+      <w:pPr>
+        <w:rPr>
+          <w:rFonts w:ascii="Calibri" w:hAnsi="Calibri" w:cs="Calibri"/>
+          <w:lang/>
+        </w:rPr>
+      </w:pPr>
+    </w:p>
+    <w:p>
+      <w:pPr>
+        <w:rPr>
+          <w:rFonts w:ascii="Calibri" w:hAnsi="Calibri" w:cs="Calibri"/>
+          <w:lang/>
+        </w:rPr>
+      </w:pPr>
+    </w:p>
+    <w:p>
+      <w:pPr>
+        <w:rPr>
+          <w:rFonts w:ascii="Calibri" w:hAnsi="Calibri" w:cs="Calibri"/>
+          <w:lang/>
+        </w:rPr>
+      </w:pPr>
+    </w:p>
+    <w:p>
+      <w:pPr>
+        <w:rPr>
+          <w:rFonts w:ascii="Calibri" w:hAnsi="Calibri" w:cs="Calibri"/>
+          <w:lang/>
+        </w:rPr>
+      </w:pPr>
+    </w:p>
+    <w:p>
+      <w:pPr>
+        <w:rPr>
+          <w:rFonts w:ascii="Calibri" w:hAnsi="Calibri" w:cs="Calibri"/>
+          <w:lang/>
         </w:rPr>
       </w:pPr>
     </w:p>
@@ -1224,7 +1523,7 @@
           <w:bCs/>
           <w:i/>
           <w:iCs/>
-          <w:lang w:val="en-NL"/>
+          <w:lang/>
         </w:rPr>
       </w:pPr>
       <w:r>
@@ -1234,7 +1533,7 @@
           <w:bCs/>
           <w:i/>
           <w:iCs/>
-          <w:lang w:val="en-NL"/>
+          <w:lang/>
         </w:rPr>
         <w:lastRenderedPageBreak/>
         <w:t>Arduino UNO</w:t>
@@ -1244,7 +1543,7 @@
       <w:pPr>
         <w:rPr>
           <w:rFonts w:ascii="Calibri" w:hAnsi="Calibri" w:cs="Calibri"/>
-          <w:lang w:val="en-NL"/>
+          <w:lang/>
         </w:rPr>
       </w:pPr>
     </w:p>
@@ -1959,38 +2258,38 @@
         <w:rPr>
           <w:rFonts w:ascii="Calibri" w:hAnsi="Calibri" w:cs="Calibri"/>
           <w:color w:val="000000" w:themeColor="text1"/>
-          <w:lang w:val="en-NL"/>
-        </w:rPr>
-      </w:pPr>
-    </w:p>
-    <w:p>
-      <w:pPr>
-        <w:rPr>
-          <w:rFonts w:ascii="Calibri" w:hAnsi="Calibri" w:cs="Calibri"/>
-          <w:b/>
-          <w:bCs/>
-          <w:color w:val="000000" w:themeColor="text1"/>
-          <w:lang w:val="en-NL"/>
-        </w:rPr>
-      </w:pPr>
-    </w:p>
-    <w:p>
-      <w:pPr>
-        <w:rPr>
-          <w:rFonts w:ascii="Calibri" w:hAnsi="Calibri" w:cs="Calibri"/>
-          <w:b/>
-          <w:bCs/>
-          <w:color w:val="000000" w:themeColor="text1"/>
-          <w:lang w:val="en-NL"/>
-        </w:rPr>
-      </w:pPr>
-      <w:r>
-        <w:rPr>
-          <w:rFonts w:ascii="Calibri" w:hAnsi="Calibri" w:cs="Calibri"/>
-          <w:b/>
-          <w:bCs/>
-          <w:color w:val="000000" w:themeColor="text1"/>
-          <w:lang w:val="en-NL"/>
+          <w:lang/>
+        </w:rPr>
+      </w:pPr>
+    </w:p>
+    <w:p>
+      <w:pPr>
+        <w:rPr>
+          <w:rFonts w:ascii="Calibri" w:hAnsi="Calibri" w:cs="Calibri"/>
+          <w:b/>
+          <w:bCs/>
+          <w:color w:val="000000" w:themeColor="text1"/>
+          <w:lang/>
+        </w:rPr>
+      </w:pPr>
+    </w:p>
+    <w:p>
+      <w:pPr>
+        <w:rPr>
+          <w:rFonts w:ascii="Calibri" w:hAnsi="Calibri" w:cs="Calibri"/>
+          <w:b/>
+          <w:bCs/>
+          <w:color w:val="000000" w:themeColor="text1"/>
+          <w:lang/>
+        </w:rPr>
+      </w:pPr>
+      <w:r>
+        <w:rPr>
+          <w:rFonts w:ascii="Calibri" w:hAnsi="Calibri" w:cs="Calibri"/>
+          <w:b/>
+          <w:bCs/>
+          <w:color w:val="000000" w:themeColor="text1"/>
+          <w:lang/>
         </w:rPr>
         <w:lastRenderedPageBreak/>
         <w:t>Arduino Mega 2560</w:t>
@@ -2001,23 +2300,23 @@
         <w:rPr>
           <w:rFonts w:ascii="Calibri" w:hAnsi="Calibri" w:cs="Calibri"/>
           <w:color w:val="000000" w:themeColor="text1"/>
-          <w:lang w:val="en-NL"/>
-        </w:rPr>
-      </w:pPr>
-    </w:p>
-    <w:p>
-      <w:pPr>
-        <w:rPr>
-          <w:rFonts w:ascii="Calibri" w:hAnsi="Calibri" w:cs="Calibri"/>
-          <w:color w:val="000000" w:themeColor="text1"/>
-          <w:lang w:val="en-NL"/>
-        </w:rPr>
-      </w:pPr>
-      <w:r>
-        <w:rPr>
-          <w:rFonts w:ascii="Calibri" w:hAnsi="Calibri" w:cs="Calibri"/>
-          <w:color w:val="000000" w:themeColor="text1"/>
-          <w:lang w:val="en-NL"/>
+          <w:lang/>
+        </w:rPr>
+      </w:pPr>
+    </w:p>
+    <w:p>
+      <w:pPr>
+        <w:rPr>
+          <w:rFonts w:ascii="Calibri" w:hAnsi="Calibri" w:cs="Calibri"/>
+          <w:color w:val="000000" w:themeColor="text1"/>
+          <w:lang/>
+        </w:rPr>
+      </w:pPr>
+      <w:r>
+        <w:rPr>
+          <w:rFonts w:ascii="Calibri" w:hAnsi="Calibri" w:cs="Calibri"/>
+          <w:color w:val="000000" w:themeColor="text1"/>
+          <w:lang/>
         </w:rPr>
         <w:t xml:space="preserve">De Arduino Mega 2560 is de grotere en krachtigere versie van de Arduino UNO, met meer I/O pins </w:t>
       </w:r>
@@ -2027,27 +2326,27 @@
         <w:rPr>
           <w:rFonts w:ascii="Calibri" w:hAnsi="Calibri" w:cs="Calibri"/>
           <w:color w:val="000000" w:themeColor="text1"/>
-          <w:lang w:val="en-NL"/>
-        </w:rPr>
-      </w:pPr>
-    </w:p>
-    <w:p>
-      <w:pPr>
-        <w:rPr>
-          <w:rFonts w:ascii="Calibri" w:hAnsi="Calibri" w:cs="Calibri"/>
-          <w:b/>
-          <w:bCs/>
-          <w:color w:val="000000" w:themeColor="text1"/>
-          <w:lang w:val="en-NL"/>
-        </w:rPr>
-      </w:pPr>
-      <w:r>
-        <w:rPr>
-          <w:rFonts w:ascii="Calibri" w:hAnsi="Calibri" w:cs="Calibri"/>
-          <w:b/>
-          <w:bCs/>
-          <w:color w:val="000000" w:themeColor="text1"/>
-          <w:lang w:val="en-NL"/>
+          <w:lang/>
+        </w:rPr>
+      </w:pPr>
+    </w:p>
+    <w:p>
+      <w:pPr>
+        <w:rPr>
+          <w:rFonts w:ascii="Calibri" w:hAnsi="Calibri" w:cs="Calibri"/>
+          <w:b/>
+          <w:bCs/>
+          <w:color w:val="000000" w:themeColor="text1"/>
+          <w:lang/>
+        </w:rPr>
+      </w:pPr>
+      <w:r>
+        <w:rPr>
+          <w:rFonts w:ascii="Calibri" w:hAnsi="Calibri" w:cs="Calibri"/>
+          <w:b/>
+          <w:bCs/>
+          <w:color w:val="000000" w:themeColor="text1"/>
+          <w:lang/>
         </w:rPr>
         <w:t xml:space="preserve">Rekenkracht/geheugen </w:t>
       </w:r>
@@ -2057,14 +2356,14 @@
         <w:rPr>
           <w:rFonts w:ascii="Calibri" w:hAnsi="Calibri" w:cs="Calibri"/>
           <w:color w:val="000000" w:themeColor="text1"/>
-          <w:lang w:val="en-NL"/>
-        </w:rPr>
-      </w:pPr>
-      <w:r>
-        <w:rPr>
-          <w:rFonts w:ascii="Calibri" w:hAnsi="Calibri" w:cs="Calibri"/>
-          <w:color w:val="000000" w:themeColor="text1"/>
-          <w:lang w:val="en-NL"/>
+          <w:lang/>
+        </w:rPr>
+      </w:pPr>
+      <w:r>
+        <w:rPr>
+          <w:rFonts w:ascii="Calibri" w:hAnsi="Calibri" w:cs="Calibri"/>
+          <w:color w:val="000000" w:themeColor="text1"/>
+          <w:lang/>
         </w:rPr>
         <w:t>De Arduino Mega 2560</w:t>
       </w:r>
@@ -2072,7 +2371,7 @@
         <w:rPr>
           <w:rFonts w:ascii="Calibri" w:hAnsi="Calibri" w:cs="Calibri"/>
           <w:color w:val="000000" w:themeColor="text1"/>
-          <w:lang w:val="en-NL"/>
+          <w:lang/>
         </w:rPr>
         <w:t xml:space="preserve"> kun je net als de Arduino UNO aansluiten met de barrel jack en USB A, maar ook kun je ervoor kiezen om het met een micro USB aan te sluiten. De Mega</w:t>
       </w:r>
@@ -2080,7 +2379,7 @@
         <w:rPr>
           <w:rFonts w:ascii="Calibri" w:hAnsi="Calibri" w:cs="Calibri"/>
           <w:color w:val="000000" w:themeColor="text1"/>
-          <w:lang w:val="en-NL"/>
+          <w:lang/>
         </w:rPr>
         <w:t xml:space="preserve"> gebruikt de zelfde 8-bit microcontroller met ongeveer 16MHz, maar dan met 256KB Flash,  8KB SRAM en 4KB EEPROM.</w:t>
       </w:r>
@@ -2090,7 +2389,7 @@
         <w:rPr>
           <w:rFonts w:ascii="Calibri" w:hAnsi="Calibri" w:cs="Calibri"/>
           <w:color w:val="000000" w:themeColor="text1"/>
-          <w:lang w:val="en-NL"/>
+          <w:lang/>
         </w:rPr>
       </w:pPr>
     </w:p>
@@ -2215,7 +2514,7 @@
           <w:rFonts w:ascii="Calibri" w:eastAsia="Times New Roman" w:hAnsi="Calibri" w:cs="Calibri"/>
           <w:color w:val="000000" w:themeColor="text1"/>
           <w:kern w:val="0"/>
-          <w:lang w:val="en-NL" w:eastAsia="en-GB"/>
+          <w:lang w:eastAsia="en-GB"/>
           <w14:ligatures w14:val="none"/>
         </w:rPr>
       </w:pPr>
@@ -2287,7 +2586,7 @@
           <w:color w:val="000000" w:themeColor="text1"/>
           <w:spacing w:val="2"/>
           <w:kern w:val="0"/>
-          <w:lang w:val="en-NL" w:eastAsia="en-GB"/>
+          <w:lang w:eastAsia="en-GB"/>
           <w14:ligatures w14:val="none"/>
         </w:rPr>
       </w:pPr>
@@ -2297,7 +2596,7 @@
           <w:color w:val="000000" w:themeColor="text1"/>
           <w:spacing w:val="2"/>
           <w:kern w:val="0"/>
-          <w:lang w:val="en-NL" w:eastAsia="en-GB"/>
+          <w:lang w:eastAsia="en-GB"/>
           <w14:ligatures w14:val="none"/>
         </w:rPr>
         <w:t>Elke individuele digitale pin kan tot 40 mA aan stroom leveren of opnemen</w:t>
@@ -2307,7 +2606,7 @@
           <w:rFonts w:ascii="Calibri" w:eastAsia="Times New Roman" w:hAnsi="Calibri" w:cs="Calibri"/>
           <w:color w:val="000000" w:themeColor="text1"/>
           <w:kern w:val="0"/>
-          <w:lang w:val="en-NL" w:eastAsia="en-GB"/>
+          <w:lang w:eastAsia="en-GB"/>
           <w14:ligatures w14:val="none"/>
         </w:rPr>
         <w:t xml:space="preserve">. </w:t>
@@ -2318,7 +2617,7 @@
           <w:color w:val="000000" w:themeColor="text1"/>
           <w:spacing w:val="2"/>
           <w:kern w:val="0"/>
-          <w:lang w:val="en-NL" w:eastAsia="en-GB"/>
+          <w:lang w:eastAsia="en-GB"/>
           <w14:ligatures w14:val="none"/>
         </w:rPr>
         <w:t>De USB-poort is beveiligd met een resetbare polyfuse. Als er meer dan 500 mA via de USB wordt aangeboden, onderbreekt de zekering automatisch de verbinding om schade te voorkomen. </w:t>
@@ -2331,7 +2630,7 @@
           <w:rFonts w:ascii="Calibri" w:eastAsia="Times New Roman" w:hAnsi="Calibri" w:cs="Calibri"/>
           <w:color w:val="000000" w:themeColor="text1"/>
           <w:kern w:val="0"/>
-          <w:lang w:val="en-NL" w:eastAsia="en-GB"/>
+          <w:lang w:eastAsia="en-GB"/>
           <w14:ligatures w14:val="none"/>
         </w:rPr>
       </w:pPr>
@@ -2342,7 +2641,7 @@
           <w:rFonts w:ascii="Calibri" w:eastAsia="Times New Roman" w:hAnsi="Calibri" w:cs="Calibri"/>
           <w:color w:val="000000" w:themeColor="text1"/>
           <w:kern w:val="0"/>
-          <w:lang w:val="en-NL" w:eastAsia="en-GB"/>
+          <w:lang w:eastAsia="en-GB"/>
           <w14:ligatures w14:val="none"/>
         </w:rPr>
       </w:pPr>
@@ -2352,7 +2651,7 @@
         <w:rPr>
           <w:rFonts w:ascii="Calibri" w:hAnsi="Calibri" w:cs="Calibri"/>
           <w:color w:val="000000" w:themeColor="text1"/>
-          <w:lang w:val="en-NL"/>
+          <w:lang/>
         </w:rPr>
       </w:pPr>
     </w:p>
@@ -2538,96 +2837,96 @@
         <w:rPr>
           <w:rFonts w:ascii="Calibri" w:hAnsi="Calibri" w:cs="Calibri"/>
           <w:color w:val="000000" w:themeColor="text1"/>
-          <w:lang w:val="en-NL"/>
-        </w:rPr>
-      </w:pPr>
-    </w:p>
-    <w:p>
-      <w:pPr>
-        <w:rPr>
-          <w:rFonts w:ascii="Calibri" w:hAnsi="Calibri" w:cs="Calibri"/>
-          <w:color w:val="000000" w:themeColor="text1"/>
-          <w:lang w:val="en-NL"/>
-        </w:rPr>
-      </w:pPr>
-    </w:p>
-    <w:p>
-      <w:pPr>
-        <w:rPr>
-          <w:rFonts w:ascii="Calibri" w:hAnsi="Calibri" w:cs="Calibri"/>
-          <w:color w:val="000000" w:themeColor="text1"/>
-          <w:lang w:val="en-NL"/>
-        </w:rPr>
-      </w:pPr>
-    </w:p>
-    <w:p>
-      <w:pPr>
-        <w:rPr>
-          <w:rFonts w:ascii="Calibri" w:hAnsi="Calibri" w:cs="Calibri"/>
-          <w:color w:val="000000" w:themeColor="text1"/>
-          <w:lang w:val="en-NL"/>
-        </w:rPr>
-      </w:pPr>
-    </w:p>
-    <w:p>
-      <w:pPr>
-        <w:rPr>
-          <w:rFonts w:ascii="Calibri" w:hAnsi="Calibri" w:cs="Calibri"/>
-          <w:color w:val="000000" w:themeColor="text1"/>
-          <w:lang w:val="en-NL"/>
-        </w:rPr>
-      </w:pPr>
-    </w:p>
-    <w:p>
-      <w:pPr>
-        <w:rPr>
-          <w:rFonts w:ascii="Calibri" w:hAnsi="Calibri" w:cs="Calibri"/>
-          <w:b/>
-          <w:bCs/>
-          <w:color w:val="000000" w:themeColor="text1"/>
-          <w:lang w:val="en-NL"/>
-        </w:rPr>
-      </w:pPr>
-    </w:p>
-    <w:p>
-      <w:pPr>
-        <w:rPr>
-          <w:rFonts w:ascii="Calibri" w:hAnsi="Calibri" w:cs="Calibri"/>
-          <w:b/>
-          <w:bCs/>
-          <w:color w:val="000000" w:themeColor="text1"/>
-          <w:lang w:val="en-NL"/>
-        </w:rPr>
-      </w:pPr>
-    </w:p>
-    <w:p>
-      <w:pPr>
-        <w:rPr>
-          <w:rFonts w:ascii="Calibri" w:hAnsi="Calibri" w:cs="Calibri"/>
-          <w:b/>
-          <w:bCs/>
-          <w:color w:val="000000" w:themeColor="text1"/>
-          <w:lang w:val="en-NL"/>
-        </w:rPr>
-      </w:pPr>
-    </w:p>
-    <w:p>
-      <w:pPr>
-        <w:rPr>
-          <w:rFonts w:ascii="Calibri" w:hAnsi="Calibri" w:cs="Calibri"/>
-          <w:b/>
-          <w:bCs/>
-          <w:color w:val="000000" w:themeColor="text1"/>
-          <w:lang w:val="en-NL"/>
-        </w:rPr>
-      </w:pPr>
-      <w:r>
-        <w:rPr>
-          <w:rFonts w:ascii="Calibri" w:hAnsi="Calibri" w:cs="Calibri"/>
-          <w:b/>
-          <w:bCs/>
-          <w:color w:val="000000" w:themeColor="text1"/>
-          <w:lang w:val="en-NL"/>
+          <w:lang/>
+        </w:rPr>
+      </w:pPr>
+    </w:p>
+    <w:p>
+      <w:pPr>
+        <w:rPr>
+          <w:rFonts w:ascii="Calibri" w:hAnsi="Calibri" w:cs="Calibri"/>
+          <w:color w:val="000000" w:themeColor="text1"/>
+          <w:lang/>
+        </w:rPr>
+      </w:pPr>
+    </w:p>
+    <w:p>
+      <w:pPr>
+        <w:rPr>
+          <w:rFonts w:ascii="Calibri" w:hAnsi="Calibri" w:cs="Calibri"/>
+          <w:color w:val="000000" w:themeColor="text1"/>
+          <w:lang/>
+        </w:rPr>
+      </w:pPr>
+    </w:p>
+    <w:p>
+      <w:pPr>
+        <w:rPr>
+          <w:rFonts w:ascii="Calibri" w:hAnsi="Calibri" w:cs="Calibri"/>
+          <w:color w:val="000000" w:themeColor="text1"/>
+          <w:lang/>
+        </w:rPr>
+      </w:pPr>
+    </w:p>
+    <w:p>
+      <w:pPr>
+        <w:rPr>
+          <w:rFonts w:ascii="Calibri" w:hAnsi="Calibri" w:cs="Calibri"/>
+          <w:color w:val="000000" w:themeColor="text1"/>
+          <w:lang/>
+        </w:rPr>
+      </w:pPr>
+    </w:p>
+    <w:p>
+      <w:pPr>
+        <w:rPr>
+          <w:rFonts w:ascii="Calibri" w:hAnsi="Calibri" w:cs="Calibri"/>
+          <w:b/>
+          <w:bCs/>
+          <w:color w:val="000000" w:themeColor="text1"/>
+          <w:lang/>
+        </w:rPr>
+      </w:pPr>
+    </w:p>
+    <w:p>
+      <w:pPr>
+        <w:rPr>
+          <w:rFonts w:ascii="Calibri" w:hAnsi="Calibri" w:cs="Calibri"/>
+          <w:b/>
+          <w:bCs/>
+          <w:color w:val="000000" w:themeColor="text1"/>
+          <w:lang/>
+        </w:rPr>
+      </w:pPr>
+    </w:p>
+    <w:p>
+      <w:pPr>
+        <w:rPr>
+          <w:rFonts w:ascii="Calibri" w:hAnsi="Calibri" w:cs="Calibri"/>
+          <w:b/>
+          <w:bCs/>
+          <w:color w:val="000000" w:themeColor="text1"/>
+          <w:lang/>
+        </w:rPr>
+      </w:pPr>
+    </w:p>
+    <w:p>
+      <w:pPr>
+        <w:rPr>
+          <w:rFonts w:ascii="Calibri" w:hAnsi="Calibri" w:cs="Calibri"/>
+          <w:b/>
+          <w:bCs/>
+          <w:color w:val="000000" w:themeColor="text1"/>
+          <w:lang/>
+        </w:rPr>
+      </w:pPr>
+      <w:r>
+        <w:rPr>
+          <w:rFonts w:ascii="Calibri" w:hAnsi="Calibri" w:cs="Calibri"/>
+          <w:b/>
+          <w:bCs/>
+          <w:color w:val="000000" w:themeColor="text1"/>
+          <w:lang/>
         </w:rPr>
         <w:lastRenderedPageBreak/>
         <w:t>ESP32 WROOM</w:t>
@@ -2688,38 +2987,38 @@
           <w:b/>
           <w:bCs/>
           <w:color w:val="000000" w:themeColor="text1"/>
-          <w:lang w:val="en-NL"/>
-        </w:rPr>
-      </w:pPr>
-    </w:p>
-    <w:p>
-      <w:pPr>
-        <w:rPr>
-          <w:rFonts w:ascii="Calibri" w:hAnsi="Calibri" w:cs="Calibri"/>
-          <w:b/>
-          <w:bCs/>
-          <w:color w:val="000000" w:themeColor="text1"/>
-          <w:lang w:val="en-NL"/>
-        </w:rPr>
-      </w:pPr>
-    </w:p>
-    <w:p>
-      <w:pPr>
-        <w:rPr>
-          <w:rFonts w:ascii="Calibri" w:hAnsi="Calibri" w:cs="Calibri"/>
-          <w:b/>
-          <w:bCs/>
-          <w:color w:val="000000" w:themeColor="text1"/>
-          <w:lang w:val="en-NL"/>
-        </w:rPr>
-      </w:pPr>
-      <w:r>
-        <w:rPr>
-          <w:rFonts w:ascii="Calibri" w:hAnsi="Calibri" w:cs="Calibri"/>
-          <w:b/>
-          <w:bCs/>
-          <w:color w:val="000000" w:themeColor="text1"/>
-          <w:lang w:val="en-NL"/>
+          <w:lang/>
+        </w:rPr>
+      </w:pPr>
+    </w:p>
+    <w:p>
+      <w:pPr>
+        <w:rPr>
+          <w:rFonts w:ascii="Calibri" w:hAnsi="Calibri" w:cs="Calibri"/>
+          <w:b/>
+          <w:bCs/>
+          <w:color w:val="000000" w:themeColor="text1"/>
+          <w:lang/>
+        </w:rPr>
+      </w:pPr>
+    </w:p>
+    <w:p>
+      <w:pPr>
+        <w:rPr>
+          <w:rFonts w:ascii="Calibri" w:hAnsi="Calibri" w:cs="Calibri"/>
+          <w:b/>
+          <w:bCs/>
+          <w:color w:val="000000" w:themeColor="text1"/>
+          <w:lang/>
+        </w:rPr>
+      </w:pPr>
+      <w:r>
+        <w:rPr>
+          <w:rFonts w:ascii="Calibri" w:hAnsi="Calibri" w:cs="Calibri"/>
+          <w:b/>
+          <w:bCs/>
+          <w:color w:val="000000" w:themeColor="text1"/>
+          <w:lang/>
         </w:rPr>
         <w:t>Rekenkracht/geheugen</w:t>
       </w:r>
@@ -2729,14 +3028,14 @@
         <w:rPr>
           <w:rFonts w:ascii="Calibri" w:hAnsi="Calibri" w:cs="Calibri"/>
           <w:color w:val="000000" w:themeColor="text1"/>
-          <w:lang w:val="en-NL"/>
-        </w:rPr>
-      </w:pPr>
-      <w:r>
-        <w:rPr>
-          <w:rFonts w:ascii="Calibri" w:hAnsi="Calibri" w:cs="Calibri"/>
-          <w:color w:val="000000" w:themeColor="text1"/>
-          <w:lang w:val="en-NL"/>
+          <w:lang/>
+        </w:rPr>
+      </w:pPr>
+      <w:r>
+        <w:rPr>
+          <w:rFonts w:ascii="Calibri" w:hAnsi="Calibri" w:cs="Calibri"/>
+          <w:color w:val="000000" w:themeColor="text1"/>
+          <w:lang/>
         </w:rPr>
         <w:t>De ESP32 WROOM heeft een dual core 32-bit processor met een kloksnelheid van ongeveer 240MHz. een SRAM van 520KB, 4 MB Flash. Geen EEPROM maar slaat het op in de flash.</w:t>
       </w:r>
@@ -2748,38 +3047,38 @@
           <w:b/>
           <w:bCs/>
           <w:color w:val="000000" w:themeColor="text1"/>
-          <w:lang w:val="en-NL"/>
-        </w:rPr>
-      </w:pPr>
-    </w:p>
-    <w:p>
-      <w:pPr>
-        <w:rPr>
-          <w:rFonts w:ascii="Calibri" w:hAnsi="Calibri" w:cs="Calibri"/>
-          <w:b/>
-          <w:bCs/>
-          <w:color w:val="000000" w:themeColor="text1"/>
-          <w:lang w:val="en-NL"/>
-        </w:rPr>
-      </w:pPr>
-    </w:p>
-    <w:p>
-      <w:pPr>
-        <w:rPr>
-          <w:rFonts w:ascii="Calibri" w:hAnsi="Calibri" w:cs="Calibri"/>
-          <w:b/>
-          <w:bCs/>
-          <w:color w:val="000000" w:themeColor="text1"/>
-          <w:lang w:val="en-NL"/>
-        </w:rPr>
-      </w:pPr>
-      <w:r>
-        <w:rPr>
-          <w:rFonts w:ascii="Calibri" w:hAnsi="Calibri" w:cs="Calibri"/>
-          <w:b/>
-          <w:bCs/>
-          <w:color w:val="000000" w:themeColor="text1"/>
-          <w:lang w:val="en-NL"/>
+          <w:lang/>
+        </w:rPr>
+      </w:pPr>
+    </w:p>
+    <w:p>
+      <w:pPr>
+        <w:rPr>
+          <w:rFonts w:ascii="Calibri" w:hAnsi="Calibri" w:cs="Calibri"/>
+          <w:b/>
+          <w:bCs/>
+          <w:color w:val="000000" w:themeColor="text1"/>
+          <w:lang/>
+        </w:rPr>
+      </w:pPr>
+    </w:p>
+    <w:p>
+      <w:pPr>
+        <w:rPr>
+          <w:rFonts w:ascii="Calibri" w:hAnsi="Calibri" w:cs="Calibri"/>
+          <w:b/>
+          <w:bCs/>
+          <w:color w:val="000000" w:themeColor="text1"/>
+          <w:lang/>
+        </w:rPr>
+      </w:pPr>
+      <w:r>
+        <w:rPr>
+          <w:rFonts w:ascii="Calibri" w:hAnsi="Calibri" w:cs="Calibri"/>
+          <w:b/>
+          <w:bCs/>
+          <w:color w:val="000000" w:themeColor="text1"/>
+          <w:lang/>
         </w:rPr>
         <w:t xml:space="preserve">Connectiviteit </w:t>
       </w:r>
@@ -2789,14 +3088,14 @@
         <w:rPr>
           <w:rFonts w:ascii="Calibri" w:hAnsi="Calibri" w:cs="Calibri"/>
           <w:color w:val="000000" w:themeColor="text1"/>
-          <w:lang w:val="en-NL"/>
-        </w:rPr>
-      </w:pPr>
-      <w:r>
-        <w:rPr>
-          <w:rFonts w:ascii="Calibri" w:hAnsi="Calibri" w:cs="Calibri"/>
-          <w:color w:val="000000" w:themeColor="text1"/>
-          <w:lang w:val="en-NL"/>
+          <w:lang/>
+        </w:rPr>
+      </w:pPr>
+      <w:r>
+        <w:rPr>
+          <w:rFonts w:ascii="Calibri" w:hAnsi="Calibri" w:cs="Calibri"/>
+          <w:color w:val="000000" w:themeColor="text1"/>
+          <w:lang/>
         </w:rPr>
         <w:t>De ESP32</w:t>
       </w:r>
@@ -2804,7 +3103,7 @@
         <w:rPr>
           <w:rFonts w:ascii="Calibri" w:hAnsi="Calibri" w:cs="Calibri"/>
           <w:color w:val="000000" w:themeColor="text1"/>
-          <w:lang w:val="en-NL"/>
+          <w:lang/>
         </w:rPr>
         <w:t xml:space="preserve"> </w:t>
       </w:r>
@@ -2812,7 +3111,7 @@
         <w:rPr>
           <w:rFonts w:ascii="Calibri" w:hAnsi="Calibri" w:cs="Calibri"/>
           <w:color w:val="000000" w:themeColor="text1"/>
-          <w:lang w:val="en-NL"/>
+          <w:lang/>
         </w:rPr>
         <w:t xml:space="preserve">WROOM </w:t>
       </w:r>
@@ -2820,7 +3119,7 @@
         <w:rPr>
           <w:rFonts w:ascii="Calibri" w:hAnsi="Calibri" w:cs="Calibri"/>
           <w:color w:val="000000" w:themeColor="text1"/>
-          <w:lang w:val="en-NL"/>
+          <w:lang/>
         </w:rPr>
         <w:t xml:space="preserve">sluit je aan met een micro USB en </w:t>
       </w:r>
@@ -2828,7 +3127,7 @@
         <w:rPr>
           <w:rFonts w:ascii="Calibri" w:hAnsi="Calibri" w:cs="Calibri"/>
           <w:color w:val="000000" w:themeColor="text1"/>
-          <w:lang w:val="en-NL"/>
+          <w:lang/>
         </w:rPr>
         <w:t>heeft 2,4GHz aan Wi-Fi</w:t>
       </w:r>
@@ -2836,7 +3135,7 @@
         <w:rPr>
           <w:rFonts w:ascii="Calibri" w:hAnsi="Calibri" w:cs="Calibri"/>
           <w:color w:val="000000" w:themeColor="text1"/>
-          <w:lang w:val="en-NL"/>
+          <w:lang/>
         </w:rPr>
         <w:t xml:space="preserve"> met snelheden tot ongeveer 150MB per seconde en bluetooth. Ook heeft het I/O pins met SPI, I2C en DAC</w:t>
       </w:r>
@@ -2848,38 +3147,38 @@
           <w:b/>
           <w:bCs/>
           <w:color w:val="000000" w:themeColor="text1"/>
-          <w:lang w:val="en-NL"/>
-        </w:rPr>
-      </w:pPr>
-    </w:p>
-    <w:p>
-      <w:pPr>
-        <w:rPr>
-          <w:rFonts w:ascii="Calibri" w:hAnsi="Calibri" w:cs="Calibri"/>
-          <w:b/>
-          <w:bCs/>
-          <w:color w:val="000000" w:themeColor="text1"/>
-          <w:lang w:val="en-NL"/>
-        </w:rPr>
-      </w:pPr>
-    </w:p>
-    <w:p>
-      <w:pPr>
-        <w:rPr>
-          <w:rFonts w:ascii="Calibri" w:hAnsi="Calibri" w:cs="Calibri"/>
-          <w:b/>
-          <w:bCs/>
-          <w:color w:val="000000" w:themeColor="text1"/>
-          <w:lang w:val="en-NL"/>
-        </w:rPr>
-      </w:pPr>
-      <w:r>
-        <w:rPr>
-          <w:rFonts w:ascii="Calibri" w:hAnsi="Calibri" w:cs="Calibri"/>
-          <w:b/>
-          <w:bCs/>
-          <w:color w:val="000000" w:themeColor="text1"/>
-          <w:lang w:val="en-NL"/>
+          <w:lang/>
+        </w:rPr>
+      </w:pPr>
+    </w:p>
+    <w:p>
+      <w:pPr>
+        <w:rPr>
+          <w:rFonts w:ascii="Calibri" w:hAnsi="Calibri" w:cs="Calibri"/>
+          <w:b/>
+          <w:bCs/>
+          <w:color w:val="000000" w:themeColor="text1"/>
+          <w:lang/>
+        </w:rPr>
+      </w:pPr>
+    </w:p>
+    <w:p>
+      <w:pPr>
+        <w:rPr>
+          <w:rFonts w:ascii="Calibri" w:hAnsi="Calibri" w:cs="Calibri"/>
+          <w:b/>
+          <w:bCs/>
+          <w:color w:val="000000" w:themeColor="text1"/>
+          <w:lang/>
+        </w:rPr>
+      </w:pPr>
+      <w:r>
+        <w:rPr>
+          <w:rFonts w:ascii="Calibri" w:hAnsi="Calibri" w:cs="Calibri"/>
+          <w:b/>
+          <w:bCs/>
+          <w:color w:val="000000" w:themeColor="text1"/>
+          <w:lang/>
         </w:rPr>
         <w:t>Energieverbruik</w:t>
       </w:r>
@@ -2889,14 +3188,14 @@
         <w:rPr>
           <w:rFonts w:ascii="Calibri" w:hAnsi="Calibri" w:cs="Calibri"/>
           <w:color w:val="000000" w:themeColor="text1"/>
-          <w:lang w:val="en-NL"/>
-        </w:rPr>
-      </w:pPr>
-      <w:r>
-        <w:rPr>
-          <w:rFonts w:ascii="Calibri" w:hAnsi="Calibri" w:cs="Calibri"/>
-          <w:color w:val="000000" w:themeColor="text1"/>
-          <w:lang w:val="en-NL"/>
+          <w:lang/>
+        </w:rPr>
+      </w:pPr>
+      <w:r>
+        <w:rPr>
+          <w:rFonts w:ascii="Calibri" w:hAnsi="Calibri" w:cs="Calibri"/>
+          <w:color w:val="000000" w:themeColor="text1"/>
+          <w:lang/>
         </w:rPr>
         <w:t xml:space="preserve">Vaak rond de 50-240 mA, kan tot meer oplopen </w:t>
       </w:r>
@@ -2906,38 +3205,38 @@
         <w:rPr>
           <w:rFonts w:ascii="Calibri" w:hAnsi="Calibri" w:cs="Calibri"/>
           <w:color w:val="000000" w:themeColor="text1"/>
-          <w:lang w:val="en-NL"/>
-        </w:rPr>
-      </w:pPr>
-    </w:p>
-    <w:p>
-      <w:pPr>
-        <w:rPr>
-          <w:rFonts w:ascii="Calibri" w:hAnsi="Calibri" w:cs="Calibri"/>
-          <w:b/>
-          <w:bCs/>
-          <w:color w:val="000000" w:themeColor="text1"/>
-          <w:lang w:val="en-NL"/>
-        </w:rPr>
-      </w:pPr>
-    </w:p>
-    <w:p>
-      <w:pPr>
-        <w:rPr>
-          <w:rFonts w:ascii="Calibri" w:hAnsi="Calibri" w:cs="Calibri"/>
-          <w:b/>
-          <w:bCs/>
-          <w:color w:val="000000" w:themeColor="text1"/>
-          <w:lang w:val="en-NL"/>
-        </w:rPr>
-      </w:pPr>
-      <w:r>
-        <w:rPr>
-          <w:rFonts w:ascii="Calibri" w:hAnsi="Calibri" w:cs="Calibri"/>
-          <w:b/>
-          <w:bCs/>
-          <w:color w:val="000000" w:themeColor="text1"/>
-          <w:lang w:val="en-NL"/>
+          <w:lang/>
+        </w:rPr>
+      </w:pPr>
+    </w:p>
+    <w:p>
+      <w:pPr>
+        <w:rPr>
+          <w:rFonts w:ascii="Calibri" w:hAnsi="Calibri" w:cs="Calibri"/>
+          <w:b/>
+          <w:bCs/>
+          <w:color w:val="000000" w:themeColor="text1"/>
+          <w:lang/>
+        </w:rPr>
+      </w:pPr>
+    </w:p>
+    <w:p>
+      <w:pPr>
+        <w:rPr>
+          <w:rFonts w:ascii="Calibri" w:hAnsi="Calibri" w:cs="Calibri"/>
+          <w:b/>
+          <w:bCs/>
+          <w:color w:val="000000" w:themeColor="text1"/>
+          <w:lang/>
+        </w:rPr>
+      </w:pPr>
+      <w:r>
+        <w:rPr>
+          <w:rFonts w:ascii="Calibri" w:hAnsi="Calibri" w:cs="Calibri"/>
+          <w:b/>
+          <w:bCs/>
+          <w:color w:val="000000" w:themeColor="text1"/>
+          <w:lang/>
         </w:rPr>
         <w:t>Programmeergemak</w:t>
       </w:r>
@@ -2949,14 +3248,14 @@
           <w:b/>
           <w:bCs/>
           <w:color w:val="000000" w:themeColor="text1"/>
-          <w:lang w:val="en-NL"/>
-        </w:rPr>
-      </w:pPr>
-      <w:r>
-        <w:rPr>
-          <w:rFonts w:ascii="Calibri" w:hAnsi="Calibri" w:cs="Calibri"/>
-          <w:color w:val="000000" w:themeColor="text1"/>
-          <w:lang w:val="en-NL"/>
+          <w:lang/>
+        </w:rPr>
+      </w:pPr>
+      <w:r>
+        <w:rPr>
+          <w:rFonts w:ascii="Calibri" w:hAnsi="Calibri" w:cs="Calibri"/>
+          <w:color w:val="000000" w:themeColor="text1"/>
+          <w:lang/>
         </w:rPr>
         <w:t>Go</w:t>
       </w:r>
@@ -2972,7 +3271,7 @@
         <w:rPr>
           <w:rFonts w:ascii="Calibri" w:hAnsi="Calibri" w:cs="Calibri"/>
           <w:color w:val="000000" w:themeColor="text1"/>
-          <w:lang w:val="en-NL"/>
+          <w:lang/>
         </w:rPr>
         <w:t xml:space="preserve">d ondersteund, </w:t>
       </w:r>
@@ -2995,7 +3294,7 @@
         <w:rPr>
           <w:rFonts w:ascii="Calibri" w:hAnsi="Calibri" w:cs="Calibri"/>
           <w:color w:val="000000" w:themeColor="text1"/>
-          <w:lang w:val="en-NL"/>
+          <w:lang/>
         </w:rPr>
         <w:t>SDK’s en ondersteuning in de Arduino IDE</w:t>
       </w:r>
@@ -3007,45 +3306,45 @@
           <w:b/>
           <w:bCs/>
           <w:color w:val="000000" w:themeColor="text1"/>
-          <w:lang w:val="en-NL"/>
-        </w:rPr>
-      </w:pPr>
-    </w:p>
-    <w:p>
-      <w:pPr>
-        <w:rPr>
-          <w:rFonts w:ascii="Calibri" w:hAnsi="Calibri" w:cs="Calibri"/>
-          <w:b/>
-          <w:bCs/>
-          <w:color w:val="000000" w:themeColor="text1"/>
-          <w:lang w:val="en-NL"/>
-        </w:rPr>
-      </w:pPr>
-    </w:p>
-    <w:p>
-      <w:pPr>
-        <w:rPr>
-          <w:rFonts w:ascii="Calibri" w:hAnsi="Calibri" w:cs="Calibri"/>
-          <w:b/>
-          <w:bCs/>
-          <w:color w:val="000000" w:themeColor="text1"/>
-          <w:lang w:val="en-NL"/>
-        </w:rPr>
-      </w:pPr>
-      <w:r>
-        <w:rPr>
-          <w:rFonts w:ascii="Calibri" w:hAnsi="Calibri" w:cs="Calibri"/>
-          <w:b/>
-          <w:bCs/>
-          <w:color w:val="000000" w:themeColor="text1"/>
-          <w:lang w:val="en-NL"/>
+          <w:lang/>
+        </w:rPr>
+      </w:pPr>
+    </w:p>
+    <w:p>
+      <w:pPr>
+        <w:rPr>
+          <w:rFonts w:ascii="Calibri" w:hAnsi="Calibri" w:cs="Calibri"/>
+          <w:b/>
+          <w:bCs/>
+          <w:color w:val="000000" w:themeColor="text1"/>
+          <w:lang/>
+        </w:rPr>
+      </w:pPr>
+    </w:p>
+    <w:p>
+      <w:pPr>
+        <w:rPr>
+          <w:rFonts w:ascii="Calibri" w:hAnsi="Calibri" w:cs="Calibri"/>
+          <w:b/>
+          <w:bCs/>
+          <w:color w:val="000000" w:themeColor="text1"/>
+          <w:lang/>
+        </w:rPr>
+      </w:pPr>
+      <w:r>
+        <w:rPr>
+          <w:rFonts w:ascii="Calibri" w:hAnsi="Calibri" w:cs="Calibri"/>
+          <w:b/>
+          <w:bCs/>
+          <w:color w:val="000000" w:themeColor="text1"/>
+          <w:lang/>
         </w:rPr>
         <w:t xml:space="preserve">Kosten </w:t>
       </w:r>
       <w:r>
         <w:rPr>
           <w:rFonts w:ascii="Calibri" w:hAnsi="Calibri" w:cs="Calibri"/>
-          <w:lang w:val="en-NL"/>
+          <w:lang/>
         </w:rPr>
         <w:tab/>
       </w:r>
@@ -3057,13 +3356,13 @@
         </w:tabs>
         <w:rPr>
           <w:rFonts w:ascii="Calibri" w:hAnsi="Calibri" w:cs="Calibri"/>
-          <w:lang w:val="en-NL"/>
-        </w:rPr>
-      </w:pPr>
-      <w:r>
-        <w:rPr>
-          <w:rFonts w:ascii="Calibri" w:hAnsi="Calibri" w:cs="Calibri"/>
-          <w:lang w:val="en-NL"/>
+          <w:lang/>
+        </w:rPr>
+      </w:pPr>
+      <w:r>
+        <w:rPr>
+          <w:rFonts w:ascii="Calibri" w:hAnsi="Calibri" w:cs="Calibri"/>
+          <w:lang/>
         </w:rPr>
         <w:t>Erg goedkoop, vaak tussen de 3-10 euro per stuk.</w:t>
       </w:r>
@@ -3075,7 +3374,7 @@
         </w:tabs>
         <w:rPr>
           <w:rFonts w:ascii="Calibri" w:hAnsi="Calibri" w:cs="Calibri"/>
-          <w:lang w:val="en-NL"/>
+          <w:lang/>
         </w:rPr>
       </w:pPr>
     </w:p>
@@ -3086,7 +3385,7 @@
         </w:tabs>
         <w:rPr>
           <w:rFonts w:ascii="Calibri" w:hAnsi="Calibri" w:cs="Calibri"/>
-          <w:lang w:val="en-NL"/>
+          <w:lang/>
         </w:rPr>
       </w:pPr>
     </w:p>
@@ -3097,7 +3396,7 @@
         </w:tabs>
         <w:rPr>
           <w:rFonts w:ascii="Calibri" w:hAnsi="Calibri" w:cs="Calibri"/>
-          <w:lang w:val="en-NL"/>
+          <w:lang/>
         </w:rPr>
       </w:pPr>
     </w:p>
@@ -3108,7 +3407,7 @@
         </w:tabs>
         <w:rPr>
           <w:rFonts w:ascii="Calibri" w:hAnsi="Calibri" w:cs="Calibri"/>
-          <w:lang w:val="en-NL"/>
+          <w:lang/>
         </w:rPr>
       </w:pPr>
     </w:p>
@@ -3119,7 +3418,7 @@
         </w:tabs>
         <w:rPr>
           <w:rFonts w:ascii="Calibri" w:hAnsi="Calibri" w:cs="Calibri"/>
-          <w:lang w:val="en-NL"/>
+          <w:lang/>
         </w:rPr>
       </w:pPr>
     </w:p>
@@ -3130,7 +3429,7 @@
         </w:tabs>
         <w:rPr>
           <w:rFonts w:ascii="Calibri" w:hAnsi="Calibri" w:cs="Calibri"/>
-          <w:lang w:val="en-NL"/>
+          <w:lang/>
         </w:rPr>
       </w:pPr>
     </w:p>
@@ -3141,7 +3440,7 @@
         </w:tabs>
         <w:rPr>
           <w:rFonts w:ascii="Calibri" w:hAnsi="Calibri" w:cs="Calibri"/>
-          <w:lang w:val="en-NL"/>
+          <w:lang/>
         </w:rPr>
       </w:pPr>
     </w:p>
@@ -3152,7 +3451,7 @@
         </w:tabs>
         <w:rPr>
           <w:rFonts w:ascii="Calibri" w:hAnsi="Calibri" w:cs="Calibri"/>
-          <w:lang w:val="en-NL"/>
+          <w:lang/>
         </w:rPr>
       </w:pPr>
     </w:p>
@@ -3163,7 +3462,7 @@
         </w:tabs>
         <w:rPr>
           <w:rFonts w:ascii="Calibri" w:hAnsi="Calibri" w:cs="Calibri"/>
-          <w:lang w:val="en-NL"/>
+          <w:lang/>
         </w:rPr>
       </w:pPr>
     </w:p>
@@ -3174,7 +3473,7 @@
         </w:tabs>
         <w:rPr>
           <w:rFonts w:ascii="Calibri" w:hAnsi="Calibri" w:cs="Calibri"/>
-          <w:lang w:val="en-NL"/>
+          <w:lang/>
         </w:rPr>
       </w:pPr>
     </w:p>
@@ -3185,7 +3484,7 @@
         </w:tabs>
         <w:rPr>
           <w:rFonts w:ascii="Calibri" w:hAnsi="Calibri" w:cs="Calibri"/>
-          <w:lang w:val="en-NL"/>
+          <w:lang/>
         </w:rPr>
       </w:pPr>
     </w:p>
@@ -3196,7 +3495,7 @@
         </w:tabs>
         <w:rPr>
           <w:rFonts w:ascii="Calibri" w:hAnsi="Calibri" w:cs="Calibri"/>
-          <w:lang w:val="en-NL"/>
+          <w:lang/>
         </w:rPr>
       </w:pPr>
     </w:p>
@@ -3207,7 +3506,7 @@
         </w:tabs>
         <w:rPr>
           <w:rFonts w:ascii="Calibri" w:hAnsi="Calibri" w:cs="Calibri"/>
-          <w:lang w:val="en-NL"/>
+          <w:lang/>
         </w:rPr>
       </w:pPr>
     </w:p>
@@ -3218,7 +3517,7 @@
         </w:tabs>
         <w:rPr>
           <w:rFonts w:ascii="Calibri" w:hAnsi="Calibri" w:cs="Calibri"/>
-          <w:lang w:val="en-NL"/>
+          <w:lang/>
         </w:rPr>
       </w:pPr>
     </w:p>
@@ -3229,7 +3528,7 @@
         </w:tabs>
         <w:rPr>
           <w:rFonts w:ascii="Calibri" w:hAnsi="Calibri" w:cs="Calibri"/>
-          <w:lang w:val="en-NL"/>
+          <w:lang/>
         </w:rPr>
       </w:pPr>
     </w:p>
@@ -3240,7 +3539,7 @@
         </w:tabs>
         <w:rPr>
           <w:rFonts w:ascii="Calibri" w:hAnsi="Calibri" w:cs="Calibri"/>
-          <w:lang w:val="en-NL"/>
+          <w:lang/>
         </w:rPr>
       </w:pPr>
     </w:p>
@@ -3251,7 +3550,7 @@
         </w:tabs>
         <w:rPr>
           <w:rFonts w:ascii="Calibri" w:hAnsi="Calibri" w:cs="Calibri"/>
-          <w:lang w:val="en-NL"/>
+          <w:lang/>
         </w:rPr>
       </w:pPr>
     </w:p>
@@ -3262,7 +3561,7 @@
         </w:tabs>
         <w:rPr>
           <w:rFonts w:ascii="Calibri" w:hAnsi="Calibri" w:cs="Calibri"/>
-          <w:lang w:val="en-NL"/>
+          <w:lang/>
         </w:rPr>
       </w:pPr>
     </w:p>
@@ -3273,7 +3572,7 @@
         </w:tabs>
         <w:rPr>
           <w:rFonts w:ascii="Calibri" w:hAnsi="Calibri" w:cs="Calibri"/>
-          <w:lang w:val="en-NL"/>
+          <w:lang/>
         </w:rPr>
       </w:pPr>
     </w:p>
@@ -3284,7 +3583,7 @@
         </w:tabs>
         <w:rPr>
           <w:rFonts w:ascii="Calibri" w:hAnsi="Calibri" w:cs="Calibri"/>
-          <w:lang w:val="en-NL"/>
+          <w:lang/>
         </w:rPr>
       </w:pPr>
     </w:p>
@@ -3295,7 +3594,7 @@
         </w:tabs>
         <w:rPr>
           <w:rFonts w:ascii="Calibri" w:hAnsi="Calibri" w:cs="Calibri"/>
-          <w:lang w:val="en-NL"/>
+          <w:lang/>
         </w:rPr>
       </w:pPr>
     </w:p>
@@ -3308,7 +3607,7 @@
           <w:rFonts w:ascii="Calibri" w:hAnsi="Calibri" w:cs="Calibri"/>
           <w:b/>
           <w:bCs/>
-          <w:lang w:val="en-NL"/>
+          <w:lang/>
         </w:rPr>
       </w:pPr>
     </w:p>
@@ -3321,15 +3620,15 @@
           <w:rFonts w:ascii="Calibri" w:hAnsi="Calibri" w:cs="Calibri"/>
           <w:b/>
           <w:bCs/>
-          <w:lang w:val="en-NL"/>
-        </w:rPr>
-      </w:pPr>
-      <w:r>
-        <w:rPr>
-          <w:rFonts w:ascii="Calibri" w:hAnsi="Calibri" w:cs="Calibri"/>
-          <w:b/>
-          <w:bCs/>
-          <w:lang w:val="en-NL"/>
+          <w:lang/>
+        </w:rPr>
+      </w:pPr>
+      <w:r>
+        <w:rPr>
+          <w:rFonts w:ascii="Calibri" w:hAnsi="Calibri" w:cs="Calibri"/>
+          <w:b/>
+          <w:bCs/>
+          <w:lang/>
         </w:rPr>
         <w:lastRenderedPageBreak/>
         <w:t>Raspberry pi 4</w:t>
@@ -3342,34 +3641,34 @@
         </w:tabs>
         <w:rPr>
           <w:rFonts w:ascii="Calibri" w:hAnsi="Calibri" w:cs="Calibri"/>
-          <w:lang w:val="en-NL"/>
-        </w:rPr>
-      </w:pPr>
-      <w:r>
-        <w:rPr>
-          <w:rFonts w:ascii="Calibri" w:hAnsi="Calibri" w:cs="Calibri"/>
-          <w:lang w:val="en-NL"/>
+          <w:lang/>
+        </w:rPr>
+      </w:pPr>
+      <w:r>
+        <w:rPr>
+          <w:rFonts w:ascii="Calibri" w:hAnsi="Calibri" w:cs="Calibri"/>
+          <w:lang/>
         </w:rPr>
         <w:t>De Raspberry pi</w:t>
       </w:r>
       <w:r>
         <w:rPr>
           <w:rFonts w:ascii="Calibri" w:hAnsi="Calibri" w:cs="Calibri"/>
-          <w:lang w:val="en-NL"/>
+          <w:lang/>
         </w:rPr>
         <w:t xml:space="preserve"> 4</w:t>
       </w:r>
       <w:r>
         <w:rPr>
           <w:rFonts w:ascii="Calibri" w:hAnsi="Calibri" w:cs="Calibri"/>
-          <w:lang w:val="en-NL"/>
+          <w:lang/>
         </w:rPr>
         <w:t xml:space="preserve"> is een </w:t>
       </w:r>
       <w:r>
         <w:rPr>
           <w:rFonts w:ascii="Calibri" w:hAnsi="Calibri" w:cs="Calibri"/>
-          <w:lang w:val="en-NL"/>
+          <w:lang/>
         </w:rPr>
         <w:t>compacte computer, alle essentiele computeronderdelen zitten op 1 printplaat.</w:t>
       </w:r>
@@ -3383,7 +3682,7 @@
           <w:rFonts w:ascii="Calibri" w:hAnsi="Calibri" w:cs="Calibri"/>
           <w:b/>
           <w:bCs/>
-          <w:lang w:val="en-NL"/>
+          <w:lang/>
         </w:rPr>
       </w:pPr>
     </w:p>
@@ -3396,27 +3695,27 @@
           <w:rFonts w:ascii="Calibri" w:hAnsi="Calibri" w:cs="Calibri"/>
           <w:b/>
           <w:bCs/>
-          <w:lang w:val="en-NL"/>
-        </w:rPr>
-      </w:pPr>
-    </w:p>
-    <w:p>
-      <w:pPr>
-        <w:rPr>
-          <w:rFonts w:ascii="Calibri" w:hAnsi="Calibri" w:cs="Calibri"/>
-          <w:b/>
-          <w:bCs/>
-          <w:color w:val="000000" w:themeColor="text1"/>
-          <w:lang w:val="en-NL"/>
-        </w:rPr>
-      </w:pPr>
-      <w:r>
-        <w:rPr>
-          <w:rFonts w:ascii="Calibri" w:hAnsi="Calibri" w:cs="Calibri"/>
-          <w:b/>
-          <w:bCs/>
-          <w:color w:val="000000" w:themeColor="text1"/>
-          <w:lang w:val="en-NL"/>
+          <w:lang/>
+        </w:rPr>
+      </w:pPr>
+    </w:p>
+    <w:p>
+      <w:pPr>
+        <w:rPr>
+          <w:rFonts w:ascii="Calibri" w:hAnsi="Calibri" w:cs="Calibri"/>
+          <w:b/>
+          <w:bCs/>
+          <w:color w:val="000000" w:themeColor="text1"/>
+          <w:lang/>
+        </w:rPr>
+      </w:pPr>
+      <w:r>
+        <w:rPr>
+          <w:rFonts w:ascii="Calibri" w:hAnsi="Calibri" w:cs="Calibri"/>
+          <w:b/>
+          <w:bCs/>
+          <w:color w:val="000000" w:themeColor="text1"/>
+          <w:lang/>
         </w:rPr>
         <w:t>Rekenkracht/geheugen</w:t>
       </w:r>
@@ -3426,14 +3725,14 @@
         <w:rPr>
           <w:rFonts w:ascii="Calibri" w:hAnsi="Calibri" w:cs="Calibri"/>
           <w:color w:val="000000" w:themeColor="text1"/>
-          <w:lang w:val="en-NL"/>
-        </w:rPr>
-      </w:pPr>
-      <w:r>
-        <w:rPr>
-          <w:rFonts w:ascii="Calibri" w:hAnsi="Calibri" w:cs="Calibri"/>
-          <w:color w:val="000000" w:themeColor="text1"/>
-          <w:lang w:val="en-NL"/>
+          <w:lang/>
+        </w:rPr>
+      </w:pPr>
+      <w:r>
+        <w:rPr>
+          <w:rFonts w:ascii="Calibri" w:hAnsi="Calibri" w:cs="Calibri"/>
+          <w:color w:val="000000" w:themeColor="text1"/>
+          <w:lang/>
         </w:rPr>
         <w:t>De raspberry pi 4 heeft een quad-core  64bit processor</w:t>
       </w:r>
@@ -3441,7 +3740,7 @@
         <w:rPr>
           <w:rFonts w:ascii="Calibri" w:hAnsi="Calibri" w:cs="Calibri"/>
           <w:color w:val="000000" w:themeColor="text1"/>
-          <w:lang w:val="en-NL"/>
+          <w:lang/>
         </w:rPr>
         <w:t xml:space="preserve"> met kloksnelheid van 1.5 tot 1.8GHz afhankelijk van welke versie</w:t>
       </w:r>
@@ -3449,7 +3748,7 @@
         <w:rPr>
           <w:rFonts w:ascii="Calibri" w:hAnsi="Calibri" w:cs="Calibri"/>
           <w:color w:val="000000" w:themeColor="text1"/>
-          <w:lang w:val="en-NL"/>
+          <w:lang/>
         </w:rPr>
         <w:t>. Met 1</w:t>
       </w:r>
@@ -3457,7 +3756,7 @@
         <w:rPr>
           <w:rFonts w:ascii="Calibri" w:hAnsi="Calibri" w:cs="Calibri"/>
           <w:color w:val="000000" w:themeColor="text1"/>
-          <w:lang w:val="en-NL"/>
+          <w:lang/>
         </w:rPr>
         <w:t xml:space="preserve">, 2, 4 of </w:t>
       </w:r>
@@ -3465,7 +3764,7 @@
         <w:rPr>
           <w:rFonts w:ascii="Calibri" w:hAnsi="Calibri" w:cs="Calibri"/>
           <w:color w:val="000000" w:themeColor="text1"/>
-          <w:lang w:val="en-NL"/>
+          <w:lang/>
         </w:rPr>
         <w:t>8 GB werkgeheugen (RAM)</w:t>
       </w:r>
@@ -3473,7 +3772,7 @@
         <w:rPr>
           <w:rFonts w:ascii="Calibri" w:hAnsi="Calibri" w:cs="Calibri"/>
           <w:color w:val="000000" w:themeColor="text1"/>
-          <w:lang w:val="en-NL"/>
+          <w:lang/>
         </w:rPr>
         <w:t>. De Raspberry pi 4 heeft geen ingebouwd flash-geheugen, maar het gebruikt een externe microSD-kaart waarvan de capaciteit kan variëren van 8 GB tot wel 2 TB</w:t>
       </w:r>
@@ -3485,38 +3784,38 @@
           <w:b/>
           <w:bCs/>
           <w:color w:val="000000" w:themeColor="text1"/>
-          <w:lang w:val="en-NL"/>
-        </w:rPr>
-      </w:pPr>
-    </w:p>
-    <w:p>
-      <w:pPr>
-        <w:rPr>
-          <w:rFonts w:ascii="Calibri" w:hAnsi="Calibri" w:cs="Calibri"/>
-          <w:b/>
-          <w:bCs/>
-          <w:color w:val="000000" w:themeColor="text1"/>
-          <w:lang w:val="en-NL"/>
-        </w:rPr>
-      </w:pPr>
-    </w:p>
-    <w:p>
-      <w:pPr>
-        <w:rPr>
-          <w:rFonts w:ascii="Calibri" w:hAnsi="Calibri" w:cs="Calibri"/>
-          <w:b/>
-          <w:bCs/>
-          <w:color w:val="000000" w:themeColor="text1"/>
-          <w:lang w:val="en-NL"/>
-        </w:rPr>
-      </w:pPr>
-      <w:r>
-        <w:rPr>
-          <w:rFonts w:ascii="Calibri" w:hAnsi="Calibri" w:cs="Calibri"/>
-          <w:b/>
-          <w:bCs/>
-          <w:color w:val="000000" w:themeColor="text1"/>
-          <w:lang w:val="en-NL"/>
+          <w:lang/>
+        </w:rPr>
+      </w:pPr>
+    </w:p>
+    <w:p>
+      <w:pPr>
+        <w:rPr>
+          <w:rFonts w:ascii="Calibri" w:hAnsi="Calibri" w:cs="Calibri"/>
+          <w:b/>
+          <w:bCs/>
+          <w:color w:val="000000" w:themeColor="text1"/>
+          <w:lang/>
+        </w:rPr>
+      </w:pPr>
+    </w:p>
+    <w:p>
+      <w:pPr>
+        <w:rPr>
+          <w:rFonts w:ascii="Calibri" w:hAnsi="Calibri" w:cs="Calibri"/>
+          <w:b/>
+          <w:bCs/>
+          <w:color w:val="000000" w:themeColor="text1"/>
+          <w:lang/>
+        </w:rPr>
+      </w:pPr>
+      <w:r>
+        <w:rPr>
+          <w:rFonts w:ascii="Calibri" w:hAnsi="Calibri" w:cs="Calibri"/>
+          <w:b/>
+          <w:bCs/>
+          <w:color w:val="000000" w:themeColor="text1"/>
+          <w:lang/>
         </w:rPr>
         <w:t xml:space="preserve">Connectiviteit </w:t>
       </w:r>
@@ -3526,14 +3825,14 @@
         <w:rPr>
           <w:rFonts w:ascii="Calibri" w:hAnsi="Calibri" w:cs="Calibri"/>
           <w:color w:val="000000" w:themeColor="text1"/>
-          <w:lang w:val="en-NL"/>
-        </w:rPr>
-      </w:pPr>
-      <w:r>
-        <w:rPr>
-          <w:rFonts w:ascii="Calibri" w:hAnsi="Calibri" w:cs="Calibri"/>
-          <w:color w:val="000000" w:themeColor="text1"/>
-          <w:lang w:val="en-NL"/>
+          <w:lang/>
+        </w:rPr>
+      </w:pPr>
+      <w:r>
+        <w:rPr>
+          <w:rFonts w:ascii="Calibri" w:hAnsi="Calibri" w:cs="Calibri"/>
+          <w:color w:val="000000" w:themeColor="text1"/>
+          <w:lang/>
         </w:rPr>
         <w:t>De raspberry pi 4 heeft een Wi-Fi dual band, bluetooth 5, gigabit Ethernet, meerdere USB(C)-Poorten</w:t>
       </w:r>
@@ -3541,7 +3840,7 @@
         <w:rPr>
           <w:rFonts w:ascii="Calibri" w:hAnsi="Calibri" w:cs="Calibri"/>
           <w:color w:val="000000" w:themeColor="text1"/>
-          <w:lang w:val="en-NL"/>
+          <w:lang/>
         </w:rPr>
         <w:t xml:space="preserve">, micro </w:t>
       </w:r>
@@ -3549,7 +3848,7 @@
         <w:rPr>
           <w:rFonts w:ascii="Calibri" w:hAnsi="Calibri" w:cs="Calibri"/>
           <w:color w:val="000000" w:themeColor="text1"/>
-          <w:lang w:val="en-NL"/>
+          <w:lang/>
         </w:rPr>
         <w:t>HDMI-uitgangen</w:t>
       </w:r>
@@ -3557,7 +3856,7 @@
         <w:rPr>
           <w:rFonts w:ascii="Calibri" w:hAnsi="Calibri" w:cs="Calibri"/>
           <w:color w:val="000000" w:themeColor="text1"/>
-          <w:lang w:val="en-NL"/>
+          <w:lang/>
         </w:rPr>
         <w:t xml:space="preserve"> en een 9V barrel jack.</w:t>
       </w:r>
@@ -3569,38 +3868,38 @@
           <w:b/>
           <w:bCs/>
           <w:color w:val="000000" w:themeColor="text1"/>
-          <w:lang w:val="en-NL"/>
-        </w:rPr>
-      </w:pPr>
-    </w:p>
-    <w:p>
-      <w:pPr>
-        <w:rPr>
-          <w:rFonts w:ascii="Calibri" w:hAnsi="Calibri" w:cs="Calibri"/>
-          <w:b/>
-          <w:bCs/>
-          <w:color w:val="000000" w:themeColor="text1"/>
-          <w:lang w:val="en-NL"/>
-        </w:rPr>
-      </w:pPr>
-    </w:p>
-    <w:p>
-      <w:pPr>
-        <w:rPr>
-          <w:rFonts w:ascii="Calibri" w:hAnsi="Calibri" w:cs="Calibri"/>
-          <w:b/>
-          <w:bCs/>
-          <w:color w:val="000000" w:themeColor="text1"/>
-          <w:lang w:val="en-NL"/>
-        </w:rPr>
-      </w:pPr>
-      <w:r>
-        <w:rPr>
-          <w:rFonts w:ascii="Calibri" w:hAnsi="Calibri" w:cs="Calibri"/>
-          <w:b/>
-          <w:bCs/>
-          <w:color w:val="000000" w:themeColor="text1"/>
-          <w:lang w:val="en-NL"/>
+          <w:lang/>
+        </w:rPr>
+      </w:pPr>
+    </w:p>
+    <w:p>
+      <w:pPr>
+        <w:rPr>
+          <w:rFonts w:ascii="Calibri" w:hAnsi="Calibri" w:cs="Calibri"/>
+          <w:b/>
+          <w:bCs/>
+          <w:color w:val="000000" w:themeColor="text1"/>
+          <w:lang/>
+        </w:rPr>
+      </w:pPr>
+    </w:p>
+    <w:p>
+      <w:pPr>
+        <w:rPr>
+          <w:rFonts w:ascii="Calibri" w:hAnsi="Calibri" w:cs="Calibri"/>
+          <w:b/>
+          <w:bCs/>
+          <w:color w:val="000000" w:themeColor="text1"/>
+          <w:lang/>
+        </w:rPr>
+      </w:pPr>
+      <w:r>
+        <w:rPr>
+          <w:rFonts w:ascii="Calibri" w:hAnsi="Calibri" w:cs="Calibri"/>
+          <w:b/>
+          <w:bCs/>
+          <w:color w:val="000000" w:themeColor="text1"/>
+          <w:lang/>
         </w:rPr>
         <w:t>Energieverbruik</w:t>
       </w:r>
@@ -3610,14 +3909,14 @@
         <w:rPr>
           <w:rFonts w:ascii="Calibri" w:hAnsi="Calibri" w:cs="Calibri"/>
           <w:color w:val="000000" w:themeColor="text1"/>
-          <w:lang w:val="en-NL"/>
-        </w:rPr>
-      </w:pPr>
-      <w:r>
-        <w:rPr>
-          <w:rFonts w:ascii="Calibri" w:hAnsi="Calibri" w:cs="Calibri"/>
-          <w:color w:val="000000" w:themeColor="text1"/>
-          <w:lang w:val="en-NL"/>
+          <w:lang/>
+        </w:rPr>
+      </w:pPr>
+      <w:r>
+        <w:rPr>
+          <w:rFonts w:ascii="Calibri" w:hAnsi="Calibri" w:cs="Calibri"/>
+          <w:color w:val="000000" w:themeColor="text1"/>
+          <w:lang/>
         </w:rPr>
         <w:t xml:space="preserve">Energieverbruik van de raspberry pi 4 </w:t>
       </w:r>
@@ -3625,7 +3924,7 @@
         <w:rPr>
           <w:rFonts w:ascii="Calibri" w:hAnsi="Calibri" w:cs="Calibri"/>
           <w:color w:val="000000" w:themeColor="text1"/>
-          <w:lang w:val="en-NL"/>
+          <w:lang/>
         </w:rPr>
         <w:t xml:space="preserve">ligt vaak rond de 3 Watt (600 mA met 5 V), maar </w:t>
       </w:r>
@@ -3633,7 +3932,7 @@
         <w:rPr>
           <w:rFonts w:ascii="Calibri" w:hAnsi="Calibri" w:cs="Calibri"/>
           <w:color w:val="000000" w:themeColor="text1"/>
-          <w:lang w:val="en-NL"/>
+          <w:lang/>
         </w:rPr>
         <w:t xml:space="preserve">kan al snel oplopen </w:t>
       </w:r>
@@ -3641,7 +3940,7 @@
         <w:rPr>
           <w:rFonts w:ascii="Calibri" w:hAnsi="Calibri" w:cs="Calibri"/>
           <w:color w:val="000000" w:themeColor="text1"/>
-          <w:lang w:val="en-NL"/>
+          <w:lang/>
         </w:rPr>
         <w:t>tot</w:t>
       </w:r>
@@ -3649,7 +3948,7 @@
         <w:rPr>
           <w:rFonts w:ascii="Calibri" w:hAnsi="Calibri" w:cs="Calibri"/>
           <w:color w:val="000000" w:themeColor="text1"/>
-          <w:lang w:val="en-NL"/>
+          <w:lang/>
         </w:rPr>
         <w:t xml:space="preserve"> de 5 </w:t>
       </w:r>
@@ -3657,7 +3956,7 @@
         <w:rPr>
           <w:rFonts w:ascii="Calibri" w:hAnsi="Calibri" w:cs="Calibri"/>
           <w:color w:val="000000" w:themeColor="text1"/>
-          <w:lang w:val="en-NL"/>
+          <w:lang/>
         </w:rPr>
         <w:t>W</w:t>
       </w:r>
@@ -3665,7 +3964,7 @@
         <w:rPr>
           <w:rFonts w:ascii="Calibri" w:hAnsi="Calibri" w:cs="Calibri"/>
           <w:color w:val="000000" w:themeColor="text1"/>
-          <w:lang w:val="en-NL"/>
+          <w:lang/>
         </w:rPr>
         <w:t xml:space="preserve">att (1000mA). </w:t>
       </w:r>
@@ -3673,7 +3972,7 @@
         <w:rPr>
           <w:rFonts w:ascii="Calibri" w:hAnsi="Calibri" w:cs="Calibri"/>
           <w:color w:val="000000" w:themeColor="text1"/>
-          <w:lang w:val="en-NL"/>
+          <w:lang/>
         </w:rPr>
         <w:t>De Raspberry pi 4 heeft een v</w:t>
       </w:r>
@@ -3681,7 +3980,7 @@
         <w:rPr>
           <w:rFonts w:ascii="Calibri" w:hAnsi="Calibri" w:cs="Calibri"/>
           <w:color w:val="000000" w:themeColor="text1"/>
-          <w:lang w:val="en-NL"/>
+          <w:lang/>
         </w:rPr>
         <w:t>oeding van 5V nodig</w:t>
       </w:r>
@@ -3693,38 +3992,38 @@
           <w:b/>
           <w:bCs/>
           <w:color w:val="000000" w:themeColor="text1"/>
-          <w:lang w:val="en-NL"/>
-        </w:rPr>
-      </w:pPr>
-    </w:p>
-    <w:p>
-      <w:pPr>
-        <w:rPr>
-          <w:rFonts w:ascii="Calibri" w:hAnsi="Calibri" w:cs="Calibri"/>
-          <w:b/>
-          <w:bCs/>
-          <w:color w:val="000000" w:themeColor="text1"/>
-          <w:lang w:val="en-NL"/>
-        </w:rPr>
-      </w:pPr>
-    </w:p>
-    <w:p>
-      <w:pPr>
-        <w:rPr>
-          <w:rFonts w:ascii="Calibri" w:hAnsi="Calibri" w:cs="Calibri"/>
-          <w:b/>
-          <w:bCs/>
-          <w:color w:val="000000" w:themeColor="text1"/>
-          <w:lang w:val="en-NL"/>
-        </w:rPr>
-      </w:pPr>
-      <w:r>
-        <w:rPr>
-          <w:rFonts w:ascii="Calibri" w:hAnsi="Calibri" w:cs="Calibri"/>
-          <w:b/>
-          <w:bCs/>
-          <w:color w:val="000000" w:themeColor="text1"/>
-          <w:lang w:val="en-NL"/>
+          <w:lang/>
+        </w:rPr>
+      </w:pPr>
+    </w:p>
+    <w:p>
+      <w:pPr>
+        <w:rPr>
+          <w:rFonts w:ascii="Calibri" w:hAnsi="Calibri" w:cs="Calibri"/>
+          <w:b/>
+          <w:bCs/>
+          <w:color w:val="000000" w:themeColor="text1"/>
+          <w:lang/>
+        </w:rPr>
+      </w:pPr>
+    </w:p>
+    <w:p>
+      <w:pPr>
+        <w:rPr>
+          <w:rFonts w:ascii="Calibri" w:hAnsi="Calibri" w:cs="Calibri"/>
+          <w:b/>
+          <w:bCs/>
+          <w:color w:val="000000" w:themeColor="text1"/>
+          <w:lang/>
+        </w:rPr>
+      </w:pPr>
+      <w:r>
+        <w:rPr>
+          <w:rFonts w:ascii="Calibri" w:hAnsi="Calibri" w:cs="Calibri"/>
+          <w:b/>
+          <w:bCs/>
+          <w:color w:val="000000" w:themeColor="text1"/>
+          <w:lang/>
         </w:rPr>
         <w:t>Programmeergemak</w:t>
       </w:r>
@@ -3736,14 +4035,14 @@
           <w:b/>
           <w:bCs/>
           <w:color w:val="000000" w:themeColor="text1"/>
-          <w:lang w:val="en-NL"/>
-        </w:rPr>
-      </w:pPr>
-      <w:r>
-        <w:rPr>
-          <w:rFonts w:ascii="Calibri" w:hAnsi="Calibri" w:cs="Calibri"/>
-          <w:color w:val="000000" w:themeColor="text1"/>
-          <w:lang w:val="en-NL"/>
+          <w:lang/>
+        </w:rPr>
+      </w:pPr>
+      <w:r>
+        <w:rPr>
+          <w:rFonts w:ascii="Calibri" w:hAnsi="Calibri" w:cs="Calibri"/>
+          <w:color w:val="000000" w:themeColor="text1"/>
+          <w:lang/>
         </w:rPr>
         <w:t xml:space="preserve">De raspberry pi 4 </w:t>
       </w:r>
@@ -3766,7 +4065,7 @@
         <w:rPr>
           <w:rFonts w:ascii="Calibri" w:hAnsi="Calibri" w:cs="Calibri"/>
           <w:color w:val="000000" w:themeColor="text1"/>
-          <w:lang w:val="en-NL"/>
+          <w:lang/>
         </w:rPr>
         <w:t xml:space="preserve">kun je zowel programmeren met python als </w:t>
       </w:r>
@@ -3774,7 +4073,7 @@
         <w:rPr>
           <w:rFonts w:ascii="Calibri" w:hAnsi="Calibri" w:cs="Calibri"/>
           <w:color w:val="000000" w:themeColor="text1"/>
-          <w:lang w:val="en-NL"/>
+          <w:lang/>
         </w:rPr>
         <w:t>C</w:t>
       </w:r>
@@ -3782,7 +4081,7 @@
         <w:rPr>
           <w:rFonts w:ascii="Calibri" w:hAnsi="Calibri" w:cs="Calibri"/>
           <w:color w:val="000000" w:themeColor="text1"/>
-          <w:lang w:val="en-NL"/>
+          <w:lang/>
         </w:rPr>
         <w:t>/</w:t>
       </w:r>
@@ -3790,7 +4089,7 @@
         <w:rPr>
           <w:rFonts w:ascii="Calibri" w:hAnsi="Calibri" w:cs="Calibri"/>
           <w:color w:val="000000" w:themeColor="text1"/>
-          <w:lang w:val="en-NL"/>
+          <w:lang/>
         </w:rPr>
         <w:t>C</w:t>
       </w:r>
@@ -3798,7 +4097,7 @@
         <w:rPr>
           <w:rFonts w:ascii="Calibri" w:hAnsi="Calibri" w:cs="Calibri"/>
           <w:color w:val="000000" w:themeColor="text1"/>
-          <w:lang w:val="en-NL"/>
+          <w:lang/>
         </w:rPr>
         <w:t>++</w:t>
       </w:r>
@@ -3826,42 +4125,42 @@
           <w:b/>
           <w:bCs/>
           <w:color w:val="000000" w:themeColor="text1"/>
-          <w:lang w:val="en-NL"/>
-        </w:rPr>
-      </w:pPr>
-    </w:p>
-    <w:p>
-      <w:pPr>
-        <w:rPr>
-          <w:rFonts w:ascii="Calibri" w:hAnsi="Calibri" w:cs="Calibri"/>
-          <w:b/>
-          <w:bCs/>
-          <w:color w:val="000000" w:themeColor="text1"/>
-          <w:lang w:val="en-NL"/>
-        </w:rPr>
-      </w:pPr>
-    </w:p>
-    <w:p>
-      <w:pPr>
-        <w:rPr>
-          <w:rFonts w:ascii="Calibri" w:hAnsi="Calibri" w:cs="Calibri"/>
-          <w:lang w:val="en-NL"/>
-        </w:rPr>
-      </w:pPr>
-      <w:r>
-        <w:rPr>
-          <w:rFonts w:ascii="Calibri" w:hAnsi="Calibri" w:cs="Calibri"/>
-          <w:b/>
-          <w:bCs/>
-          <w:color w:val="000000" w:themeColor="text1"/>
-          <w:lang w:val="en-NL"/>
+          <w:lang/>
+        </w:rPr>
+      </w:pPr>
+    </w:p>
+    <w:p>
+      <w:pPr>
+        <w:rPr>
+          <w:rFonts w:ascii="Calibri" w:hAnsi="Calibri" w:cs="Calibri"/>
+          <w:b/>
+          <w:bCs/>
+          <w:color w:val="000000" w:themeColor="text1"/>
+          <w:lang/>
+        </w:rPr>
+      </w:pPr>
+    </w:p>
+    <w:p>
+      <w:pPr>
+        <w:rPr>
+          <w:rFonts w:ascii="Calibri" w:hAnsi="Calibri" w:cs="Calibri"/>
+          <w:lang/>
+        </w:rPr>
+      </w:pPr>
+      <w:r>
+        <w:rPr>
+          <w:rFonts w:ascii="Calibri" w:hAnsi="Calibri" w:cs="Calibri"/>
+          <w:b/>
+          <w:bCs/>
+          <w:color w:val="000000" w:themeColor="text1"/>
+          <w:lang/>
         </w:rPr>
         <w:t xml:space="preserve">Kosten </w:t>
       </w:r>
       <w:r>
         <w:rPr>
           <w:rFonts w:ascii="Calibri" w:hAnsi="Calibri" w:cs="Calibri"/>
-          <w:lang w:val="en-NL"/>
+          <w:lang/>
         </w:rPr>
         <w:tab/>
       </w:r>
@@ -3876,21 +4175,12 @@
           <w:lang w:val="nl-NL"/>
         </w:rPr>
       </w:pPr>
-      <w:proofErr w:type="gramStart"/>
-      <w:r>
-        <w:rPr>
-          <w:rFonts w:ascii="Calibri" w:hAnsi="Calibri" w:cs="Calibri"/>
-          <w:lang w:val="nl-NL"/>
-        </w:rPr>
-        <w:t>afhankelijk</w:t>
-      </w:r>
-      <w:proofErr w:type="gramEnd"/>
-      <w:r>
-        <w:rPr>
-          <w:rFonts w:ascii="Calibri" w:hAnsi="Calibri" w:cs="Calibri"/>
-          <w:lang w:val="nl-NL"/>
-        </w:rPr>
-        <w:t xml:space="preserve"> van RAM-versie, vaak €40-€70</w:t>
+      <w:r>
+        <w:rPr>
+          <w:rFonts w:ascii="Calibri" w:hAnsi="Calibri" w:cs="Calibri"/>
+          <w:lang w:val="nl-NL"/>
+        </w:rPr>
+        <w:t>afhankelijk van RAM-versie, vaak €40-€70</w:t>
       </w:r>
       <w:r>
         <w:rPr>
@@ -3908,7 +4198,7 @@
         </w:tabs>
         <w:rPr>
           <w:rFonts w:ascii="Calibri" w:hAnsi="Calibri" w:cs="Calibri"/>
-          <w:lang w:val="en-NL"/>
+          <w:lang/>
         </w:rPr>
       </w:pPr>
     </w:p>
@@ -3919,7 +4209,7 @@
         </w:tabs>
         <w:rPr>
           <w:rFonts w:ascii="Calibri" w:hAnsi="Calibri" w:cs="Calibri"/>
-          <w:lang w:val="en-NL"/>
+          <w:lang/>
         </w:rPr>
       </w:pPr>
     </w:p>
@@ -3930,7 +4220,7 @@
         </w:tabs>
         <w:rPr>
           <w:rFonts w:ascii="Calibri" w:hAnsi="Calibri" w:cs="Calibri"/>
-          <w:lang w:val="en-NL"/>
+          <w:lang/>
         </w:rPr>
       </w:pPr>
     </w:p>
@@ -3941,7 +4231,7 @@
         </w:tabs>
         <w:rPr>
           <w:rFonts w:ascii="Calibri" w:hAnsi="Calibri" w:cs="Calibri"/>
-          <w:lang w:val="en-NL"/>
+          <w:lang/>
         </w:rPr>
       </w:pPr>
     </w:p>
@@ -3954,7 +4244,7 @@
           <w:rFonts w:ascii="Calibri" w:hAnsi="Calibri" w:cs="Calibri"/>
           <w:b/>
           <w:bCs/>
-          <w:lang w:val="en-NL"/>
+          <w:lang/>
         </w:rPr>
       </w:pPr>
     </w:p>
@@ -3967,7 +4257,7 @@
           <w:rFonts w:ascii="Calibri" w:hAnsi="Calibri" w:cs="Calibri"/>
           <w:b/>
           <w:bCs/>
-          <w:lang w:val="en-NL"/>
+          <w:lang/>
         </w:rPr>
       </w:pPr>
     </w:p>
@@ -3980,7 +4270,7 @@
           <w:rFonts w:ascii="Calibri" w:hAnsi="Calibri" w:cs="Calibri"/>
           <w:b/>
           <w:bCs/>
-          <w:lang w:val="en-NL"/>
+          <w:lang/>
         </w:rPr>
       </w:pPr>
     </w:p>
@@ -3993,7 +4283,7 @@
           <w:rFonts w:ascii="Calibri" w:hAnsi="Calibri" w:cs="Calibri"/>
           <w:b/>
           <w:bCs/>
-          <w:lang w:val="en-NL"/>
+          <w:lang/>
         </w:rPr>
       </w:pPr>
     </w:p>
@@ -4006,7 +4296,7 @@
           <w:rFonts w:ascii="Calibri" w:hAnsi="Calibri" w:cs="Calibri"/>
           <w:b/>
           <w:bCs/>
-          <w:lang w:val="en-NL"/>
+          <w:lang/>
         </w:rPr>
       </w:pPr>
     </w:p>
@@ -4019,7 +4309,7 @@
           <w:rFonts w:ascii="Calibri" w:hAnsi="Calibri" w:cs="Calibri"/>
           <w:b/>
           <w:bCs/>
-          <w:lang w:val="en-NL"/>
+          <w:lang/>
         </w:rPr>
       </w:pPr>
     </w:p>
@@ -4032,7 +4322,7 @@
           <w:rFonts w:ascii="Calibri" w:hAnsi="Calibri" w:cs="Calibri"/>
           <w:b/>
           <w:bCs/>
-          <w:lang w:val="en-NL"/>
+          <w:lang/>
         </w:rPr>
       </w:pPr>
     </w:p>
@@ -4045,7 +4335,7 @@
           <w:rFonts w:ascii="Calibri" w:hAnsi="Calibri" w:cs="Calibri"/>
           <w:b/>
           <w:bCs/>
-          <w:lang w:val="en-NL"/>
+          <w:lang/>
         </w:rPr>
       </w:pPr>
     </w:p>
@@ -4058,7 +4348,7 @@
           <w:rFonts w:ascii="Calibri" w:hAnsi="Calibri" w:cs="Calibri"/>
           <w:b/>
           <w:bCs/>
-          <w:lang w:val="en-NL"/>
+          <w:lang/>
         </w:rPr>
       </w:pPr>
     </w:p>
@@ -4071,7 +4361,7 @@
           <w:rFonts w:ascii="Calibri" w:hAnsi="Calibri" w:cs="Calibri"/>
           <w:b/>
           <w:bCs/>
-          <w:lang w:val="en-NL"/>
+          <w:lang/>
         </w:rPr>
       </w:pPr>
     </w:p>
@@ -4084,7 +4374,7 @@
           <w:rFonts w:ascii="Calibri" w:hAnsi="Calibri" w:cs="Calibri"/>
           <w:b/>
           <w:bCs/>
-          <w:lang w:val="en-NL"/>
+          <w:lang/>
         </w:rPr>
       </w:pPr>
     </w:p>
@@ -4097,7 +4387,7 @@
           <w:rFonts w:ascii="Calibri" w:hAnsi="Calibri" w:cs="Calibri"/>
           <w:b/>
           <w:bCs/>
-          <w:lang w:val="en-NL"/>
+          <w:lang/>
         </w:rPr>
       </w:pPr>
     </w:p>
@@ -4110,7 +4400,7 @@
           <w:rFonts w:ascii="Calibri" w:hAnsi="Calibri" w:cs="Calibri"/>
           <w:b/>
           <w:bCs/>
-          <w:lang w:val="en-NL"/>
+          <w:lang/>
         </w:rPr>
       </w:pPr>
     </w:p>
@@ -4123,7 +4413,7 @@
           <w:rFonts w:ascii="Calibri" w:hAnsi="Calibri" w:cs="Calibri"/>
           <w:b/>
           <w:bCs/>
-          <w:lang w:val="en-NL"/>
+          <w:lang/>
         </w:rPr>
       </w:pPr>
     </w:p>
@@ -4136,15 +4426,15 @@
           <w:rFonts w:ascii="Calibri" w:hAnsi="Calibri" w:cs="Calibri"/>
           <w:b/>
           <w:bCs/>
-          <w:lang w:val="en-NL"/>
-        </w:rPr>
-      </w:pPr>
-      <w:r>
-        <w:rPr>
-          <w:rFonts w:ascii="Calibri" w:hAnsi="Calibri" w:cs="Calibri"/>
-          <w:b/>
-          <w:bCs/>
-          <w:lang w:val="en-NL"/>
+          <w:lang/>
+        </w:rPr>
+      </w:pPr>
+      <w:r>
+        <w:rPr>
+          <w:rFonts w:ascii="Calibri" w:hAnsi="Calibri" w:cs="Calibri"/>
+          <w:b/>
+          <w:bCs/>
+          <w:lang/>
         </w:rPr>
         <w:lastRenderedPageBreak/>
         <w:t>Raspberry pi 5</w:t>
@@ -4157,13 +4447,13 @@
         </w:tabs>
         <w:rPr>
           <w:rFonts w:ascii="Calibri" w:hAnsi="Calibri" w:cs="Calibri"/>
-          <w:lang w:val="en-NL"/>
-        </w:rPr>
-      </w:pPr>
-      <w:r>
-        <w:rPr>
-          <w:rFonts w:ascii="Calibri" w:hAnsi="Calibri" w:cs="Calibri"/>
-          <w:lang w:val="en-NL"/>
+          <w:lang/>
+        </w:rPr>
+      </w:pPr>
+      <w:r>
+        <w:rPr>
+          <w:rFonts w:ascii="Calibri" w:hAnsi="Calibri" w:cs="Calibri"/>
+          <w:lang/>
         </w:rPr>
         <w:t>De Raspberry pi 5 is een compacte computer, alle essentiele computeronderdelen zitten op 1 printplaat. Het is de vernieuwde versie van de raspberry pi 4.</w:t>
       </w:r>
@@ -4177,7 +4467,7 @@
           <w:rFonts w:ascii="Calibri" w:hAnsi="Calibri" w:cs="Calibri"/>
           <w:b/>
           <w:bCs/>
-          <w:lang w:val="en-NL"/>
+          <w:lang/>
         </w:rPr>
       </w:pPr>
     </w:p>
@@ -4190,27 +4480,27 @@
           <w:rFonts w:ascii="Calibri" w:hAnsi="Calibri" w:cs="Calibri"/>
           <w:b/>
           <w:bCs/>
-          <w:lang w:val="en-NL"/>
-        </w:rPr>
-      </w:pPr>
-    </w:p>
-    <w:p>
-      <w:pPr>
-        <w:rPr>
-          <w:rFonts w:ascii="Calibri" w:hAnsi="Calibri" w:cs="Calibri"/>
-          <w:b/>
-          <w:bCs/>
-          <w:color w:val="000000" w:themeColor="text1"/>
-          <w:lang w:val="en-NL"/>
-        </w:rPr>
-      </w:pPr>
-      <w:r>
-        <w:rPr>
-          <w:rFonts w:ascii="Calibri" w:hAnsi="Calibri" w:cs="Calibri"/>
-          <w:b/>
-          <w:bCs/>
-          <w:color w:val="000000" w:themeColor="text1"/>
-          <w:lang w:val="en-NL"/>
+          <w:lang/>
+        </w:rPr>
+      </w:pPr>
+    </w:p>
+    <w:p>
+      <w:pPr>
+        <w:rPr>
+          <w:rFonts w:ascii="Calibri" w:hAnsi="Calibri" w:cs="Calibri"/>
+          <w:b/>
+          <w:bCs/>
+          <w:color w:val="000000" w:themeColor="text1"/>
+          <w:lang/>
+        </w:rPr>
+      </w:pPr>
+      <w:r>
+        <w:rPr>
+          <w:rFonts w:ascii="Calibri" w:hAnsi="Calibri" w:cs="Calibri"/>
+          <w:b/>
+          <w:bCs/>
+          <w:color w:val="000000" w:themeColor="text1"/>
+          <w:lang/>
         </w:rPr>
         <w:t>Rekenkracht/geheugen</w:t>
       </w:r>
@@ -4220,14 +4510,14 @@
         <w:rPr>
           <w:rFonts w:ascii="Calibri" w:hAnsi="Calibri" w:cs="Calibri"/>
           <w:color w:val="000000" w:themeColor="text1"/>
-          <w:lang w:val="en-NL"/>
-        </w:rPr>
-      </w:pPr>
-      <w:r>
-        <w:rPr>
-          <w:rFonts w:ascii="Calibri" w:hAnsi="Calibri" w:cs="Calibri"/>
-          <w:color w:val="000000" w:themeColor="text1"/>
-          <w:lang w:val="en-NL"/>
+          <w:lang/>
+        </w:rPr>
+      </w:pPr>
+      <w:r>
+        <w:rPr>
+          <w:rFonts w:ascii="Calibri" w:hAnsi="Calibri" w:cs="Calibri"/>
+          <w:color w:val="000000" w:themeColor="text1"/>
+          <w:lang/>
         </w:rPr>
         <w:t>De raspberry pi 5 heeft een quad-core  64bit processor met een kloksnelheid aan 2.4GHz. Met 4, 8 of 16 GB werkgeheugen (RAM)</w:t>
       </w:r>
@@ -4235,7 +4525,7 @@
         <w:rPr>
           <w:rFonts w:ascii="Calibri" w:hAnsi="Calibri" w:cs="Calibri"/>
           <w:color w:val="000000" w:themeColor="text1"/>
-          <w:lang w:val="en-NL"/>
+          <w:lang/>
         </w:rPr>
         <w:t>. Net als de Raspberry pi 4 maakt de Raspberry pi 5 gebruik van een externe microSD-kaart voor opslag dat varieert van 8 GB tot wel 2 TB</w:t>
       </w:r>
@@ -4247,38 +4537,38 @@
           <w:b/>
           <w:bCs/>
           <w:color w:val="000000" w:themeColor="text1"/>
-          <w:lang w:val="en-NL"/>
-        </w:rPr>
-      </w:pPr>
-    </w:p>
-    <w:p>
-      <w:pPr>
-        <w:rPr>
-          <w:rFonts w:ascii="Calibri" w:hAnsi="Calibri" w:cs="Calibri"/>
-          <w:b/>
-          <w:bCs/>
-          <w:color w:val="000000" w:themeColor="text1"/>
-          <w:lang w:val="en-NL"/>
-        </w:rPr>
-      </w:pPr>
-    </w:p>
-    <w:p>
-      <w:pPr>
-        <w:rPr>
-          <w:rFonts w:ascii="Calibri" w:hAnsi="Calibri" w:cs="Calibri"/>
-          <w:b/>
-          <w:bCs/>
-          <w:color w:val="000000" w:themeColor="text1"/>
-          <w:lang w:val="en-NL"/>
-        </w:rPr>
-      </w:pPr>
-      <w:r>
-        <w:rPr>
-          <w:rFonts w:ascii="Calibri" w:hAnsi="Calibri" w:cs="Calibri"/>
-          <w:b/>
-          <w:bCs/>
-          <w:color w:val="000000" w:themeColor="text1"/>
-          <w:lang w:val="en-NL"/>
+          <w:lang/>
+        </w:rPr>
+      </w:pPr>
+    </w:p>
+    <w:p>
+      <w:pPr>
+        <w:rPr>
+          <w:rFonts w:ascii="Calibri" w:hAnsi="Calibri" w:cs="Calibri"/>
+          <w:b/>
+          <w:bCs/>
+          <w:color w:val="000000" w:themeColor="text1"/>
+          <w:lang/>
+        </w:rPr>
+      </w:pPr>
+    </w:p>
+    <w:p>
+      <w:pPr>
+        <w:rPr>
+          <w:rFonts w:ascii="Calibri" w:hAnsi="Calibri" w:cs="Calibri"/>
+          <w:b/>
+          <w:bCs/>
+          <w:color w:val="000000" w:themeColor="text1"/>
+          <w:lang/>
+        </w:rPr>
+      </w:pPr>
+      <w:r>
+        <w:rPr>
+          <w:rFonts w:ascii="Calibri" w:hAnsi="Calibri" w:cs="Calibri"/>
+          <w:b/>
+          <w:bCs/>
+          <w:color w:val="000000" w:themeColor="text1"/>
+          <w:lang/>
         </w:rPr>
         <w:t xml:space="preserve">Connectiviteit </w:t>
       </w:r>
@@ -4288,14 +4578,14 @@
         <w:rPr>
           <w:rFonts w:ascii="Calibri" w:hAnsi="Calibri" w:cs="Calibri"/>
           <w:color w:val="000000" w:themeColor="text1"/>
-          <w:lang w:val="en-NL"/>
-        </w:rPr>
-      </w:pPr>
-      <w:r>
-        <w:rPr>
-          <w:rFonts w:ascii="Calibri" w:hAnsi="Calibri" w:cs="Calibri"/>
-          <w:color w:val="000000" w:themeColor="text1"/>
-          <w:lang w:val="en-NL"/>
+          <w:lang/>
+        </w:rPr>
+      </w:pPr>
+      <w:r>
+        <w:rPr>
+          <w:rFonts w:ascii="Calibri" w:hAnsi="Calibri" w:cs="Calibri"/>
+          <w:color w:val="000000" w:themeColor="text1"/>
+          <w:lang/>
         </w:rPr>
         <w:t xml:space="preserve">De raspberry pi 4 heeft een Wi-Fi dual band, bluetooth 5, gigabit Ethernet, meerdere USB(C)-Poorten en </w:t>
       </w:r>
@@ -4303,7 +4593,7 @@
         <w:rPr>
           <w:rFonts w:ascii="Calibri" w:hAnsi="Calibri" w:cs="Calibri"/>
           <w:color w:val="000000" w:themeColor="text1"/>
-          <w:lang w:val="en-NL"/>
+          <w:lang/>
         </w:rPr>
         <w:t xml:space="preserve">micro </w:t>
       </w:r>
@@ -4311,7 +4601,7 @@
         <w:rPr>
           <w:rFonts w:ascii="Calibri" w:hAnsi="Calibri" w:cs="Calibri"/>
           <w:color w:val="000000" w:themeColor="text1"/>
-          <w:lang w:val="en-NL"/>
+          <w:lang/>
         </w:rPr>
         <w:t>HDMI-uitgangen</w:t>
       </w:r>
@@ -4323,38 +4613,38 @@
           <w:b/>
           <w:bCs/>
           <w:color w:val="000000" w:themeColor="text1"/>
-          <w:lang w:val="en-NL"/>
-        </w:rPr>
-      </w:pPr>
-    </w:p>
-    <w:p>
-      <w:pPr>
-        <w:rPr>
-          <w:rFonts w:ascii="Calibri" w:hAnsi="Calibri" w:cs="Calibri"/>
-          <w:b/>
-          <w:bCs/>
-          <w:color w:val="000000" w:themeColor="text1"/>
-          <w:lang w:val="en-NL"/>
-        </w:rPr>
-      </w:pPr>
-    </w:p>
-    <w:p>
-      <w:pPr>
-        <w:rPr>
-          <w:rFonts w:ascii="Calibri" w:hAnsi="Calibri" w:cs="Calibri"/>
-          <w:b/>
-          <w:bCs/>
-          <w:color w:val="000000" w:themeColor="text1"/>
-          <w:lang w:val="en-NL"/>
-        </w:rPr>
-      </w:pPr>
-      <w:r>
-        <w:rPr>
-          <w:rFonts w:ascii="Calibri" w:hAnsi="Calibri" w:cs="Calibri"/>
-          <w:b/>
-          <w:bCs/>
-          <w:color w:val="000000" w:themeColor="text1"/>
-          <w:lang w:val="en-NL"/>
+          <w:lang/>
+        </w:rPr>
+      </w:pPr>
+    </w:p>
+    <w:p>
+      <w:pPr>
+        <w:rPr>
+          <w:rFonts w:ascii="Calibri" w:hAnsi="Calibri" w:cs="Calibri"/>
+          <w:b/>
+          <w:bCs/>
+          <w:color w:val="000000" w:themeColor="text1"/>
+          <w:lang/>
+        </w:rPr>
+      </w:pPr>
+    </w:p>
+    <w:p>
+      <w:pPr>
+        <w:rPr>
+          <w:rFonts w:ascii="Calibri" w:hAnsi="Calibri" w:cs="Calibri"/>
+          <w:b/>
+          <w:bCs/>
+          <w:color w:val="000000" w:themeColor="text1"/>
+          <w:lang/>
+        </w:rPr>
+      </w:pPr>
+      <w:r>
+        <w:rPr>
+          <w:rFonts w:ascii="Calibri" w:hAnsi="Calibri" w:cs="Calibri"/>
+          <w:b/>
+          <w:bCs/>
+          <w:color w:val="000000" w:themeColor="text1"/>
+          <w:lang/>
         </w:rPr>
         <w:t>Energieverbruik</w:t>
       </w:r>
@@ -4364,7 +4654,7 @@
         <w:rPr>
           <w:rFonts w:ascii="Calibri" w:hAnsi="Calibri" w:cs="Calibri"/>
           <w:color w:val="000000" w:themeColor="text1"/>
-          <w:lang w:val="en-NL"/>
+          <w:lang/>
         </w:rPr>
       </w:pPr>
       <w:r>
@@ -4462,45 +4752,37 @@
           <w:color w:val="000000" w:themeColor="text1"/>
           <w:lang w:val="nl-NL"/>
         </w:rPr>
-        <w:t>)</w:t>
-      </w:r>
-      <w:r>
-        <w:rPr>
-          <w:rFonts w:ascii="Calibri" w:hAnsi="Calibri" w:cs="Calibri"/>
-          <w:color w:val="000000" w:themeColor="text1"/>
-          <w:lang w:val="nl-NL"/>
-        </w:rPr>
-        <w:t>, terwijl de Pi 5 rond de 2,7-3,5 watt in rust kan verbruiken maar onder belasting oploopt tot 9,8 watt</w:t>
-      </w:r>
-    </w:p>
-    <w:p>
-      <w:pPr>
-        <w:rPr>
-          <w:rFonts w:ascii="Calibri" w:hAnsi="Calibri" w:cs="Calibri"/>
-          <w:b/>
-          <w:bCs/>
-          <w:color w:val="000000" w:themeColor="text1"/>
-          <w:lang w:val="en-NL"/>
-        </w:rPr>
-      </w:pPr>
-    </w:p>
-    <w:p>
-      <w:pPr>
-        <w:rPr>
-          <w:rFonts w:ascii="Calibri" w:hAnsi="Calibri" w:cs="Calibri"/>
-          <w:b/>
-          <w:bCs/>
-          <w:color w:val="000000" w:themeColor="text1"/>
-          <w:lang w:val="en-NL"/>
-        </w:rPr>
-      </w:pPr>
-      <w:r>
-        <w:rPr>
-          <w:rFonts w:ascii="Calibri" w:hAnsi="Calibri" w:cs="Calibri"/>
-          <w:b/>
-          <w:bCs/>
-          <w:color w:val="000000" w:themeColor="text1"/>
-          <w:lang w:val="en-NL"/>
+        <w:t>), terwijl de Pi 5 rond de 2,7-3,5 watt in rust kan verbruiken maar onder belasting oploopt tot 9,8 watt</w:t>
+      </w:r>
+    </w:p>
+    <w:p>
+      <w:pPr>
+        <w:rPr>
+          <w:rFonts w:ascii="Calibri" w:hAnsi="Calibri" w:cs="Calibri"/>
+          <w:b/>
+          <w:bCs/>
+          <w:color w:val="000000" w:themeColor="text1"/>
+          <w:lang/>
+        </w:rPr>
+      </w:pPr>
+    </w:p>
+    <w:p>
+      <w:pPr>
+        <w:rPr>
+          <w:rFonts w:ascii="Calibri" w:hAnsi="Calibri" w:cs="Calibri"/>
+          <w:b/>
+          <w:bCs/>
+          <w:color w:val="000000" w:themeColor="text1"/>
+          <w:lang/>
+        </w:rPr>
+      </w:pPr>
+      <w:r>
+        <w:rPr>
+          <w:rFonts w:ascii="Calibri" w:hAnsi="Calibri" w:cs="Calibri"/>
+          <w:b/>
+          <w:bCs/>
+          <w:color w:val="000000" w:themeColor="text1"/>
+          <w:lang/>
         </w:rPr>
         <w:t>Programmeergemak</w:t>
       </w:r>
@@ -4512,14 +4794,14 @@
           <w:b/>
           <w:bCs/>
           <w:color w:val="000000" w:themeColor="text1"/>
-          <w:lang w:val="en-NL"/>
-        </w:rPr>
-      </w:pPr>
-      <w:r>
-        <w:rPr>
-          <w:rFonts w:ascii="Calibri" w:hAnsi="Calibri" w:cs="Calibri"/>
-          <w:color w:val="000000" w:themeColor="text1"/>
-          <w:lang w:val="en-NL"/>
+          <w:lang/>
+        </w:rPr>
+      </w:pPr>
+      <w:r>
+        <w:rPr>
+          <w:rFonts w:ascii="Calibri" w:hAnsi="Calibri" w:cs="Calibri"/>
+          <w:color w:val="000000" w:themeColor="text1"/>
+          <w:lang/>
         </w:rPr>
         <w:t xml:space="preserve">De raspberry pi 4 </w:t>
       </w:r>
@@ -4542,7 +4824,7 @@
         <w:rPr>
           <w:rFonts w:ascii="Calibri" w:hAnsi="Calibri" w:cs="Calibri"/>
           <w:color w:val="000000" w:themeColor="text1"/>
-          <w:lang w:val="en-NL"/>
+          <w:lang/>
         </w:rPr>
         <w:t>kun je zowel programmeren met python als</w:t>
       </w:r>
@@ -4550,7 +4832,7 @@
         <w:rPr>
           <w:rFonts w:ascii="Calibri" w:hAnsi="Calibri" w:cs="Calibri"/>
           <w:color w:val="000000" w:themeColor="text1"/>
-          <w:lang w:val="en-NL"/>
+          <w:lang/>
         </w:rPr>
         <w:t xml:space="preserve"> C</w:t>
       </w:r>
@@ -4558,7 +4840,7 @@
         <w:rPr>
           <w:rFonts w:ascii="Calibri" w:hAnsi="Calibri" w:cs="Calibri"/>
           <w:color w:val="000000" w:themeColor="text1"/>
-          <w:lang w:val="en-NL"/>
+          <w:lang/>
         </w:rPr>
         <w:t>/</w:t>
       </w:r>
@@ -4566,7 +4848,7 @@
         <w:rPr>
           <w:rFonts w:ascii="Calibri" w:hAnsi="Calibri" w:cs="Calibri"/>
           <w:color w:val="000000" w:themeColor="text1"/>
-          <w:lang w:val="en-NL"/>
+          <w:lang/>
         </w:rPr>
         <w:t>C</w:t>
       </w:r>
@@ -4574,7 +4856,7 @@
         <w:rPr>
           <w:rFonts w:ascii="Calibri" w:hAnsi="Calibri" w:cs="Calibri"/>
           <w:color w:val="000000" w:themeColor="text1"/>
-          <w:lang w:val="en-NL"/>
+          <w:lang/>
         </w:rPr>
         <w:t>++</w:t>
       </w:r>
@@ -4582,7 +4864,7 @@
         <w:rPr>
           <w:rFonts w:ascii="Calibri" w:hAnsi="Calibri" w:cs="Calibri"/>
           <w:color w:val="000000" w:themeColor="text1"/>
-          <w:lang w:val="en-NL"/>
+          <w:lang/>
         </w:rPr>
         <w:t xml:space="preserve"> en nog veel meer</w:t>
       </w:r>
@@ -4602,42 +4884,42 @@
           <w:b/>
           <w:bCs/>
           <w:color w:val="000000" w:themeColor="text1"/>
-          <w:lang w:val="en-NL"/>
-        </w:rPr>
-      </w:pPr>
-    </w:p>
-    <w:p>
-      <w:pPr>
-        <w:rPr>
-          <w:rFonts w:ascii="Calibri" w:hAnsi="Calibri" w:cs="Calibri"/>
-          <w:b/>
-          <w:bCs/>
-          <w:color w:val="000000" w:themeColor="text1"/>
-          <w:lang w:val="en-NL"/>
-        </w:rPr>
-      </w:pPr>
-    </w:p>
-    <w:p>
-      <w:pPr>
-        <w:rPr>
-          <w:rFonts w:ascii="Calibri" w:hAnsi="Calibri" w:cs="Calibri"/>
-          <w:lang w:val="en-NL"/>
-        </w:rPr>
-      </w:pPr>
-      <w:r>
-        <w:rPr>
-          <w:rFonts w:ascii="Calibri" w:hAnsi="Calibri" w:cs="Calibri"/>
-          <w:b/>
-          <w:bCs/>
-          <w:color w:val="000000" w:themeColor="text1"/>
-          <w:lang w:val="en-NL"/>
+          <w:lang/>
+        </w:rPr>
+      </w:pPr>
+    </w:p>
+    <w:p>
+      <w:pPr>
+        <w:rPr>
+          <w:rFonts w:ascii="Calibri" w:hAnsi="Calibri" w:cs="Calibri"/>
+          <w:b/>
+          <w:bCs/>
+          <w:color w:val="000000" w:themeColor="text1"/>
+          <w:lang/>
+        </w:rPr>
+      </w:pPr>
+    </w:p>
+    <w:p>
+      <w:pPr>
+        <w:rPr>
+          <w:rFonts w:ascii="Calibri" w:hAnsi="Calibri" w:cs="Calibri"/>
+          <w:lang/>
+        </w:rPr>
+      </w:pPr>
+      <w:r>
+        <w:rPr>
+          <w:rFonts w:ascii="Calibri" w:hAnsi="Calibri" w:cs="Calibri"/>
+          <w:b/>
+          <w:bCs/>
+          <w:color w:val="000000" w:themeColor="text1"/>
+          <w:lang/>
         </w:rPr>
         <w:t xml:space="preserve">Kosten </w:t>
       </w:r>
       <w:r>
         <w:rPr>
           <w:rFonts w:ascii="Calibri" w:hAnsi="Calibri" w:cs="Calibri"/>
-          <w:lang w:val="en-NL"/>
+          <w:lang/>
         </w:rPr>
         <w:tab/>
       </w:r>
@@ -4652,21 +4934,12 @@
           <w:lang w:val="nl-NL"/>
         </w:rPr>
       </w:pPr>
-      <w:proofErr w:type="gramStart"/>
-      <w:r>
-        <w:rPr>
-          <w:rFonts w:ascii="Calibri" w:hAnsi="Calibri" w:cs="Calibri"/>
-          <w:lang w:val="nl-NL"/>
-        </w:rPr>
-        <w:t>afhankelijk</w:t>
-      </w:r>
-      <w:proofErr w:type="gramEnd"/>
-      <w:r>
-        <w:rPr>
-          <w:rFonts w:ascii="Calibri" w:hAnsi="Calibri" w:cs="Calibri"/>
-          <w:lang w:val="nl-NL"/>
-        </w:rPr>
-        <w:t xml:space="preserve"> van RAM-versie, vaak €</w:t>
+      <w:r>
+        <w:rPr>
+          <w:rFonts w:ascii="Calibri" w:hAnsi="Calibri" w:cs="Calibri"/>
+          <w:lang w:val="nl-NL"/>
+        </w:rPr>
+        <w:t>afhankelijk van RAM-versie, vaak €</w:t>
       </w:r>
       <w:r>
         <w:rPr>
@@ -4712,7 +4985,7 @@
         </w:tabs>
         <w:rPr>
           <w:rFonts w:ascii="Calibri" w:hAnsi="Calibri" w:cs="Calibri"/>
-          <w:lang w:val="en-NL"/>
+          <w:lang/>
         </w:rPr>
       </w:pPr>
     </w:p>
@@ -4723,7 +4996,7 @@
         </w:tabs>
         <w:rPr>
           <w:rFonts w:ascii="Calibri" w:hAnsi="Calibri" w:cs="Calibri"/>
-          <w:lang w:val="en-NL"/>
+          <w:lang/>
         </w:rPr>
       </w:pPr>
     </w:p>
@@ -4734,7 +5007,7 @@
         </w:tabs>
         <w:rPr>
           <w:rFonts w:ascii="Calibri" w:hAnsi="Calibri" w:cs="Calibri"/>
-          <w:lang w:val="en-NL"/>
+          <w:lang/>
         </w:rPr>
       </w:pPr>
     </w:p>
@@ -4745,7 +5018,7 @@
         </w:tabs>
         <w:rPr>
           <w:rFonts w:ascii="Calibri" w:hAnsi="Calibri" w:cs="Calibri"/>
-          <w:lang w:val="en-NL"/>
+          <w:lang/>
         </w:rPr>
       </w:pPr>
     </w:p>
@@ -4758,7 +5031,7 @@
           <w:rFonts w:ascii="Calibri" w:hAnsi="Calibri" w:cs="Calibri"/>
           <w:b/>
           <w:bCs/>
-          <w:lang w:val="en-NL"/>
+          <w:lang/>
         </w:rPr>
       </w:pPr>
     </w:p>
@@ -4771,7 +5044,7 @@
           <w:rFonts w:ascii="Calibri" w:hAnsi="Calibri" w:cs="Calibri"/>
           <w:b/>
           <w:bCs/>
-          <w:lang w:val="en-NL"/>
+          <w:lang/>
         </w:rPr>
       </w:pPr>
     </w:p>
@@ -4784,7 +5057,7 @@
           <w:rFonts w:ascii="Calibri" w:hAnsi="Calibri" w:cs="Calibri"/>
           <w:b/>
           <w:bCs/>
-          <w:lang w:val="en-NL"/>
+          <w:lang/>
         </w:rPr>
       </w:pPr>
     </w:p>
@@ -4797,7 +5070,7 @@
           <w:rFonts w:ascii="Calibri" w:hAnsi="Calibri" w:cs="Calibri"/>
           <w:b/>
           <w:bCs/>
-          <w:lang w:val="en-NL"/>
+          <w:lang/>
         </w:rPr>
       </w:pPr>
     </w:p>
@@ -4810,7 +5083,7 @@
           <w:rFonts w:ascii="Calibri" w:hAnsi="Calibri" w:cs="Calibri"/>
           <w:b/>
           <w:bCs/>
-          <w:lang w:val="en-NL"/>
+          <w:lang/>
         </w:rPr>
       </w:pPr>
     </w:p>
@@ -4823,7 +5096,7 @@
           <w:rFonts w:ascii="Calibri" w:hAnsi="Calibri" w:cs="Calibri"/>
           <w:b/>
           <w:bCs/>
-          <w:lang w:val="en-NL"/>
+          <w:lang/>
         </w:rPr>
       </w:pPr>
     </w:p>
@@ -4836,7 +5109,7 @@
           <w:rFonts w:ascii="Calibri" w:hAnsi="Calibri" w:cs="Calibri"/>
           <w:b/>
           <w:bCs/>
-          <w:lang w:val="en-NL"/>
+          <w:lang/>
         </w:rPr>
       </w:pPr>
     </w:p>
@@ -4849,7 +5122,7 @@
           <w:rFonts w:ascii="Calibri" w:hAnsi="Calibri" w:cs="Calibri"/>
           <w:b/>
           <w:bCs/>
-          <w:lang w:val="en-NL"/>
+          <w:lang/>
         </w:rPr>
       </w:pPr>
     </w:p>
@@ -4862,7 +5135,7 @@
           <w:rFonts w:ascii="Calibri" w:hAnsi="Calibri" w:cs="Calibri"/>
           <w:b/>
           <w:bCs/>
-          <w:lang w:val="en-NL"/>
+          <w:lang/>
         </w:rPr>
       </w:pPr>
     </w:p>
@@ -4875,7 +5148,7 @@
           <w:rFonts w:ascii="Calibri" w:hAnsi="Calibri" w:cs="Calibri"/>
           <w:b/>
           <w:bCs/>
-          <w:lang w:val="en-NL"/>
+          <w:lang/>
         </w:rPr>
       </w:pPr>
     </w:p>
@@ -4888,7 +5161,7 @@
           <w:rFonts w:ascii="Calibri" w:hAnsi="Calibri" w:cs="Calibri"/>
           <w:b/>
           <w:bCs/>
-          <w:lang w:val="en-NL"/>
+          <w:lang/>
         </w:rPr>
       </w:pPr>
     </w:p>
@@ -4901,7 +5174,7 @@
           <w:rFonts w:ascii="Calibri" w:hAnsi="Calibri" w:cs="Calibri"/>
           <w:b/>
           <w:bCs/>
-          <w:lang w:val="en-NL"/>
+          <w:lang/>
         </w:rPr>
       </w:pPr>
     </w:p>
@@ -4914,7 +5187,7 @@
           <w:rFonts w:ascii="Calibri" w:hAnsi="Calibri" w:cs="Calibri"/>
           <w:b/>
           <w:bCs/>
-          <w:lang w:val="en-NL"/>
+          <w:lang/>
         </w:rPr>
       </w:pPr>
     </w:p>
@@ -4927,7 +5200,7 @@
           <w:rFonts w:ascii="Calibri" w:hAnsi="Calibri" w:cs="Calibri"/>
           <w:b/>
           <w:bCs/>
-          <w:lang w:val="en-NL"/>
+          <w:lang/>
         </w:rPr>
       </w:pPr>
     </w:p>
@@ -4940,15 +5213,15 @@
           <w:rFonts w:ascii="Calibri" w:hAnsi="Calibri" w:cs="Calibri"/>
           <w:b/>
           <w:bCs/>
-          <w:lang w:val="en-NL"/>
-        </w:rPr>
-      </w:pPr>
-      <w:r>
-        <w:rPr>
-          <w:rFonts w:ascii="Calibri" w:hAnsi="Calibri" w:cs="Calibri"/>
-          <w:b/>
-          <w:bCs/>
-          <w:lang w:val="en-NL"/>
+          <w:lang/>
+        </w:rPr>
+      </w:pPr>
+      <w:r>
+        <w:rPr>
+          <w:rFonts w:ascii="Calibri" w:hAnsi="Calibri" w:cs="Calibri"/>
+          <w:b/>
+          <w:bCs/>
+          <w:lang/>
         </w:rPr>
         <w:lastRenderedPageBreak/>
         <w:t xml:space="preserve">Samenvatting </w:t>
@@ -4963,7 +5236,7 @@
           <w:rFonts w:ascii="Calibri" w:hAnsi="Calibri" w:cs="Calibri"/>
           <w:b/>
           <w:bCs/>
-          <w:lang w:val="en-NL"/>
+          <w:lang/>
         </w:rPr>
       </w:pPr>
     </w:p>
@@ -4976,13 +5249,13 @@
           <w:rFonts w:ascii="Calibri" w:hAnsi="Calibri" w:cs="Calibri"/>
           <w:b/>
           <w:bCs/>
-          <w:lang w:val="en-NL"/>
+          <w:lang/>
         </w:rPr>
       </w:pPr>
     </w:p>
     <w:tbl>
       <w:tblPr>
-        <w:tblStyle w:val="TableGrid"/>
+        <w:tblStyle w:val="Tabelraster"/>
         <w:tblW w:w="0" w:type="auto"/>
         <w:tblLook w:val="04A0" w:firstRow="1" w:lastRow="0" w:firstColumn="1" w:lastColumn="0" w:noHBand="0" w:noVBand="1"/>
       </w:tblPr>
@@ -5008,7 +5281,7 @@
                 <w:rFonts w:ascii="Calibri" w:hAnsi="Calibri" w:cs="Calibri"/>
                 <w:b/>
                 <w:bCs/>
-                <w:lang w:val="en-NL"/>
+                <w:lang/>
               </w:rPr>
             </w:pPr>
           </w:p>
@@ -5026,7 +5299,7 @@
                 <w:rFonts w:ascii="Calibri" w:hAnsi="Calibri" w:cs="Calibri"/>
                 <w:b/>
                 <w:bCs/>
-                <w:lang w:val="en-NL"/>
+                <w:lang/>
               </w:rPr>
             </w:pPr>
             <w:r>
@@ -5034,7 +5307,7 @@
                 <w:rFonts w:ascii="Calibri" w:hAnsi="Calibri" w:cs="Calibri"/>
                 <w:b/>
                 <w:bCs/>
-                <w:lang w:val="en-NL"/>
+                <w:lang/>
               </w:rPr>
               <w:t>Arduino Uno</w:t>
             </w:r>
@@ -5053,7 +5326,7 @@
                 <w:rFonts w:ascii="Calibri" w:hAnsi="Calibri" w:cs="Calibri"/>
                 <w:b/>
                 <w:bCs/>
-                <w:lang w:val="en-NL"/>
+                <w:lang/>
               </w:rPr>
             </w:pPr>
             <w:r>
@@ -5061,7 +5334,7 @@
                 <w:rFonts w:ascii="Calibri" w:hAnsi="Calibri" w:cs="Calibri"/>
                 <w:b/>
                 <w:bCs/>
-                <w:lang w:val="en-NL"/>
+                <w:lang/>
               </w:rPr>
               <w:t>Arduino Mega 2650</w:t>
             </w:r>
@@ -5080,7 +5353,7 @@
                 <w:rFonts w:ascii="Calibri" w:hAnsi="Calibri" w:cs="Calibri"/>
                 <w:b/>
                 <w:bCs/>
-                <w:lang w:val="en-NL"/>
+                <w:lang/>
               </w:rPr>
             </w:pPr>
             <w:r>
@@ -5088,7 +5361,7 @@
                 <w:rFonts w:ascii="Calibri" w:hAnsi="Calibri" w:cs="Calibri"/>
                 <w:b/>
                 <w:bCs/>
-                <w:lang w:val="en-NL"/>
+                <w:lang/>
               </w:rPr>
               <w:t>ESP32 WROOM</w:t>
             </w:r>
@@ -5107,7 +5380,7 @@
                 <w:rFonts w:ascii="Calibri" w:hAnsi="Calibri" w:cs="Calibri"/>
                 <w:b/>
                 <w:bCs/>
-                <w:lang w:val="en-NL"/>
+                <w:lang/>
               </w:rPr>
             </w:pPr>
             <w:r>
@@ -5115,7 +5388,7 @@
                 <w:rFonts w:ascii="Calibri" w:hAnsi="Calibri" w:cs="Calibri"/>
                 <w:b/>
                 <w:bCs/>
-                <w:lang w:val="en-NL"/>
+                <w:lang/>
               </w:rPr>
               <w:t>Raspberry pi 4</w:t>
             </w:r>
@@ -5134,7 +5407,7 @@
                 <w:rFonts w:ascii="Calibri" w:hAnsi="Calibri" w:cs="Calibri"/>
                 <w:b/>
                 <w:bCs/>
-                <w:lang w:val="en-NL"/>
+                <w:lang/>
               </w:rPr>
             </w:pPr>
             <w:r>
@@ -5142,7 +5415,7 @@
                 <w:rFonts w:ascii="Calibri" w:hAnsi="Calibri" w:cs="Calibri"/>
                 <w:b/>
                 <w:bCs/>
-                <w:lang w:val="en-NL"/>
+                <w:lang/>
               </w:rPr>
               <w:t>Raspberry pi 5</w:t>
             </w:r>
@@ -5163,7 +5436,7 @@
                 <w:rFonts w:ascii="Calibri" w:hAnsi="Calibri" w:cs="Calibri"/>
                 <w:b/>
                 <w:bCs/>
-                <w:lang w:val="en-NL"/>
+                <w:lang/>
               </w:rPr>
             </w:pPr>
             <w:r>
@@ -5171,7 +5444,7 @@
                 <w:rFonts w:ascii="Calibri" w:hAnsi="Calibri" w:cs="Calibri"/>
                 <w:b/>
                 <w:bCs/>
-                <w:lang w:val="en-NL"/>
+                <w:lang/>
               </w:rPr>
               <w:t>Rekenkracht/</w:t>
             </w:r>
@@ -5185,7 +5458,7 @@
                 <w:rFonts w:ascii="Calibri" w:hAnsi="Calibri" w:cs="Calibri"/>
                 <w:b/>
                 <w:bCs/>
-                <w:lang w:val="en-NL"/>
+                <w:lang/>
               </w:rPr>
             </w:pPr>
             <w:r>
@@ -5193,7 +5466,7 @@
                 <w:rFonts w:ascii="Calibri" w:hAnsi="Calibri" w:cs="Calibri"/>
                 <w:b/>
                 <w:bCs/>
-                <w:lang w:val="en-NL"/>
+                <w:lang/>
               </w:rPr>
               <w:t>geheugen</w:t>
             </w:r>
@@ -5212,7 +5485,7 @@
                 <w:rFonts w:ascii="Calibri" w:hAnsi="Calibri" w:cs="Calibri"/>
                 <w:b/>
                 <w:bCs/>
-                <w:lang w:val="en-NL"/>
+                <w:lang/>
               </w:rPr>
             </w:pPr>
             <w:r>
@@ -5220,7 +5493,7 @@
                 <w:rFonts w:ascii="Calibri" w:hAnsi="Calibri" w:cs="Calibri"/>
                 <w:b/>
                 <w:bCs/>
-                <w:lang w:val="en-NL"/>
+                <w:lang/>
               </w:rPr>
               <w:t>8-bit, 16Mhz</w:t>
             </w:r>
@@ -5234,7 +5507,7 @@
                 <w:rFonts w:ascii="Calibri" w:hAnsi="Calibri" w:cs="Calibri"/>
                 <w:b/>
                 <w:bCs/>
-                <w:lang w:val="en-NL"/>
+                <w:lang/>
               </w:rPr>
             </w:pPr>
             <w:r>
@@ -5242,7 +5515,7 @@
                 <w:rFonts w:ascii="Calibri" w:hAnsi="Calibri" w:cs="Calibri"/>
                 <w:b/>
                 <w:bCs/>
-                <w:lang w:val="en-NL"/>
+                <w:lang/>
               </w:rPr>
               <w:t>32KB</w:t>
             </w:r>
@@ -5261,7 +5534,7 @@
                 <w:rFonts w:ascii="Calibri" w:hAnsi="Calibri" w:cs="Calibri"/>
                 <w:b/>
                 <w:bCs/>
-                <w:lang w:val="en-NL"/>
+                <w:lang/>
               </w:rPr>
             </w:pPr>
             <w:r>
@@ -5269,7 +5542,7 @@
                 <w:rFonts w:ascii="Calibri" w:hAnsi="Calibri" w:cs="Calibri"/>
                 <w:b/>
                 <w:bCs/>
-                <w:lang w:val="en-NL"/>
+                <w:lang/>
               </w:rPr>
               <w:t>8-bit</w:t>
             </w:r>
@@ -5283,7 +5556,7 @@
                 <w:rFonts w:ascii="Calibri" w:hAnsi="Calibri" w:cs="Calibri"/>
                 <w:b/>
                 <w:bCs/>
-                <w:lang w:val="en-NL"/>
+                <w:lang/>
               </w:rPr>
             </w:pPr>
             <w:r>
@@ -5291,7 +5564,7 @@
                 <w:rFonts w:ascii="Calibri" w:hAnsi="Calibri" w:cs="Calibri"/>
                 <w:b/>
                 <w:bCs/>
-                <w:lang w:val="en-NL"/>
+                <w:lang/>
               </w:rPr>
               <w:t>16Mhz</w:t>
             </w:r>
@@ -5305,7 +5578,7 @@
                 <w:rFonts w:ascii="Calibri" w:hAnsi="Calibri" w:cs="Calibri"/>
                 <w:b/>
                 <w:bCs/>
-                <w:lang w:val="en-NL"/>
+                <w:lang/>
               </w:rPr>
             </w:pPr>
             <w:r>
@@ -5313,7 +5586,7 @@
                 <w:rFonts w:ascii="Calibri" w:hAnsi="Calibri" w:cs="Calibri"/>
                 <w:b/>
                 <w:bCs/>
-                <w:lang w:val="en-NL"/>
+                <w:lang/>
               </w:rPr>
               <w:t>256KB</w:t>
             </w:r>
@@ -5332,7 +5605,7 @@
                 <w:rFonts w:ascii="Calibri" w:hAnsi="Calibri" w:cs="Calibri"/>
                 <w:b/>
                 <w:bCs/>
-                <w:lang w:val="en-NL"/>
+                <w:lang/>
               </w:rPr>
             </w:pPr>
             <w:r>
@@ -5340,7 +5613,7 @@
                 <w:rFonts w:ascii="Calibri" w:hAnsi="Calibri" w:cs="Calibri"/>
                 <w:b/>
                 <w:bCs/>
-                <w:lang w:val="en-NL"/>
+                <w:lang/>
               </w:rPr>
               <w:t>32-bit</w:t>
             </w:r>
@@ -5354,7 +5627,7 @@
                 <w:rFonts w:ascii="Calibri" w:hAnsi="Calibri" w:cs="Calibri"/>
                 <w:b/>
                 <w:bCs/>
-                <w:lang w:val="en-NL"/>
+                <w:lang/>
               </w:rPr>
             </w:pPr>
             <w:r>
@@ -5362,7 +5635,7 @@
                 <w:rFonts w:ascii="Calibri" w:hAnsi="Calibri" w:cs="Calibri"/>
                 <w:b/>
                 <w:bCs/>
-                <w:lang w:val="en-NL"/>
+                <w:lang/>
               </w:rPr>
               <w:t>140Mhz</w:t>
             </w:r>
@@ -5376,7 +5649,7 @@
                 <w:rFonts w:ascii="Calibri" w:hAnsi="Calibri" w:cs="Calibri"/>
                 <w:b/>
                 <w:bCs/>
-                <w:lang w:val="en-NL"/>
+                <w:lang/>
               </w:rPr>
             </w:pPr>
             <w:r>
@@ -5384,7 +5657,7 @@
                 <w:rFonts w:ascii="Calibri" w:hAnsi="Calibri" w:cs="Calibri"/>
                 <w:b/>
                 <w:bCs/>
-                <w:lang w:val="en-NL"/>
+                <w:lang/>
               </w:rPr>
               <w:t>520KB</w:t>
             </w:r>
@@ -5403,7 +5676,7 @@
                 <w:rFonts w:ascii="Calibri" w:hAnsi="Calibri" w:cs="Calibri"/>
                 <w:b/>
                 <w:bCs/>
-                <w:lang w:val="en-NL"/>
+                <w:lang/>
               </w:rPr>
             </w:pPr>
             <w:r>
@@ -5411,7 +5684,7 @@
                 <w:rFonts w:ascii="Calibri" w:hAnsi="Calibri" w:cs="Calibri"/>
                 <w:b/>
                 <w:bCs/>
-                <w:lang w:val="en-NL"/>
+                <w:lang/>
               </w:rPr>
               <w:t>64-bit</w:t>
             </w:r>
@@ -5425,7 +5698,7 @@
                 <w:rFonts w:ascii="Calibri" w:hAnsi="Calibri" w:cs="Calibri"/>
                 <w:b/>
                 <w:bCs/>
-                <w:lang w:val="en-NL"/>
+                <w:lang/>
               </w:rPr>
             </w:pPr>
             <w:r>
@@ -5433,7 +5706,7 @@
                 <w:rFonts w:ascii="Calibri" w:hAnsi="Calibri" w:cs="Calibri"/>
                 <w:b/>
                 <w:bCs/>
-                <w:lang w:val="en-NL"/>
+                <w:lang/>
               </w:rPr>
               <w:t>1,5-1,8GHz</w:t>
             </w:r>
@@ -5447,7 +5720,7 @@
                 <w:rFonts w:ascii="Calibri" w:hAnsi="Calibri" w:cs="Calibri"/>
                 <w:b/>
                 <w:bCs/>
-                <w:lang w:val="en-NL"/>
+                <w:lang/>
               </w:rPr>
             </w:pPr>
             <w:r>
@@ -5455,7 +5728,7 @@
                 <w:rFonts w:ascii="Calibri" w:hAnsi="Calibri" w:cs="Calibri"/>
                 <w:b/>
                 <w:bCs/>
-                <w:lang w:val="en-NL"/>
+                <w:lang/>
               </w:rPr>
               <w:t>8 - 2 TB</w:t>
             </w:r>
@@ -5469,7 +5742,7 @@
                 <w:rFonts w:ascii="Calibri" w:hAnsi="Calibri" w:cs="Calibri"/>
                 <w:b/>
                 <w:bCs/>
-                <w:lang w:val="en-NL"/>
+                <w:lang/>
               </w:rPr>
             </w:pPr>
           </w:p>
@@ -5482,7 +5755,7 @@
                 <w:rFonts w:ascii="Calibri" w:hAnsi="Calibri" w:cs="Calibri"/>
                 <w:b/>
                 <w:bCs/>
-                <w:lang w:val="en-NL"/>
+                <w:lang/>
               </w:rPr>
             </w:pPr>
           </w:p>
@@ -5500,7 +5773,7 @@
                 <w:rFonts w:ascii="Calibri" w:hAnsi="Calibri" w:cs="Calibri"/>
                 <w:b/>
                 <w:bCs/>
-                <w:lang w:val="en-NL"/>
+                <w:lang/>
               </w:rPr>
             </w:pPr>
             <w:r>
@@ -5508,7 +5781,7 @@
                 <w:rFonts w:ascii="Calibri" w:hAnsi="Calibri" w:cs="Calibri"/>
                 <w:b/>
                 <w:bCs/>
-                <w:lang w:val="en-NL"/>
+                <w:lang/>
               </w:rPr>
               <w:t>64-bit</w:t>
             </w:r>
@@ -5522,7 +5795,7 @@
                 <w:rFonts w:ascii="Calibri" w:hAnsi="Calibri" w:cs="Calibri"/>
                 <w:b/>
                 <w:bCs/>
-                <w:lang w:val="en-NL"/>
+                <w:lang/>
               </w:rPr>
             </w:pPr>
             <w:r>
@@ -5530,7 +5803,7 @@
                 <w:rFonts w:ascii="Calibri" w:hAnsi="Calibri" w:cs="Calibri"/>
                 <w:b/>
                 <w:bCs/>
-                <w:lang w:val="en-NL"/>
+                <w:lang/>
               </w:rPr>
               <w:t>2,4Ghz</w:t>
             </w:r>
@@ -5544,7 +5817,7 @@
                 <w:rFonts w:ascii="Calibri" w:hAnsi="Calibri" w:cs="Calibri"/>
                 <w:b/>
                 <w:bCs/>
-                <w:lang w:val="en-NL"/>
+                <w:lang/>
               </w:rPr>
             </w:pPr>
             <w:r>
@@ -5552,7 +5825,7 @@
                 <w:rFonts w:ascii="Calibri" w:hAnsi="Calibri" w:cs="Calibri"/>
                 <w:b/>
                 <w:bCs/>
-                <w:lang w:val="en-NL"/>
+                <w:lang/>
               </w:rPr>
               <w:t>8 – 2 TB</w:t>
             </w:r>
@@ -5573,7 +5846,7 @@
                 <w:rFonts w:ascii="Calibri" w:hAnsi="Calibri" w:cs="Calibri"/>
                 <w:b/>
                 <w:bCs/>
-                <w:lang w:val="en-NL"/>
+                <w:lang/>
               </w:rPr>
             </w:pPr>
             <w:r>
@@ -5581,7 +5854,7 @@
                 <w:rFonts w:ascii="Calibri" w:hAnsi="Calibri" w:cs="Calibri"/>
                 <w:b/>
                 <w:bCs/>
-                <w:lang w:val="en-NL"/>
+                <w:lang/>
               </w:rPr>
               <w:t>connectiviteit</w:t>
             </w:r>
@@ -5600,7 +5873,7 @@
                 <w:rFonts w:ascii="Calibri" w:hAnsi="Calibri" w:cs="Calibri"/>
                 <w:b/>
                 <w:bCs/>
-                <w:lang w:val="en-NL"/>
+                <w:lang/>
               </w:rPr>
             </w:pPr>
             <w:r>
@@ -5608,7 +5881,7 @@
                 <w:rFonts w:ascii="Calibri" w:hAnsi="Calibri" w:cs="Calibri"/>
                 <w:b/>
                 <w:bCs/>
-                <w:lang w:val="en-NL"/>
+                <w:lang/>
               </w:rPr>
               <w:t>I/O pins</w:t>
             </w:r>
@@ -5627,7 +5900,7 @@
                 <w:rFonts w:ascii="Calibri" w:hAnsi="Calibri" w:cs="Calibri"/>
                 <w:b/>
                 <w:bCs/>
-                <w:lang w:val="en-NL"/>
+                <w:lang/>
               </w:rPr>
             </w:pPr>
             <w:r>
@@ -5635,7 +5908,7 @@
                 <w:rFonts w:ascii="Calibri" w:hAnsi="Calibri" w:cs="Calibri"/>
                 <w:b/>
                 <w:bCs/>
-                <w:lang w:val="en-NL"/>
+                <w:lang/>
               </w:rPr>
               <w:t>I/O pins</w:t>
             </w:r>
@@ -5649,7 +5922,7 @@
                 <w:rFonts w:ascii="Calibri" w:hAnsi="Calibri" w:cs="Calibri"/>
                 <w:b/>
                 <w:bCs/>
-                <w:lang w:val="en-NL"/>
+                <w:lang/>
               </w:rPr>
             </w:pPr>
           </w:p>
@@ -5667,7 +5940,7 @@
                 <w:rFonts w:ascii="Calibri" w:hAnsi="Calibri" w:cs="Calibri"/>
                 <w:b/>
                 <w:bCs/>
-                <w:lang w:val="en-NL"/>
+                <w:lang/>
               </w:rPr>
             </w:pPr>
             <w:r>
@@ -5675,7 +5948,7 @@
                 <w:rFonts w:ascii="Calibri" w:hAnsi="Calibri" w:cs="Calibri"/>
                 <w:b/>
                 <w:bCs/>
-                <w:lang w:val="en-NL"/>
+                <w:lang/>
               </w:rPr>
               <w:t>I/O pins</w:t>
             </w:r>
@@ -5689,7 +5962,7 @@
                 <w:rFonts w:ascii="Calibri" w:hAnsi="Calibri" w:cs="Calibri"/>
                 <w:b/>
                 <w:bCs/>
-                <w:lang w:val="en-NL"/>
+                <w:lang/>
               </w:rPr>
             </w:pPr>
             <w:r>
@@ -5697,7 +5970,7 @@
                 <w:rFonts w:ascii="Calibri" w:hAnsi="Calibri" w:cs="Calibri"/>
                 <w:b/>
                 <w:bCs/>
-                <w:lang w:val="en-NL"/>
+                <w:lang/>
               </w:rPr>
               <w:t>WiFi</w:t>
             </w:r>
@@ -5711,7 +5984,7 @@
                 <w:rFonts w:ascii="Calibri" w:hAnsi="Calibri" w:cs="Calibri"/>
                 <w:b/>
                 <w:bCs/>
-                <w:lang w:val="en-NL"/>
+                <w:lang/>
               </w:rPr>
             </w:pPr>
             <w:r>
@@ -5719,7 +5992,7 @@
                 <w:rFonts w:ascii="Calibri" w:hAnsi="Calibri" w:cs="Calibri"/>
                 <w:b/>
                 <w:bCs/>
-                <w:lang w:val="en-NL"/>
+                <w:lang/>
               </w:rPr>
               <w:t>Bluetooth</w:t>
             </w:r>
@@ -5733,7 +6006,7 @@
                 <w:rFonts w:ascii="Calibri" w:hAnsi="Calibri" w:cs="Calibri"/>
                 <w:b/>
                 <w:bCs/>
-                <w:lang w:val="en-NL"/>
+                <w:lang/>
               </w:rPr>
             </w:pPr>
           </w:p>
@@ -5751,7 +6024,7 @@
                 <w:rFonts w:ascii="Calibri" w:hAnsi="Calibri" w:cs="Calibri"/>
                 <w:b/>
                 <w:bCs/>
-                <w:lang w:val="en-NL"/>
+                <w:lang/>
               </w:rPr>
             </w:pPr>
             <w:r>
@@ -5759,7 +6032,7 @@
                 <w:rFonts w:ascii="Calibri" w:hAnsi="Calibri" w:cs="Calibri"/>
                 <w:b/>
                 <w:bCs/>
-                <w:lang w:val="en-NL"/>
+                <w:lang/>
               </w:rPr>
               <w:t>I/O pins</w:t>
             </w:r>
@@ -5773,7 +6046,7 @@
                 <w:rFonts w:ascii="Calibri" w:hAnsi="Calibri" w:cs="Calibri"/>
                 <w:b/>
                 <w:bCs/>
-                <w:lang w:val="en-NL"/>
+                <w:lang/>
               </w:rPr>
             </w:pPr>
             <w:r>
@@ -5781,7 +6054,7 @@
                 <w:rFonts w:ascii="Calibri" w:hAnsi="Calibri" w:cs="Calibri"/>
                 <w:b/>
                 <w:bCs/>
-                <w:lang w:val="en-NL"/>
+                <w:lang/>
               </w:rPr>
               <w:t>WiFi</w:t>
             </w:r>
@@ -5795,7 +6068,7 @@
                 <w:rFonts w:ascii="Calibri" w:hAnsi="Calibri" w:cs="Calibri"/>
                 <w:b/>
                 <w:bCs/>
-                <w:lang w:val="en-NL"/>
+                <w:lang/>
               </w:rPr>
             </w:pPr>
             <w:r>
@@ -5803,7 +6076,7 @@
                 <w:rFonts w:ascii="Calibri" w:hAnsi="Calibri" w:cs="Calibri"/>
                 <w:b/>
                 <w:bCs/>
-                <w:lang w:val="en-NL"/>
+                <w:lang/>
               </w:rPr>
               <w:t>Bluetooth5</w:t>
             </w:r>
@@ -5817,7 +6090,7 @@
                 <w:rFonts w:ascii="Calibri" w:hAnsi="Calibri" w:cs="Calibri"/>
                 <w:b/>
                 <w:bCs/>
-                <w:lang w:val="en-NL"/>
+                <w:lang/>
               </w:rPr>
             </w:pPr>
             <w:r>
@@ -5825,7 +6098,7 @@
                 <w:rFonts w:ascii="Calibri" w:hAnsi="Calibri" w:cs="Calibri"/>
                 <w:b/>
                 <w:bCs/>
-                <w:lang w:val="en-NL"/>
+                <w:lang/>
               </w:rPr>
               <w:t>Ethernet</w:t>
             </w:r>
@@ -5844,7 +6117,7 @@
                 <w:rFonts w:ascii="Calibri" w:hAnsi="Calibri" w:cs="Calibri"/>
                 <w:b/>
                 <w:bCs/>
-                <w:lang w:val="en-NL"/>
+                <w:lang/>
               </w:rPr>
             </w:pPr>
             <w:r>
@@ -5852,18 +6125,9 @@
                 <w:rFonts w:ascii="Calibri" w:hAnsi="Calibri" w:cs="Calibri"/>
                 <w:b/>
                 <w:bCs/>
-                <w:lang w:val="en-NL"/>
-              </w:rPr>
-              <w:t>I</w:t>
-            </w:r>
-            <w:r>
-              <w:rPr>
-                <w:rFonts w:ascii="Calibri" w:hAnsi="Calibri" w:cs="Calibri"/>
-                <w:b/>
-                <w:bCs/>
-                <w:lang w:val="en-NL"/>
-              </w:rPr>
-              <w:t>/O pins</w:t>
+                <w:lang/>
+              </w:rPr>
+              <w:t>I/O pins</w:t>
             </w:r>
           </w:p>
           <w:p>
@@ -5875,7 +6139,7 @@
                 <w:rFonts w:ascii="Calibri" w:hAnsi="Calibri" w:cs="Calibri"/>
                 <w:b/>
                 <w:bCs/>
-                <w:lang w:val="en-NL"/>
+                <w:lang/>
               </w:rPr>
             </w:pPr>
             <w:r>
@@ -5883,7 +6147,7 @@
                 <w:rFonts w:ascii="Calibri" w:hAnsi="Calibri" w:cs="Calibri"/>
                 <w:b/>
                 <w:bCs/>
-                <w:lang w:val="en-NL"/>
+                <w:lang/>
               </w:rPr>
               <w:t>WiFi</w:t>
             </w:r>
@@ -5897,7 +6161,7 @@
                 <w:rFonts w:ascii="Calibri" w:hAnsi="Calibri" w:cs="Calibri"/>
                 <w:b/>
                 <w:bCs/>
-                <w:lang w:val="en-NL"/>
+                <w:lang/>
               </w:rPr>
             </w:pPr>
             <w:r>
@@ -5905,7 +6169,7 @@
                 <w:rFonts w:ascii="Calibri" w:hAnsi="Calibri" w:cs="Calibri"/>
                 <w:b/>
                 <w:bCs/>
-                <w:lang w:val="en-NL"/>
+                <w:lang/>
               </w:rPr>
               <w:t>Bluetooth5</w:t>
             </w:r>
@@ -5919,7 +6183,7 @@
                 <w:rFonts w:ascii="Calibri" w:hAnsi="Calibri" w:cs="Calibri"/>
                 <w:b/>
                 <w:bCs/>
-                <w:lang w:val="en-NL"/>
+                <w:lang/>
               </w:rPr>
             </w:pPr>
             <w:r>
@@ -5927,7 +6191,7 @@
                 <w:rFonts w:ascii="Calibri" w:hAnsi="Calibri" w:cs="Calibri"/>
                 <w:b/>
                 <w:bCs/>
-                <w:lang w:val="en-NL"/>
+                <w:lang/>
               </w:rPr>
               <w:t>Ethernet</w:t>
             </w:r>
@@ -5948,7 +6212,7 @@
                 <w:rFonts w:ascii="Calibri" w:hAnsi="Calibri" w:cs="Calibri"/>
                 <w:b/>
                 <w:bCs/>
-                <w:lang w:val="en-NL"/>
+                <w:lang/>
               </w:rPr>
             </w:pPr>
             <w:r>
@@ -5956,7 +6220,7 @@
                 <w:rFonts w:ascii="Calibri" w:hAnsi="Calibri" w:cs="Calibri"/>
                 <w:b/>
                 <w:bCs/>
-                <w:lang w:val="en-NL"/>
+                <w:lang/>
               </w:rPr>
               <w:t>Energieverbruik</w:t>
             </w:r>
@@ -5970,7 +6234,7 @@
                 <w:rFonts w:ascii="Calibri" w:hAnsi="Calibri" w:cs="Calibri"/>
                 <w:b/>
                 <w:bCs/>
-                <w:lang w:val="en-NL"/>
+                <w:lang/>
               </w:rPr>
             </w:pPr>
             <w:r>
@@ -5978,7 +6242,7 @@
                 <w:rFonts w:ascii="Calibri" w:hAnsi="Calibri" w:cs="Calibri"/>
                 <w:b/>
                 <w:bCs/>
-                <w:lang w:val="en-NL"/>
+                <w:lang/>
               </w:rPr>
               <w:t>(In rust)</w:t>
             </w:r>
@@ -5992,7 +6256,7 @@
                 <w:rFonts w:ascii="Calibri" w:hAnsi="Calibri" w:cs="Calibri"/>
                 <w:b/>
                 <w:bCs/>
-                <w:lang w:val="en-NL"/>
+                <w:lang/>
               </w:rPr>
             </w:pPr>
           </w:p>
@@ -6010,7 +6274,7 @@
                 <w:rFonts w:ascii="Calibri" w:hAnsi="Calibri" w:cs="Calibri"/>
                 <w:b/>
                 <w:bCs/>
-                <w:lang w:val="en-NL"/>
+                <w:lang/>
               </w:rPr>
             </w:pPr>
             <w:r>
@@ -6018,7 +6282,7 @@
                 <w:rFonts w:ascii="Calibri" w:hAnsi="Calibri" w:cs="Calibri"/>
                 <w:b/>
                 <w:bCs/>
-                <w:lang w:val="en-NL"/>
+                <w:lang/>
               </w:rPr>
               <w:t xml:space="preserve">45  mA </w:t>
             </w:r>
@@ -6037,7 +6301,7 @@
                 <w:rFonts w:ascii="Calibri" w:hAnsi="Calibri" w:cs="Calibri"/>
                 <w:b/>
                 <w:bCs/>
-                <w:lang w:val="en-NL"/>
+                <w:lang/>
               </w:rPr>
             </w:pPr>
             <w:r>
@@ -6045,7 +6309,7 @@
                 <w:rFonts w:ascii="Calibri" w:hAnsi="Calibri" w:cs="Calibri"/>
                 <w:b/>
                 <w:bCs/>
-                <w:lang w:val="en-NL"/>
+                <w:lang/>
               </w:rPr>
               <w:t>220 mA</w:t>
             </w:r>
@@ -6064,7 +6328,7 @@
                 <w:rFonts w:ascii="Calibri" w:hAnsi="Calibri" w:cs="Calibri"/>
                 <w:b/>
                 <w:bCs/>
-                <w:lang w:val="en-NL"/>
+                <w:lang/>
               </w:rPr>
             </w:pPr>
             <w:r>
@@ -6072,7 +6336,7 @@
                 <w:rFonts w:ascii="Calibri" w:hAnsi="Calibri" w:cs="Calibri"/>
                 <w:b/>
                 <w:bCs/>
-                <w:lang w:val="en-NL"/>
+                <w:lang/>
               </w:rPr>
               <w:t>&gt;50 mA</w:t>
             </w:r>
@@ -6091,7 +6355,7 @@
                 <w:rFonts w:ascii="Calibri" w:hAnsi="Calibri" w:cs="Calibri"/>
                 <w:b/>
                 <w:bCs/>
-                <w:lang w:val="en-NL"/>
+                <w:lang/>
               </w:rPr>
             </w:pPr>
             <w:r>
@@ -6099,7 +6363,7 @@
                 <w:rFonts w:ascii="Calibri" w:hAnsi="Calibri" w:cs="Calibri"/>
                 <w:b/>
                 <w:bCs/>
-                <w:lang w:val="en-NL"/>
+                <w:lang/>
               </w:rPr>
               <w:t>600 mA</w:t>
             </w:r>
@@ -6118,7 +6382,7 @@
                 <w:rFonts w:ascii="Calibri" w:hAnsi="Calibri" w:cs="Calibri"/>
                 <w:b/>
                 <w:bCs/>
-                <w:lang w:val="en-NL"/>
+                <w:lang/>
               </w:rPr>
             </w:pPr>
             <w:r>
@@ -6126,7 +6390,7 @@
                 <w:rFonts w:ascii="Calibri" w:hAnsi="Calibri" w:cs="Calibri"/>
                 <w:b/>
                 <w:bCs/>
-                <w:lang w:val="en-NL"/>
+                <w:lang/>
               </w:rPr>
               <w:t>540 mA</w:t>
             </w:r>
@@ -6147,7 +6411,7 @@
                 <w:rFonts w:ascii="Calibri" w:hAnsi="Calibri" w:cs="Calibri"/>
                 <w:b/>
                 <w:bCs/>
-                <w:lang w:val="en-NL"/>
+                <w:lang/>
               </w:rPr>
             </w:pPr>
             <w:r>
@@ -6155,7 +6419,7 @@
                 <w:rFonts w:ascii="Calibri" w:hAnsi="Calibri" w:cs="Calibri"/>
                 <w:b/>
                 <w:bCs/>
-                <w:lang w:val="en-NL"/>
+                <w:lang/>
               </w:rPr>
               <w:t>Programmeergemak</w:t>
             </w:r>
@@ -6174,7 +6438,7 @@
                 <w:rFonts w:ascii="Calibri" w:hAnsi="Calibri" w:cs="Calibri"/>
                 <w:b/>
                 <w:bCs/>
-                <w:lang w:val="en-NL"/>
+                <w:lang/>
               </w:rPr>
             </w:pPr>
             <w:r>
@@ -6182,7 +6446,7 @@
                 <w:rFonts w:ascii="Calibri" w:hAnsi="Calibri" w:cs="Calibri"/>
                 <w:b/>
                 <w:bCs/>
-                <w:lang w:val="en-NL"/>
+                <w:lang/>
               </w:rPr>
               <w:t>Speciale IDE</w:t>
             </w:r>
@@ -6201,7 +6465,7 @@
                 <w:rFonts w:ascii="Calibri" w:hAnsi="Calibri" w:cs="Calibri"/>
                 <w:b/>
                 <w:bCs/>
-                <w:lang w:val="en-NL"/>
+                <w:lang/>
               </w:rPr>
             </w:pPr>
             <w:r>
@@ -6209,7 +6473,7 @@
                 <w:rFonts w:ascii="Calibri" w:hAnsi="Calibri" w:cs="Calibri"/>
                 <w:b/>
                 <w:bCs/>
-                <w:lang w:val="en-NL"/>
+                <w:lang/>
               </w:rPr>
               <w:t>Speciale IDE</w:t>
             </w:r>
@@ -6228,7 +6492,7 @@
                 <w:rFonts w:ascii="Calibri" w:hAnsi="Calibri" w:cs="Calibri"/>
                 <w:b/>
                 <w:bCs/>
-                <w:lang w:val="en-NL"/>
+                <w:lang/>
               </w:rPr>
             </w:pPr>
             <w:r>
@@ -6236,7 +6500,7 @@
                 <w:rFonts w:ascii="Calibri" w:hAnsi="Calibri" w:cs="Calibri"/>
                 <w:b/>
                 <w:bCs/>
-                <w:lang w:val="en-NL"/>
+                <w:lang/>
               </w:rPr>
               <w:t>C/C++</w:t>
             </w:r>
@@ -6250,7 +6514,7 @@
                 <w:rFonts w:ascii="Calibri" w:hAnsi="Calibri" w:cs="Calibri"/>
                 <w:b/>
                 <w:bCs/>
-                <w:lang w:val="en-NL"/>
+                <w:lang/>
               </w:rPr>
             </w:pPr>
             <w:r>
@@ -6258,7 +6522,7 @@
                 <w:rFonts w:ascii="Calibri" w:hAnsi="Calibri" w:cs="Calibri"/>
                 <w:b/>
                 <w:bCs/>
-                <w:lang w:val="en-NL"/>
+                <w:lang/>
               </w:rPr>
               <w:t>Python</w:t>
             </w:r>
@@ -6277,7 +6541,7 @@
                 <w:rFonts w:ascii="Calibri" w:hAnsi="Calibri" w:cs="Calibri"/>
                 <w:b/>
                 <w:bCs/>
-                <w:lang w:val="en-NL"/>
+                <w:lang/>
               </w:rPr>
             </w:pPr>
             <w:r>
@@ -6285,7 +6549,7 @@
                 <w:rFonts w:ascii="Calibri" w:hAnsi="Calibri" w:cs="Calibri"/>
                 <w:b/>
                 <w:bCs/>
-                <w:lang w:val="en-NL"/>
+                <w:lang/>
               </w:rPr>
               <w:t>Alles dat kan op Linux</w:t>
             </w:r>
@@ -6304,7 +6568,7 @@
                 <w:rFonts w:ascii="Calibri" w:hAnsi="Calibri" w:cs="Calibri"/>
                 <w:b/>
                 <w:bCs/>
-                <w:lang w:val="en-NL"/>
+                <w:lang/>
               </w:rPr>
             </w:pPr>
             <w:r>
@@ -6312,7 +6576,7 @@
                 <w:rFonts w:ascii="Calibri" w:hAnsi="Calibri" w:cs="Calibri"/>
                 <w:b/>
                 <w:bCs/>
-                <w:lang w:val="en-NL"/>
+                <w:lang/>
               </w:rPr>
               <w:t>Alles dat kan op Linux</w:t>
             </w:r>
@@ -6333,7 +6597,7 @@
                 <w:rFonts w:ascii="Calibri" w:hAnsi="Calibri" w:cs="Calibri"/>
                 <w:b/>
                 <w:bCs/>
-                <w:lang w:val="en-NL"/>
+                <w:lang/>
               </w:rPr>
             </w:pPr>
             <w:r>
@@ -6341,7 +6605,7 @@
                 <w:rFonts w:ascii="Calibri" w:hAnsi="Calibri" w:cs="Calibri"/>
                 <w:b/>
                 <w:bCs/>
-                <w:lang w:val="en-NL"/>
+                <w:lang/>
               </w:rPr>
               <w:t xml:space="preserve">Kosten </w:t>
             </w:r>
@@ -6355,7 +6619,7 @@
                 <w:rFonts w:ascii="Calibri" w:hAnsi="Calibri" w:cs="Calibri"/>
                 <w:b/>
                 <w:bCs/>
-                <w:lang w:val="en-NL"/>
+                <w:lang/>
               </w:rPr>
             </w:pPr>
             <w:r>
@@ -6363,7 +6627,7 @@
                 <w:rFonts w:ascii="Calibri" w:hAnsi="Calibri" w:cs="Calibri"/>
                 <w:b/>
                 <w:bCs/>
-                <w:lang w:val="en-NL"/>
+                <w:lang/>
               </w:rPr>
               <w:t>(in euro’s)</w:t>
             </w:r>
@@ -6382,7 +6646,7 @@
                 <w:rFonts w:ascii="Calibri" w:hAnsi="Calibri" w:cs="Calibri"/>
                 <w:b/>
                 <w:bCs/>
-                <w:lang w:val="en-NL"/>
+                <w:lang/>
               </w:rPr>
             </w:pPr>
             <w:r>
@@ -6390,7 +6654,7 @@
                 <w:rFonts w:ascii="Calibri" w:hAnsi="Calibri" w:cs="Calibri"/>
                 <w:b/>
                 <w:bCs/>
-                <w:lang w:val="en-NL"/>
+                <w:lang/>
               </w:rPr>
               <w:t>20/30</w:t>
             </w:r>
@@ -6409,7 +6673,7 @@
                 <w:rFonts w:ascii="Calibri" w:hAnsi="Calibri" w:cs="Calibri"/>
                 <w:b/>
                 <w:bCs/>
-                <w:lang w:val="en-NL"/>
+                <w:lang/>
               </w:rPr>
             </w:pPr>
             <w:r>
@@ -6417,7 +6681,7 @@
                 <w:rFonts w:ascii="Calibri" w:hAnsi="Calibri" w:cs="Calibri"/>
                 <w:b/>
                 <w:bCs/>
-                <w:lang w:val="en-NL"/>
+                <w:lang/>
               </w:rPr>
               <w:t>30/40</w:t>
             </w:r>
@@ -6436,7 +6700,7 @@
                 <w:rFonts w:ascii="Calibri" w:hAnsi="Calibri" w:cs="Calibri"/>
                 <w:b/>
                 <w:bCs/>
-                <w:lang w:val="en-NL"/>
+                <w:lang/>
               </w:rPr>
             </w:pPr>
             <w:r>
@@ -6444,7 +6708,7 @@
                 <w:rFonts w:ascii="Calibri" w:hAnsi="Calibri" w:cs="Calibri"/>
                 <w:b/>
                 <w:bCs/>
-                <w:lang w:val="en-NL"/>
+                <w:lang/>
               </w:rPr>
               <w:t>3/10</w:t>
             </w:r>
@@ -6463,7 +6727,7 @@
                 <w:rFonts w:ascii="Calibri" w:hAnsi="Calibri" w:cs="Calibri"/>
                 <w:b/>
                 <w:bCs/>
-                <w:lang w:val="en-NL"/>
+                <w:lang/>
               </w:rPr>
             </w:pPr>
             <w:r>
@@ -6471,7 +6735,7 @@
                 <w:rFonts w:ascii="Calibri" w:hAnsi="Calibri" w:cs="Calibri"/>
                 <w:b/>
                 <w:bCs/>
-                <w:lang w:val="en-NL"/>
+                <w:lang/>
               </w:rPr>
               <w:t>40/70</w:t>
             </w:r>
@@ -6490,7 +6754,7 @@
                 <w:rFonts w:ascii="Calibri" w:hAnsi="Calibri" w:cs="Calibri"/>
                 <w:b/>
                 <w:bCs/>
-                <w:lang w:val="en-NL"/>
+                <w:lang/>
               </w:rPr>
             </w:pPr>
             <w:r>
@@ -6498,7 +6762,7 @@
                 <w:rFonts w:ascii="Calibri" w:hAnsi="Calibri" w:cs="Calibri"/>
                 <w:b/>
                 <w:bCs/>
-                <w:lang w:val="en-NL"/>
+                <w:lang/>
               </w:rPr>
               <w:t>60/100</w:t>
             </w:r>
@@ -6515,7 +6779,7 @@
           <w:rFonts w:ascii="Calibri" w:hAnsi="Calibri" w:cs="Calibri"/>
           <w:b/>
           <w:bCs/>
-          <w:lang w:val="en-NL"/>
+          <w:lang/>
         </w:rPr>
       </w:pPr>
     </w:p>
@@ -6528,7 +6792,7 @@
           <w:rFonts w:ascii="Calibri" w:hAnsi="Calibri" w:cs="Calibri"/>
           <w:b/>
           <w:bCs/>
-          <w:lang w:val="en-NL"/>
+          <w:lang/>
         </w:rPr>
       </w:pPr>
     </w:p>
@@ -6541,7 +6805,7 @@
           <w:rFonts w:ascii="Calibri" w:hAnsi="Calibri" w:cs="Calibri"/>
           <w:b/>
           <w:bCs/>
-          <w:lang w:val="en-NL"/>
+          <w:lang/>
         </w:rPr>
       </w:pPr>
     </w:p>
@@ -6554,7 +6818,7 @@
           <w:rFonts w:ascii="Calibri" w:hAnsi="Calibri" w:cs="Calibri"/>
           <w:b/>
           <w:bCs/>
-          <w:lang w:val="en-NL"/>
+          <w:lang/>
         </w:rPr>
       </w:pPr>
     </w:p>
@@ -6567,7 +6831,7 @@
           <w:rFonts w:ascii="Calibri" w:hAnsi="Calibri" w:cs="Calibri"/>
           <w:b/>
           <w:bCs/>
-          <w:lang w:val="en-NL"/>
+          <w:lang/>
         </w:rPr>
       </w:pPr>
     </w:p>
@@ -6580,7 +6844,7 @@
           <w:rFonts w:ascii="Calibri" w:hAnsi="Calibri" w:cs="Calibri"/>
           <w:b/>
           <w:bCs/>
-          <w:lang w:val="en-NL"/>
+          <w:lang/>
         </w:rPr>
       </w:pPr>
     </w:p>
@@ -6593,7 +6857,7 @@
           <w:rFonts w:ascii="Calibri" w:hAnsi="Calibri" w:cs="Calibri"/>
           <w:b/>
           <w:bCs/>
-          <w:lang w:val="en-NL"/>
+          <w:lang/>
         </w:rPr>
       </w:pPr>
     </w:p>
@@ -6606,7 +6870,7 @@
           <w:rFonts w:ascii="Calibri" w:hAnsi="Calibri" w:cs="Calibri"/>
           <w:b/>
           <w:bCs/>
-          <w:lang w:val="en-NL"/>
+          <w:lang/>
         </w:rPr>
       </w:pPr>
     </w:p>
@@ -6617,20 +6881,20 @@
         </w:tabs>
         <w:rPr>
           <w:rFonts w:ascii="Calibri" w:hAnsi="Calibri" w:cs="Calibri"/>
-          <w:lang w:val="en-NL"/>
-        </w:rPr>
-      </w:pPr>
-      <w:r>
-        <w:rPr>
-          <w:rFonts w:ascii="Calibri" w:hAnsi="Calibri" w:cs="Calibri"/>
-          <w:lang w:val="en-NL"/>
+          <w:lang/>
+        </w:rPr>
+      </w:pPr>
+      <w:r>
+        <w:rPr>
+          <w:rFonts w:ascii="Calibri" w:hAnsi="Calibri" w:cs="Calibri"/>
+          <w:lang/>
         </w:rPr>
         <w:t xml:space="preserve">Na het vergelijken van de verschillende microcontrollerborden komt de Raspberry pi 4 als meest geschikte optie naar voren voor deze opdracht. Dit </w:t>
       </w:r>
       <w:r>
         <w:rPr>
           <w:rFonts w:ascii="Calibri" w:hAnsi="Calibri" w:cs="Calibri"/>
-          <w:lang w:val="en-NL"/>
+          <w:lang/>
         </w:rPr>
         <w:t>bord biedt de juiste balans tussen rekenkracht, connectiviteit, programmer mogelijkheden en prijs. In tegenstelling tot de Arduino-borden en ESP32 heeft de Raspberry pi 4 voldoende rekenkracht en geheugen om de data van meedere sensoren tegelijk te verwerken en daarop de motor aan te sturen. Door de connectiviteit opties als Bluetooth, WiFi en Ethernet is de pi 4 ook geschikt om het systeem later gemakkelijk uit te breiden en om het van afstand te besturen.</w:t>
       </w:r>
@@ -6642,7 +6906,7 @@
         </w:tabs>
         <w:rPr>
           <w:rFonts w:ascii="Calibri" w:hAnsi="Calibri" w:cs="Calibri"/>
-          <w:lang w:val="en-NL"/>
+          <w:lang/>
         </w:rPr>
       </w:pPr>
     </w:p>
@@ -6653,48 +6917,48 @@
         </w:tabs>
         <w:rPr>
           <w:rFonts w:ascii="Calibri" w:hAnsi="Calibri" w:cs="Calibri"/>
-          <w:lang w:val="en-NL"/>
-        </w:rPr>
-      </w:pPr>
-      <w:r>
-        <w:rPr>
-          <w:rFonts w:ascii="Calibri" w:hAnsi="Calibri" w:cs="Calibri"/>
-          <w:lang w:val="en-NL"/>
+          <w:lang/>
+        </w:rPr>
+      </w:pPr>
+      <w:r>
+        <w:rPr>
+          <w:rFonts w:ascii="Calibri" w:hAnsi="Calibri" w:cs="Calibri"/>
+          <w:lang/>
         </w:rPr>
         <w:t>Daarnaast is de Raspberry pi 4 energiezuiniger en goedkoper dan de Raspberry pi 5 en niet veel onderdoet aan</w:t>
       </w:r>
       <w:r>
         <w:rPr>
           <w:rFonts w:ascii="Calibri" w:hAnsi="Calibri" w:cs="Calibri"/>
-          <w:lang w:val="en-NL"/>
+          <w:lang/>
         </w:rPr>
         <w:t xml:space="preserve"> connectiviteit of</w:t>
       </w:r>
       <w:r>
         <w:rPr>
           <w:rFonts w:ascii="Calibri" w:hAnsi="Calibri" w:cs="Calibri"/>
-          <w:lang w:val="en-NL"/>
+          <w:lang/>
         </w:rPr>
         <w:t xml:space="preserve"> krachti</w:t>
       </w:r>
       <w:r>
         <w:rPr>
           <w:rFonts w:ascii="Calibri" w:hAnsi="Calibri" w:cs="Calibri"/>
-          <w:lang w:val="en-NL"/>
+          <w:lang/>
         </w:rPr>
         <w:t>g</w:t>
       </w:r>
       <w:r>
         <w:rPr>
           <w:rFonts w:ascii="Calibri" w:hAnsi="Calibri" w:cs="Calibri"/>
-          <w:lang w:val="en-NL"/>
+          <w:lang/>
         </w:rPr>
         <w:t>heid van de processor</w:t>
       </w:r>
       <w:r>
         <w:rPr>
           <w:rFonts w:ascii="Calibri" w:hAnsi="Calibri" w:cs="Calibri"/>
-          <w:lang w:val="en-NL"/>
+          <w:lang/>
         </w:rPr>
         <w:t>. Ook is de opslag hetzelfde aangezien je bij beide zelf kiest welke microSD-kaart je erin doet.</w:t>
       </w:r>
@@ -6708,7 +6972,7 @@
           <w:rFonts w:ascii="Calibri" w:hAnsi="Calibri" w:cs="Calibri"/>
           <w:b/>
           <w:bCs/>
-          <w:lang w:val="en-NL"/>
+          <w:lang/>
         </w:rPr>
       </w:pPr>
     </w:p>
@@ -6721,7 +6985,7 @@
           <w:rFonts w:ascii="Calibri" w:hAnsi="Calibri" w:cs="Calibri"/>
           <w:b/>
           <w:bCs/>
-          <w:lang w:val="en-NL"/>
+          <w:lang/>
         </w:rPr>
       </w:pPr>
     </w:p>
@@ -6734,7 +6998,7 @@
           <w:rFonts w:ascii="Calibri" w:hAnsi="Calibri" w:cs="Calibri"/>
           <w:b/>
           <w:bCs/>
-          <w:lang w:val="en-NL"/>
+          <w:lang/>
         </w:rPr>
       </w:pPr>
     </w:p>
@@ -6747,7 +7011,7 @@
           <w:rFonts w:ascii="Calibri" w:hAnsi="Calibri" w:cs="Calibri"/>
           <w:b/>
           <w:bCs/>
-          <w:lang w:val="en-NL"/>
+          <w:lang/>
         </w:rPr>
       </w:pPr>
     </w:p>
@@ -6760,7 +7024,7 @@
           <w:rFonts w:ascii="Calibri" w:hAnsi="Calibri" w:cs="Calibri"/>
           <w:b/>
           <w:bCs/>
-          <w:lang w:val="en-NL"/>
+          <w:lang/>
         </w:rPr>
       </w:pPr>
     </w:p>
@@ -6773,15 +7037,15 @@
           <w:rFonts w:ascii="Calibri" w:hAnsi="Calibri" w:cs="Calibri"/>
           <w:b/>
           <w:bCs/>
-          <w:lang w:val="en-NL"/>
-        </w:rPr>
-      </w:pPr>
-      <w:r>
-        <w:rPr>
-          <w:rFonts w:ascii="Calibri" w:hAnsi="Calibri" w:cs="Calibri"/>
-          <w:b/>
-          <w:bCs/>
-          <w:lang w:val="en-NL"/>
+          <w:lang/>
+        </w:rPr>
+      </w:pPr>
+      <w:r>
+        <w:rPr>
+          <w:rFonts w:ascii="Calibri" w:hAnsi="Calibri" w:cs="Calibri"/>
+          <w:b/>
+          <w:bCs/>
+          <w:lang/>
         </w:rPr>
         <w:lastRenderedPageBreak/>
         <w:t xml:space="preserve">Conclusie </w:t>
@@ -6796,7 +7060,7 @@
           <w:rFonts w:ascii="Calibri" w:hAnsi="Calibri" w:cs="Calibri"/>
           <w:b/>
           <w:bCs/>
-          <w:lang w:val="en-NL"/>
+          <w:lang/>
         </w:rPr>
       </w:pPr>
     </w:p>
@@ -6821,7 +7085,7 @@
         </w:tabs>
         <w:rPr>
           <w:rFonts w:ascii="Calibri" w:hAnsi="Calibri" w:cs="Calibri"/>
-          <w:lang w:val="en-NL"/>
+          <w:lang/>
         </w:rPr>
       </w:pPr>
     </w:p>
@@ -6833,14 +7097,16 @@
         <w:rPr>
           <w:b/>
           <w:bCs/>
-          <w:lang w:val="en-NL"/>
+          <w:lang/>
         </w:rPr>
       </w:pPr>
     </w:p>
     <w:sectPr>
       <w:pgSz w:w="11906" w:h="16838"/>
       <w:pgMar w:top="1440" w:right="1440" w:bottom="1440" w:left="1440" w:header="708" w:footer="708" w:gutter="0"/>
+      <w:pgNumType w:start="0"/>
       <w:cols w:space="708"/>
+      <w:titlePg/>
       <w:docGrid w:linePitch="360"/>
     </w:sectPr>
   </w:body>
@@ -7512,15 +7778,15 @@
     <w:lsdException w:name="Unresolved Mention" w:semiHidden="1" w:unhideWhenUsed="1"/>
     <w:lsdException w:name="Smart Link" w:semiHidden="1" w:unhideWhenUsed="1"/>
   </w:latentStyles>
-  <w:style w:type="paragraph" w:default="1" w:styleId="Normal">
+  <w:style w:type="paragraph" w:default="1" w:styleId="Standaard">
     <w:name w:val="Normal"/>
     <w:qFormat/>
   </w:style>
-  <w:style w:type="paragraph" w:styleId="Heading1">
+  <w:style w:type="paragraph" w:styleId="Kop1">
     <w:name w:val="heading 1"/>
-    <w:basedOn w:val="Normal"/>
-    <w:next w:val="Normal"/>
-    <w:link w:val="Heading1Char"/>
+    <w:basedOn w:val="Standaard"/>
+    <w:next w:val="Standaard"/>
+    <w:link w:val="Kop1Char"/>
     <w:uiPriority w:val="9"/>
     <w:qFormat/>
     <w:rsid w:val="004B109B"/>
@@ -7537,11 +7803,11 @@
       <w:szCs w:val="40"/>
     </w:rPr>
   </w:style>
-  <w:style w:type="paragraph" w:styleId="Heading2">
+  <w:style w:type="paragraph" w:styleId="Kop2">
     <w:name w:val="heading 2"/>
-    <w:basedOn w:val="Normal"/>
-    <w:next w:val="Normal"/>
-    <w:link w:val="Heading2Char"/>
+    <w:basedOn w:val="Standaard"/>
+    <w:next w:val="Standaard"/>
+    <w:link w:val="Kop2Char"/>
     <w:uiPriority w:val="9"/>
     <w:semiHidden/>
     <w:unhideWhenUsed/>
@@ -7560,11 +7826,11 @@
       <w:szCs w:val="32"/>
     </w:rPr>
   </w:style>
-  <w:style w:type="paragraph" w:styleId="Heading3">
+  <w:style w:type="paragraph" w:styleId="Kop3">
     <w:name w:val="heading 3"/>
-    <w:basedOn w:val="Normal"/>
-    <w:next w:val="Normal"/>
-    <w:link w:val="Heading3Char"/>
+    <w:basedOn w:val="Standaard"/>
+    <w:next w:val="Standaard"/>
+    <w:link w:val="Kop3Char"/>
     <w:uiPriority w:val="9"/>
     <w:semiHidden/>
     <w:unhideWhenUsed/>
@@ -7583,11 +7849,11 @@
       <w:szCs w:val="28"/>
     </w:rPr>
   </w:style>
-  <w:style w:type="paragraph" w:styleId="Heading4">
+  <w:style w:type="paragraph" w:styleId="Kop4">
     <w:name w:val="heading 4"/>
-    <w:basedOn w:val="Normal"/>
-    <w:next w:val="Normal"/>
-    <w:link w:val="Heading4Char"/>
+    <w:basedOn w:val="Standaard"/>
+    <w:next w:val="Standaard"/>
+    <w:link w:val="Kop4Char"/>
     <w:uiPriority w:val="9"/>
     <w:semiHidden/>
     <w:unhideWhenUsed/>
@@ -7606,11 +7872,11 @@
       <w:color w:val="0F4761" w:themeColor="accent1" w:themeShade="BF"/>
     </w:rPr>
   </w:style>
-  <w:style w:type="paragraph" w:styleId="Heading5">
+  <w:style w:type="paragraph" w:styleId="Kop5">
     <w:name w:val="heading 5"/>
-    <w:basedOn w:val="Normal"/>
-    <w:next w:val="Normal"/>
-    <w:link w:val="Heading5Char"/>
+    <w:basedOn w:val="Standaard"/>
+    <w:next w:val="Standaard"/>
+    <w:link w:val="Kop5Char"/>
     <w:uiPriority w:val="9"/>
     <w:semiHidden/>
     <w:unhideWhenUsed/>
@@ -7627,11 +7893,11 @@
       <w:color w:val="0F4761" w:themeColor="accent1" w:themeShade="BF"/>
     </w:rPr>
   </w:style>
-  <w:style w:type="paragraph" w:styleId="Heading6">
+  <w:style w:type="paragraph" w:styleId="Kop6">
     <w:name w:val="heading 6"/>
-    <w:basedOn w:val="Normal"/>
-    <w:next w:val="Normal"/>
-    <w:link w:val="Heading6Char"/>
+    <w:basedOn w:val="Standaard"/>
+    <w:next w:val="Standaard"/>
+    <w:link w:val="Kop6Char"/>
     <w:uiPriority w:val="9"/>
     <w:semiHidden/>
     <w:unhideWhenUsed/>
@@ -7650,11 +7916,11 @@
       <w:color w:val="595959" w:themeColor="text1" w:themeTint="A6"/>
     </w:rPr>
   </w:style>
-  <w:style w:type="paragraph" w:styleId="Heading7">
+  <w:style w:type="paragraph" w:styleId="Kop7">
     <w:name w:val="heading 7"/>
-    <w:basedOn w:val="Normal"/>
-    <w:next w:val="Normal"/>
-    <w:link w:val="Heading7Char"/>
+    <w:basedOn w:val="Standaard"/>
+    <w:next w:val="Standaard"/>
+    <w:link w:val="Kop7Char"/>
     <w:uiPriority w:val="9"/>
     <w:semiHidden/>
     <w:unhideWhenUsed/>
@@ -7671,11 +7937,11 @@
       <w:color w:val="595959" w:themeColor="text1" w:themeTint="A6"/>
     </w:rPr>
   </w:style>
-  <w:style w:type="paragraph" w:styleId="Heading8">
+  <w:style w:type="paragraph" w:styleId="Kop8">
     <w:name w:val="heading 8"/>
-    <w:basedOn w:val="Normal"/>
-    <w:next w:val="Normal"/>
-    <w:link w:val="Heading8Char"/>
+    <w:basedOn w:val="Standaard"/>
+    <w:next w:val="Standaard"/>
+    <w:link w:val="Kop8Char"/>
     <w:uiPriority w:val="9"/>
     <w:semiHidden/>
     <w:unhideWhenUsed/>
@@ -7693,11 +7959,11 @@
       <w:color w:val="272727" w:themeColor="text1" w:themeTint="D8"/>
     </w:rPr>
   </w:style>
-  <w:style w:type="paragraph" w:styleId="Heading9">
+  <w:style w:type="paragraph" w:styleId="Kop9">
     <w:name w:val="heading 9"/>
-    <w:basedOn w:val="Normal"/>
-    <w:next w:val="Normal"/>
-    <w:link w:val="Heading9Char"/>
+    <w:basedOn w:val="Standaard"/>
+    <w:next w:val="Standaard"/>
+    <w:link w:val="Kop9Char"/>
     <w:uiPriority w:val="9"/>
     <w:semiHidden/>
     <w:unhideWhenUsed/>
@@ -7713,13 +7979,13 @@
       <w:color w:val="272727" w:themeColor="text1" w:themeTint="D8"/>
     </w:rPr>
   </w:style>
-  <w:style w:type="character" w:default="1" w:styleId="DefaultParagraphFont">
+  <w:style w:type="character" w:default="1" w:styleId="Standaardalinea-lettertype">
     <w:name w:val="Default Paragraph Font"/>
     <w:uiPriority w:val="1"/>
     <w:semiHidden/>
     <w:unhideWhenUsed/>
   </w:style>
-  <w:style w:type="table" w:default="1" w:styleId="TableNormal">
+  <w:style w:type="table" w:default="1" w:styleId="Standaardtabel">
     <w:name w:val="Normal Table"/>
     <w:uiPriority w:val="99"/>
     <w:semiHidden/>
@@ -7734,16 +8000,16 @@
       </w:tblCellMar>
     </w:tblPr>
   </w:style>
-  <w:style w:type="numbering" w:default="1" w:styleId="NoList">
+  <w:style w:type="numbering" w:default="1" w:styleId="Geenlijst">
     <w:name w:val="No List"/>
     <w:uiPriority w:val="99"/>
     <w:semiHidden/>
     <w:unhideWhenUsed/>
   </w:style>
-  <w:style w:type="character" w:customStyle="1" w:styleId="Heading1Char">
-    <w:name w:val="Heading 1 Char"/>
-    <w:basedOn w:val="DefaultParagraphFont"/>
-    <w:link w:val="Heading1"/>
+  <w:style w:type="character" w:customStyle="1" w:styleId="Kop1Char">
+    <w:name w:val="Kop 1 Char"/>
+    <w:basedOn w:val="Standaardalinea-lettertype"/>
+    <w:link w:val="Kop1"/>
     <w:uiPriority w:val="9"/>
     <w:rsid w:val="004B109B"/>
     <w:rPr>
@@ -7753,10 +8019,10 @@
       <w:szCs w:val="40"/>
     </w:rPr>
   </w:style>
-  <w:style w:type="character" w:customStyle="1" w:styleId="Heading2Char">
-    <w:name w:val="Heading 2 Char"/>
-    <w:basedOn w:val="DefaultParagraphFont"/>
-    <w:link w:val="Heading2"/>
+  <w:style w:type="character" w:customStyle="1" w:styleId="Kop2Char">
+    <w:name w:val="Kop 2 Char"/>
+    <w:basedOn w:val="Standaardalinea-lettertype"/>
+    <w:link w:val="Kop2"/>
     <w:uiPriority w:val="9"/>
     <w:semiHidden/>
     <w:rsid w:val="004B109B"/>
@@ -7767,10 +8033,10 @@
       <w:szCs w:val="32"/>
     </w:rPr>
   </w:style>
-  <w:style w:type="character" w:customStyle="1" w:styleId="Heading3Char">
-    <w:name w:val="Heading 3 Char"/>
-    <w:basedOn w:val="DefaultParagraphFont"/>
-    <w:link w:val="Heading3"/>
+  <w:style w:type="character" w:customStyle="1" w:styleId="Kop3Char">
+    <w:name w:val="Kop 3 Char"/>
+    <w:basedOn w:val="Standaardalinea-lettertype"/>
+    <w:link w:val="Kop3"/>
     <w:uiPriority w:val="9"/>
     <w:semiHidden/>
     <w:rsid w:val="004B109B"/>
@@ -7781,10 +8047,10 @@
       <w:szCs w:val="28"/>
     </w:rPr>
   </w:style>
-  <w:style w:type="character" w:customStyle="1" w:styleId="Heading4Char">
-    <w:name w:val="Heading 4 Char"/>
-    <w:basedOn w:val="DefaultParagraphFont"/>
-    <w:link w:val="Heading4"/>
+  <w:style w:type="character" w:customStyle="1" w:styleId="Kop4Char">
+    <w:name w:val="Kop 4 Char"/>
+    <w:basedOn w:val="Standaardalinea-lettertype"/>
+    <w:link w:val="Kop4"/>
     <w:uiPriority w:val="9"/>
     <w:semiHidden/>
     <w:rsid w:val="004B109B"/>
@@ -7795,10 +8061,10 @@
       <w:color w:val="0F4761" w:themeColor="accent1" w:themeShade="BF"/>
     </w:rPr>
   </w:style>
-  <w:style w:type="character" w:customStyle="1" w:styleId="Heading5Char">
-    <w:name w:val="Heading 5 Char"/>
-    <w:basedOn w:val="DefaultParagraphFont"/>
-    <w:link w:val="Heading5"/>
+  <w:style w:type="character" w:customStyle="1" w:styleId="Kop5Char">
+    <w:name w:val="Kop 5 Char"/>
+    <w:basedOn w:val="Standaardalinea-lettertype"/>
+    <w:link w:val="Kop5"/>
     <w:uiPriority w:val="9"/>
     <w:semiHidden/>
     <w:rsid w:val="004B109B"/>
@@ -7807,10 +8073,10 @@
       <w:color w:val="0F4761" w:themeColor="accent1" w:themeShade="BF"/>
     </w:rPr>
   </w:style>
-  <w:style w:type="character" w:customStyle="1" w:styleId="Heading6Char">
-    <w:name w:val="Heading 6 Char"/>
-    <w:basedOn w:val="DefaultParagraphFont"/>
-    <w:link w:val="Heading6"/>
+  <w:style w:type="character" w:customStyle="1" w:styleId="Kop6Char">
+    <w:name w:val="Kop 6 Char"/>
+    <w:basedOn w:val="Standaardalinea-lettertype"/>
+    <w:link w:val="Kop6"/>
     <w:uiPriority w:val="9"/>
     <w:semiHidden/>
     <w:rsid w:val="004B109B"/>
@@ -7821,10 +8087,10 @@
       <w:color w:val="595959" w:themeColor="text1" w:themeTint="A6"/>
     </w:rPr>
   </w:style>
-  <w:style w:type="character" w:customStyle="1" w:styleId="Heading7Char">
-    <w:name w:val="Heading 7 Char"/>
-    <w:basedOn w:val="DefaultParagraphFont"/>
-    <w:link w:val="Heading7"/>
+  <w:style w:type="character" w:customStyle="1" w:styleId="Kop7Char">
+    <w:name w:val="Kop 7 Char"/>
+    <w:basedOn w:val="Standaardalinea-lettertype"/>
+    <w:link w:val="Kop7"/>
     <w:uiPriority w:val="9"/>
     <w:semiHidden/>
     <w:rsid w:val="004B109B"/>
@@ -7833,10 +8099,10 @@
       <w:color w:val="595959" w:themeColor="text1" w:themeTint="A6"/>
     </w:rPr>
   </w:style>
-  <w:style w:type="character" w:customStyle="1" w:styleId="Heading8Char">
-    <w:name w:val="Heading 8 Char"/>
-    <w:basedOn w:val="DefaultParagraphFont"/>
-    <w:link w:val="Heading8"/>
+  <w:style w:type="character" w:customStyle="1" w:styleId="Kop8Char">
+    <w:name w:val="Kop 8 Char"/>
+    <w:basedOn w:val="Standaardalinea-lettertype"/>
+    <w:link w:val="Kop8"/>
     <w:uiPriority w:val="9"/>
     <w:semiHidden/>
     <w:rsid w:val="004B109B"/>
@@ -7847,10 +8113,10 @@
       <w:color w:val="272727" w:themeColor="text1" w:themeTint="D8"/>
     </w:rPr>
   </w:style>
-  <w:style w:type="character" w:customStyle="1" w:styleId="Heading9Char">
-    <w:name w:val="Heading 9 Char"/>
-    <w:basedOn w:val="DefaultParagraphFont"/>
-    <w:link w:val="Heading9"/>
+  <w:style w:type="character" w:customStyle="1" w:styleId="Kop9Char">
+    <w:name w:val="Kop 9 Char"/>
+    <w:basedOn w:val="Standaardalinea-lettertype"/>
+    <w:link w:val="Kop9"/>
     <w:uiPriority w:val="9"/>
     <w:semiHidden/>
     <w:rsid w:val="004B109B"/>
@@ -7859,11 +8125,11 @@
       <w:color w:val="272727" w:themeColor="text1" w:themeTint="D8"/>
     </w:rPr>
   </w:style>
-  <w:style w:type="paragraph" w:styleId="Title">
+  <w:style w:type="paragraph" w:styleId="Titel">
     <w:name w:val="Title"/>
-    <w:basedOn w:val="Normal"/>
-    <w:next w:val="Normal"/>
-    <w:link w:val="TitleChar"/>
+    <w:basedOn w:val="Standaard"/>
+    <w:next w:val="Standaard"/>
+    <w:link w:val="TitelChar"/>
     <w:uiPriority w:val="10"/>
     <w:qFormat/>
     <w:rsid w:val="004B109B"/>
@@ -7879,10 +8145,10 @@
       <w:szCs w:val="56"/>
     </w:rPr>
   </w:style>
-  <w:style w:type="character" w:customStyle="1" w:styleId="TitleChar">
-    <w:name w:val="Title Char"/>
-    <w:basedOn w:val="DefaultParagraphFont"/>
-    <w:link w:val="Title"/>
+  <w:style w:type="character" w:customStyle="1" w:styleId="TitelChar">
+    <w:name w:val="Titel Char"/>
+    <w:basedOn w:val="Standaardalinea-lettertype"/>
+    <w:link w:val="Titel"/>
     <w:uiPriority w:val="10"/>
     <w:rsid w:val="004B109B"/>
     <w:rPr>
@@ -7893,11 +8159,11 @@
       <w:szCs w:val="56"/>
     </w:rPr>
   </w:style>
-  <w:style w:type="paragraph" w:styleId="Subtitle">
+  <w:style w:type="paragraph" w:styleId="Ondertitel">
     <w:name w:val="Subtitle"/>
-    <w:basedOn w:val="Normal"/>
-    <w:next w:val="Normal"/>
-    <w:link w:val="SubtitleChar"/>
+    <w:basedOn w:val="Standaard"/>
+    <w:next w:val="Standaard"/>
+    <w:link w:val="OndertitelChar"/>
     <w:uiPriority w:val="11"/>
     <w:qFormat/>
     <w:rsid w:val="004B109B"/>
@@ -7915,10 +8181,10 @@
       <w:szCs w:val="28"/>
     </w:rPr>
   </w:style>
-  <w:style w:type="character" w:customStyle="1" w:styleId="SubtitleChar">
-    <w:name w:val="Subtitle Char"/>
-    <w:basedOn w:val="DefaultParagraphFont"/>
-    <w:link w:val="Subtitle"/>
+  <w:style w:type="character" w:customStyle="1" w:styleId="OndertitelChar">
+    <w:name w:val="Ondertitel Char"/>
+    <w:basedOn w:val="Standaardalinea-lettertype"/>
+    <w:link w:val="Ondertitel"/>
     <w:uiPriority w:val="11"/>
     <w:rsid w:val="004B109B"/>
     <w:rPr>
@@ -7929,11 +8195,11 @@
       <w:szCs w:val="28"/>
     </w:rPr>
   </w:style>
-  <w:style w:type="paragraph" w:styleId="Quote">
+  <w:style w:type="paragraph" w:styleId="Citaat">
     <w:name w:val="Quote"/>
-    <w:basedOn w:val="Normal"/>
-    <w:next w:val="Normal"/>
-    <w:link w:val="QuoteChar"/>
+    <w:basedOn w:val="Standaard"/>
+    <w:next w:val="Standaard"/>
+    <w:link w:val="CitaatChar"/>
     <w:uiPriority w:val="29"/>
     <w:qFormat/>
     <w:rsid w:val="004B109B"/>
@@ -7947,10 +8213,10 @@
       <w:color w:val="404040" w:themeColor="text1" w:themeTint="BF"/>
     </w:rPr>
   </w:style>
-  <w:style w:type="character" w:customStyle="1" w:styleId="QuoteChar">
-    <w:name w:val="Quote Char"/>
-    <w:basedOn w:val="DefaultParagraphFont"/>
-    <w:link w:val="Quote"/>
+  <w:style w:type="character" w:customStyle="1" w:styleId="CitaatChar">
+    <w:name w:val="Citaat Char"/>
+    <w:basedOn w:val="Standaardalinea-lettertype"/>
+    <w:link w:val="Citaat"/>
     <w:uiPriority w:val="29"/>
     <w:rsid w:val="004B109B"/>
     <w:rPr>
@@ -7959,9 +8225,9 @@
       <w:color w:val="404040" w:themeColor="text1" w:themeTint="BF"/>
     </w:rPr>
   </w:style>
-  <w:style w:type="paragraph" w:styleId="ListParagraph">
+  <w:style w:type="paragraph" w:styleId="Lijstalinea">
     <w:name w:val="List Paragraph"/>
-    <w:basedOn w:val="Normal"/>
+    <w:basedOn w:val="Standaard"/>
     <w:uiPriority w:val="34"/>
     <w:qFormat/>
     <w:rsid w:val="004B109B"/>
@@ -7970,9 +8236,9 @@
       <w:contextualSpacing/>
     </w:pPr>
   </w:style>
-  <w:style w:type="character" w:styleId="IntenseEmphasis">
+  <w:style w:type="character" w:styleId="Intensievebenadrukking">
     <w:name w:val="Intense Emphasis"/>
-    <w:basedOn w:val="DefaultParagraphFont"/>
+    <w:basedOn w:val="Standaardalinea-lettertype"/>
     <w:uiPriority w:val="21"/>
     <w:qFormat/>
     <w:rsid w:val="004B109B"/>
@@ -7982,11 +8248,11 @@
       <w:color w:val="0F4761" w:themeColor="accent1" w:themeShade="BF"/>
     </w:rPr>
   </w:style>
-  <w:style w:type="paragraph" w:styleId="IntenseQuote">
+  <w:style w:type="paragraph" w:styleId="Duidelijkcitaat">
     <w:name w:val="Intense Quote"/>
-    <w:basedOn w:val="Normal"/>
-    <w:next w:val="Normal"/>
-    <w:link w:val="IntenseQuoteChar"/>
+    <w:basedOn w:val="Standaard"/>
+    <w:next w:val="Standaard"/>
+    <w:link w:val="DuidelijkcitaatChar"/>
     <w:uiPriority w:val="30"/>
     <w:qFormat/>
     <w:rsid w:val="004B109B"/>
@@ -8005,10 +8271,10 @@
       <w:color w:val="0F4761" w:themeColor="accent1" w:themeShade="BF"/>
     </w:rPr>
   </w:style>
-  <w:style w:type="character" w:customStyle="1" w:styleId="IntenseQuoteChar">
-    <w:name w:val="Intense Quote Char"/>
-    <w:basedOn w:val="DefaultParagraphFont"/>
-    <w:link w:val="IntenseQuote"/>
+  <w:style w:type="character" w:customStyle="1" w:styleId="DuidelijkcitaatChar">
+    <w:name w:val="Duidelijk citaat Char"/>
+    <w:basedOn w:val="Standaardalinea-lettertype"/>
+    <w:link w:val="Duidelijkcitaat"/>
     <w:uiPriority w:val="30"/>
     <w:rsid w:val="004B109B"/>
     <w:rPr>
@@ -8017,9 +8283,9 @@
       <w:color w:val="0F4761" w:themeColor="accent1" w:themeShade="BF"/>
     </w:rPr>
   </w:style>
-  <w:style w:type="character" w:styleId="IntenseReference">
+  <w:style w:type="character" w:styleId="Intensieveverwijzing">
     <w:name w:val="Intense Reference"/>
-    <w:basedOn w:val="DefaultParagraphFont"/>
+    <w:basedOn w:val="Standaardalinea-lettertype"/>
     <w:uiPriority w:val="32"/>
     <w:qFormat/>
     <w:rsid w:val="004B109B"/>
@@ -8033,17 +8299,17 @@
   </w:style>
   <w:style w:type="character" w:customStyle="1" w:styleId="apple-converted-space">
     <w:name w:val="apple-converted-space"/>
-    <w:basedOn w:val="DefaultParagraphFont"/>
+    <w:basedOn w:val="Standaardalinea-lettertype"/>
     <w:rsid w:val="00A02AB4"/>
   </w:style>
   <w:style w:type="character" w:customStyle="1" w:styleId="m5tqyf">
     <w:name w:val="m5tqyf"/>
-    <w:basedOn w:val="DefaultParagraphFont"/>
+    <w:basedOn w:val="Standaardalinea-lettertype"/>
     <w:rsid w:val="00A02AB4"/>
   </w:style>
   <w:style w:type="character" w:styleId="Hyperlink">
     <w:name w:val="Hyperlink"/>
-    <w:basedOn w:val="DefaultParagraphFont"/>
+    <w:basedOn w:val="Standaardalinea-lettertype"/>
     <w:uiPriority w:val="99"/>
     <w:semiHidden/>
     <w:unhideWhenUsed/>
@@ -8053,9 +8319,9 @@
       <w:u w:val="single"/>
     </w:rPr>
   </w:style>
-  <w:style w:type="character" w:styleId="Strong">
+  <w:style w:type="character" w:styleId="Zwaar">
     <w:name w:val="Strong"/>
-    <w:basedOn w:val="DefaultParagraphFont"/>
+    <w:basedOn w:val="Standaardalinea-lettertype"/>
     <w:uiPriority w:val="22"/>
     <w:qFormat/>
     <w:rsid w:val="00832B9D"/>
@@ -8066,12 +8332,12 @@
   </w:style>
   <w:style w:type="character" w:customStyle="1" w:styleId="uv3um">
     <w:name w:val="uv3um"/>
-    <w:basedOn w:val="DefaultParagraphFont"/>
+    <w:basedOn w:val="Standaardalinea-lettertype"/>
     <w:rsid w:val="00832B9D"/>
   </w:style>
   <w:style w:type="paragraph" w:customStyle="1" w:styleId="p1">
     <w:name w:val="p1"/>
-    <w:basedOn w:val="Normal"/>
+    <w:basedOn w:val="Standaard"/>
     <w:rsid w:val="00263424"/>
     <w:pPr>
       <w:spacing w:before="100" w:beforeAutospacing="1" w:after="100" w:afterAutospacing="1"/>
@@ -8079,13 +8345,13 @@
     <w:rPr>
       <w:rFonts w:ascii="Times New Roman" w:eastAsia="Times New Roman" w:hAnsi="Times New Roman" w:cs="Times New Roman"/>
       <w:kern w:val="0"/>
-      <w:lang w:val="en-NL" w:eastAsia="en-GB"/>
+      <w:lang w:eastAsia="en-GB"/>
       <w14:ligatures w14:val="none"/>
     </w:rPr>
   </w:style>
-  <w:style w:type="table" w:styleId="TableGrid">
+  <w:style w:type="table" w:styleId="Tabelraster">
     <w:name w:val="Table Grid"/>
-    <w:basedOn w:val="TableNormal"/>
+    <w:basedOn w:val="Standaardtabel"/>
     <w:uiPriority w:val="39"/>
     <w:rsid w:val="00303521"/>
     <w:tblPr>
@@ -8099,14 +8365,624 @@
       </w:tblBorders>
     </w:tblPr>
   </w:style>
-  <w:style w:type="paragraph" w:styleId="Revision">
+  <w:style w:type="paragraph" w:styleId="Revisie">
     <w:name w:val="Revision"/>
     <w:hidden/>
     <w:uiPriority w:val="99"/>
     <w:semiHidden/>
     <w:rsid w:val="00171E09"/>
   </w:style>
+  <w:style w:type="paragraph" w:styleId="Geenafstand">
+    <w:name w:val="No Spacing"/>
+    <w:link w:val="GeenafstandChar"/>
+    <w:uiPriority w:val="1"/>
+    <w:qFormat/>
+    <w:rsid w:val="00BC7E88"/>
+    <w:rPr>
+      <w:rFonts w:eastAsiaTheme="minorEastAsia"/>
+      <w:kern w:val="0"/>
+      <w:sz w:val="22"/>
+      <w:szCs w:val="22"/>
+      <w:lang w:val="nl-NL" w:eastAsia="nl-NL"/>
+      <w14:ligatures w14:val="none"/>
+    </w:rPr>
+  </w:style>
+  <w:style w:type="character" w:customStyle="1" w:styleId="GeenafstandChar">
+    <w:name w:val="Geen afstand Char"/>
+    <w:basedOn w:val="Standaardalinea-lettertype"/>
+    <w:link w:val="Geenafstand"/>
+    <w:uiPriority w:val="1"/>
+    <w:rsid w:val="00BC7E88"/>
+    <w:rPr>
+      <w:rFonts w:eastAsiaTheme="minorEastAsia"/>
+      <w:kern w:val="0"/>
+      <w:sz w:val="22"/>
+      <w:szCs w:val="22"/>
+      <w:lang w:val="nl-NL" w:eastAsia="nl-NL"/>
+      <w14:ligatures w14:val="none"/>
+    </w:rPr>
+  </w:style>
 </w:styles>
+</file>
+
+<file path=word/glossary/document.xml><?xml version="1.0" encoding="utf-8"?>
+<w:glossaryDocument xmlns:wpc="http://schemas.microsoft.com/office/word/2010/wordprocessingCanvas" xmlns:cx="http://schemas.microsoft.com/office/drawing/2014/chartex" xmlns:cx1="http://schemas.microsoft.com/office/drawing/2015/9/8/chartex" xmlns:cx2="http://schemas.microsoft.com/office/drawing/2015/10/21/chartex" xmlns:cx3="http://schemas.microsoft.com/office/drawing/2016/5/9/chartex" xmlns:cx4="http://schemas.microsoft.com/office/drawing/2016/5/10/chartex" xmlns:cx5="http://schemas.microsoft.com/office/drawing/2016/5/11/chartex" xmlns:cx6="http://schemas.microsoft.com/office/drawing/2016/5/12/chartex" xmlns:cx7="http://schemas.microsoft.com/office/drawing/2016/5/13/chartex" xmlns:cx8="http://schemas.microsoft.com/office/drawing/2016/5/14/chartex" xmlns:mc="http://schemas.openxmlformats.org/markup-compatibility/2006" xmlns:aink="http://schemas.microsoft.com/office/drawing/2016/ink" xmlns:am3d="http://schemas.microsoft.com/office/drawing/2017/model3d" xmlns:o="urn:schemas-microsoft-com:office:office" xmlns:oel="http://schemas.microsoft.com/office/2019/extlst" xmlns:r="http://schemas.openxmlformats.org/officeDocument/2006/relationships" xmlns:m="http://schemas.openxmlformats.org/officeDocument/2006/math" xmlns:v="urn:schemas-microsoft-com:vml" xmlns:wp14="http://schemas.microsoft.com/office/word/2010/wordprocessingDrawing" xmlns:wp="http://schemas.openxmlformats.org/drawingml/2006/wordprocessingDrawing" xmlns:w10="urn:schemas-microsoft-com:office:word" xmlns:w="http://schemas.openxmlformats.org/wordprocessingml/2006/main" xmlns:w14="http://schemas.microsoft.com/office/word/2010/wordml" xmlns:w15="http://schemas.microsoft.com/office/word/2012/wordml" xmlns:w16cex="http://schemas.microsoft.com/office/word/2018/wordml/cex" xmlns:w16cid="http://schemas.microsoft.com/office/word/2016/wordml/cid" xmlns:w16="http://schemas.microsoft.com/office/word/2018/wordml" xmlns:w16du="http://schemas.microsoft.com/office/word/2023/wordml/word16du" xmlns:w16sdtdh="http://schemas.microsoft.com/office/word/2020/wordml/sdtdatahash" xmlns:w16sdtfl="http://schemas.microsoft.com/office/word/2024/wordml/sdtformatlock" xmlns:w16se="http://schemas.microsoft.com/office/word/2015/wordml/symex" xmlns:wpg="http://schemas.microsoft.com/office/word/2010/wordprocessingGroup" xmlns:wpi="http://schemas.microsoft.com/office/word/2010/wordprocessingInk" xmlns:wne="http://schemas.microsoft.com/office/word/2006/wordml" xmlns:wps="http://schemas.microsoft.com/office/word/2010/wordprocessingShape" mc:Ignorable="w14 w15 w16se w16cid w16 w16cex w16sdtdh w16sdtfl w16du wp14">
+  <w:docParts>
+    <w:docPart>
+      <w:docPartPr>
+        <w:name w:val="84EBE1CDC9F44ACB9086F1954734E380"/>
+        <w:category>
+          <w:name w:val="Algemeen"/>
+          <w:gallery w:val="placeholder"/>
+        </w:category>
+        <w:types>
+          <w:type w:val="bbPlcHdr"/>
+        </w:types>
+        <w:behaviors>
+          <w:behavior w:val="content"/>
+        </w:behaviors>
+        <w:guid w:val="{4ACE4C12-D0D0-4E70-B096-974C950B7477}"/>
+      </w:docPartPr>
+      <w:docPartBody>
+        <w:p>
+          <w:pPr>
+            <w:pStyle w:val="84EBE1CDC9F44ACB9086F1954734E380"/>
+          </w:pPr>
+          <w:r>
+            <w:rPr>
+              <w:rFonts w:asciiTheme="majorHAnsi" w:eastAsiaTheme="majorEastAsia" w:hAnsiTheme="majorHAnsi" w:cstheme="majorBidi"/>
+              <w:caps/>
+              <w:color w:val="156082" w:themeColor="accent1"/>
+              <w:sz w:val="80"/>
+              <w:szCs w:val="80"/>
+            </w:rPr>
+            <w:t>[Titel van document]</w:t>
+          </w:r>
+        </w:p>
+      </w:docPartBody>
+    </w:docPart>
+  </w:docParts>
+</w:glossaryDocument>
+</file>
+
+<file path=word/glossary/fontTable.xml><?xml version="1.0" encoding="utf-8"?>
+<w:fonts xmlns:mc="http://schemas.openxmlformats.org/markup-compatibility/2006" xmlns:r="http://schemas.openxmlformats.org/officeDocument/2006/relationships" xmlns:w="http://schemas.openxmlformats.org/wordprocessingml/2006/main" xmlns:w14="http://schemas.microsoft.com/office/word/2010/wordml" xmlns:w15="http://schemas.microsoft.com/office/word/2012/wordml" xmlns:w16cex="http://schemas.microsoft.com/office/word/2018/wordml/cex" xmlns:w16cid="http://schemas.microsoft.com/office/word/2016/wordml/cid" xmlns:w16="http://schemas.microsoft.com/office/word/2018/wordml" xmlns:w16du="http://schemas.microsoft.com/office/word/2023/wordml/word16du" xmlns:w16sdtdh="http://schemas.microsoft.com/office/word/2020/wordml/sdtdatahash" xmlns:w16sdtfl="http://schemas.microsoft.com/office/word/2024/wordml/sdtformatlock" xmlns:w16se="http://schemas.microsoft.com/office/word/2015/wordml/symex" mc:Ignorable="w14 w15 w16se w16cid w16 w16cex w16sdtdh w16sdtfl w16du">
+  <w:font w:name="Aptos">
+    <w:charset w:val="00"/>
+    <w:family w:val="swiss"/>
+    <w:pitch w:val="variable"/>
+    <w:sig w:usb0="20000287" w:usb1="00000003" w:usb2="00000000" w:usb3="00000000" w:csb0="0000019F" w:csb1="00000000"/>
+  </w:font>
+  <w:font w:name="Times New Roman">
+    <w:panose1 w:val="02020603050405020304"/>
+    <w:charset w:val="00"/>
+    <w:family w:val="roman"/>
+    <w:pitch w:val="variable"/>
+    <w:sig w:usb0="E0002EFF" w:usb1="C000785B" w:usb2="00000009" w:usb3="00000000" w:csb0="000001FF" w:csb1="00000000"/>
+  </w:font>
+  <w:font w:name="Courier New">
+    <w:panose1 w:val="02070309020205020404"/>
+    <w:charset w:val="00"/>
+    <w:family w:val="modern"/>
+    <w:pitch w:val="fixed"/>
+    <w:sig w:usb0="E0002EFF" w:usb1="C0007843" w:usb2="00000009" w:usb3="00000000" w:csb0="000001FF" w:csb1="00000000"/>
+  </w:font>
+  <w:font w:name="Wingdings">
+    <w:panose1 w:val="05000000000000000000"/>
+    <w:charset w:val="02"/>
+    <w:family w:val="auto"/>
+    <w:pitch w:val="variable"/>
+    <w:sig w:usb0="00000000" w:usb1="10000000" w:usb2="00000000" w:usb3="00000000" w:csb0="80000000" w:csb1="00000000"/>
+  </w:font>
+  <w:font w:name="Symbol">
+    <w:panose1 w:val="05050102010706020507"/>
+    <w:charset w:val="02"/>
+    <w:family w:val="roman"/>
+    <w:pitch w:val="variable"/>
+    <w:sig w:usb0="00000000" w:usb1="10000000" w:usb2="00000000" w:usb3="00000000" w:csb0="80000000" w:csb1="00000000"/>
+  </w:font>
+  <w:font w:name="Aptos Display">
+    <w:charset w:val="00"/>
+    <w:family w:val="swiss"/>
+    <w:pitch w:val="variable"/>
+    <w:sig w:usb0="20000287" w:usb1="00000003" w:usb2="00000000" w:usb3="00000000" w:csb0="0000019F" w:csb1="00000000"/>
+  </w:font>
+  <w:font w:name="Calibri">
+    <w:panose1 w:val="020F0502020204030204"/>
+    <w:charset w:val="00"/>
+    <w:family w:val="swiss"/>
+    <w:pitch w:val="variable"/>
+    <w:sig w:usb0="E4002EFF" w:usb1="C200247B" w:usb2="00000009" w:usb3="00000000" w:csb0="000001FF" w:csb1="00000000"/>
+  </w:font>
+</w:fonts>
+</file>
+
+<file path=word/glossary/settings.xml><?xml version="1.0" encoding="utf-8"?>
+<w:settings xmlns:mc="http://schemas.openxmlformats.org/markup-compatibility/2006" xmlns:o="urn:schemas-microsoft-com:office:office" xmlns:r="http://schemas.openxmlformats.org/officeDocument/2006/relationships" xmlns:m="http://schemas.openxmlformats.org/officeDocument/2006/math" xmlns:v="urn:schemas-microsoft-com:vml" xmlns:w10="urn:schemas-microsoft-com:office:word" xmlns:w="http://schemas.openxmlformats.org/wordprocessingml/2006/main" xmlns:w14="http://schemas.microsoft.com/office/word/2010/wordml" xmlns:w15="http://schemas.microsoft.com/office/word/2012/wordml" xmlns:w16cex="http://schemas.microsoft.com/office/word/2018/wordml/cex" xmlns:w16cid="http://schemas.microsoft.com/office/word/2016/wordml/cid" xmlns:w16="http://schemas.microsoft.com/office/word/2018/wordml" xmlns:w16du="http://schemas.microsoft.com/office/word/2023/wordml/word16du" xmlns:w16sdtdh="http://schemas.microsoft.com/office/word/2020/wordml/sdtdatahash" xmlns:w16sdtfl="http://schemas.microsoft.com/office/word/2024/wordml/sdtformatlock" xmlns:w16se="http://schemas.microsoft.com/office/word/2015/wordml/symex" xmlns:sl="http://schemas.openxmlformats.org/schemaLibrary/2006/main" mc:Ignorable="w14 w15 w16se w16cid w16 w16cex w16sdtdh w16sdtfl w16du">
+  <w:view w:val="normal"/>
+  <w:defaultTabStop w:val="708"/>
+  <w:hyphenationZone w:val="425"/>
+  <w:characterSpacingControl w:val="doNotCompress"/>
+  <w:compat>
+    <w:useFELayout/>
+    <w:compatSetting w:name="compatibilityMode" w:uri="http://schemas.microsoft.com/office/word" w:val="15"/>
+    <w:compatSetting w:name="overrideTableStyleFontSizeAndJustification" w:uri="http://schemas.microsoft.com/office/word" w:val="1"/>
+    <w:compatSetting w:name="enableOpenTypeFeatures" w:uri="http://schemas.microsoft.com/office/word" w:val="1"/>
+    <w:compatSetting w:name="doNotFlipMirrorIndents" w:uri="http://schemas.microsoft.com/office/word" w:val="1"/>
+    <w:compatSetting w:name="differentiateMultirowTableHeaders" w:uri="http://schemas.microsoft.com/office/word" w:val="1"/>
+    <w:compatSetting w:name="useWord2013TrackBottomHyphenation" w:uri="http://schemas.microsoft.com/office/word" w:val="0"/>
+  </w:compat>
+  <w:rsids>
+    <w:rsidRoot w:val="00C276E5"/>
+    <w:rsid w:val="00C276E5"/>
+    <w:rsid w:val="00D029F5"/>
+    <w:rsid w:val="00F23B60"/>
+  </w:rsids>
+  <m:mathPr>
+    <m:mathFont m:val="Cambria Math"/>
+    <m:brkBin m:val="before"/>
+    <m:brkBinSub m:val="--"/>
+    <m:smallFrac m:val="0"/>
+    <m:dispDef/>
+    <m:lMargin m:val="0"/>
+    <m:rMargin m:val="0"/>
+    <m:defJc m:val="centerGroup"/>
+    <m:wrapIndent m:val="1440"/>
+    <m:intLim m:val="subSup"/>
+    <m:naryLim m:val="undOvr"/>
+  </m:mathPr>
+  <w:themeFontLang w:val="nl-NL"/>
+  <w:clrSchemeMapping w:bg1="light1" w:t1="dark1" w:bg2="light2" w:t2="dark2" w:accent1="accent1" w:accent2="accent2" w:accent3="accent3" w:accent4="accent4" w:accent5="accent5" w:accent6="accent6" w:hyperlink="hyperlink" w:followedHyperlink="followedHyperlink"/>
+  <w:decimalSymbol w:val="."/>
+  <w:listSeparator w:val=","/>
+  <w15:chartTrackingRefBased/>
+</w:settings>
+</file>
+
+<file path=word/glossary/styles.xml><?xml version="1.0" encoding="utf-8"?>
+<w:styles xmlns:mc="http://schemas.openxmlformats.org/markup-compatibility/2006" xmlns:r="http://schemas.openxmlformats.org/officeDocument/2006/relationships" xmlns:w="http://schemas.openxmlformats.org/wordprocessingml/2006/main" xmlns:w14="http://schemas.microsoft.com/office/word/2010/wordml" xmlns:w15="http://schemas.microsoft.com/office/word/2012/wordml" xmlns:w16cex="http://schemas.microsoft.com/office/word/2018/wordml/cex" xmlns:w16cid="http://schemas.microsoft.com/office/word/2016/wordml/cid" xmlns:w16="http://schemas.microsoft.com/office/word/2018/wordml" xmlns:w16du="http://schemas.microsoft.com/office/word/2023/wordml/word16du" xmlns:w16sdtdh="http://schemas.microsoft.com/office/word/2020/wordml/sdtdatahash" xmlns:w16sdtfl="http://schemas.microsoft.com/office/word/2024/wordml/sdtformatlock" xmlns:w16se="http://schemas.microsoft.com/office/word/2015/wordml/symex" mc:Ignorable="w14 w15 w16se w16cid w16 w16cex w16sdtdh w16sdtfl w16du">
+  <w:docDefaults>
+    <w:rPrDefault>
+      <w:rPr>
+        <w:rFonts w:asciiTheme="minorHAnsi" w:eastAsiaTheme="minorEastAsia" w:hAnsiTheme="minorHAnsi" w:cstheme="minorBidi"/>
+        <w:kern w:val="2"/>
+        <w:sz w:val="24"/>
+        <w:szCs w:val="24"/>
+        <w:lang w:val="nl-NL" w:eastAsia="nl-NL" w:bidi="ar-SA"/>
+        <w14:ligatures w14:val="standardContextual"/>
+      </w:rPr>
+    </w:rPrDefault>
+    <w:pPrDefault>
+      <w:pPr>
+        <w:spacing w:after="160" w:line="278" w:lineRule="auto"/>
+      </w:pPr>
+    </w:pPrDefault>
+  </w:docDefaults>
+  <w:latentStyles w:defLockedState="0" w:defUIPriority="99" w:defSemiHidden="0" w:defUnhideWhenUsed="0" w:defQFormat="0" w:count="376">
+    <w:lsdException w:name="Normal" w:uiPriority="0" w:qFormat="1"/>
+    <w:lsdException w:name="heading 1" w:uiPriority="9" w:qFormat="1"/>
+    <w:lsdException w:name="heading 2" w:semiHidden="1" w:uiPriority="9" w:unhideWhenUsed="1" w:qFormat="1"/>
+    <w:lsdException w:name="heading 3" w:semiHidden="1" w:uiPriority="9" w:unhideWhenUsed="1" w:qFormat="1"/>
+    <w:lsdException w:name="heading 4" w:semiHidden="1" w:uiPriority="9" w:unhideWhenUsed="1" w:qFormat="1"/>
+    <w:lsdException w:name="heading 5" w:semiHidden="1" w:uiPriority="9" w:unhideWhenUsed="1" w:qFormat="1"/>
+    <w:lsdException w:name="heading 6" w:semiHidden="1" w:uiPriority="9" w:unhideWhenUsed="1" w:qFormat="1"/>
+    <w:lsdException w:name="heading 7" w:semiHidden="1" w:uiPriority="9" w:unhideWhenUsed="1" w:qFormat="1"/>
+    <w:lsdException w:name="heading 8" w:semiHidden="1" w:uiPriority="9" w:unhideWhenUsed="1" w:qFormat="1"/>
+    <w:lsdException w:name="heading 9" w:semiHidden="1" w:uiPriority="9" w:unhideWhenUsed="1" w:qFormat="1"/>
+    <w:lsdException w:name="index 1" w:semiHidden="1" w:unhideWhenUsed="1"/>
+    <w:lsdException w:name="index 2" w:semiHidden="1" w:unhideWhenUsed="1"/>
+    <w:lsdException w:name="index 3" w:semiHidden="1" w:unhideWhenUsed="1"/>
+    <w:lsdException w:name="index 4" w:semiHidden="1" w:unhideWhenUsed="1"/>
+    <w:lsdException w:name="index 5" w:semiHidden="1" w:unhideWhenUsed="1"/>
+    <w:lsdException w:name="index 6" w:semiHidden="1" w:unhideWhenUsed="1"/>
+    <w:lsdException w:name="index 7" w:semiHidden="1" w:unhideWhenUsed="1"/>
+    <w:lsdException w:name="index 8" w:semiHidden="1" w:unhideWhenUsed="1"/>
+    <w:lsdException w:name="index 9" w:semiHidden="1" w:unhideWhenUsed="1"/>
+    <w:lsdException w:name="toc 1" w:semiHidden="1" w:uiPriority="39" w:unhideWhenUsed="1"/>
+    <w:lsdException w:name="toc 2" w:semiHidden="1" w:uiPriority="39" w:unhideWhenUsed="1"/>
+    <w:lsdException w:name="toc 3" w:semiHidden="1" w:uiPriority="39" w:unhideWhenUsed="1"/>
+    <w:lsdException w:name="toc 4" w:semiHidden="1" w:uiPriority="39" w:unhideWhenUsed="1"/>
+    <w:lsdException w:name="toc 5" w:semiHidden="1" w:uiPriority="39" w:unhideWhenUsed="1"/>
+    <w:lsdException w:name="toc 6" w:semiHidden="1" w:uiPriority="39" w:unhideWhenUsed="1"/>
+    <w:lsdException w:name="toc 7" w:semiHidden="1" w:uiPriority="39" w:unhideWhenUsed="1"/>
+    <w:lsdException w:name="toc 8" w:semiHidden="1" w:uiPriority="39" w:unhideWhenUsed="1"/>
+    <w:lsdException w:name="toc 9" w:semiHidden="1" w:uiPriority="39" w:unhideWhenUsed="1"/>
+    <w:lsdException w:name="Normal Indent" w:semiHidden="1" w:unhideWhenUsed="1"/>
+    <w:lsdException w:name="footnote text" w:semiHidden="1" w:unhideWhenUsed="1"/>
+    <w:lsdException w:name="annotation text" w:semiHidden="1" w:unhideWhenUsed="1"/>
+    <w:lsdException w:name="header" w:semiHidden="1" w:unhideWhenUsed="1"/>
+    <w:lsdException w:name="footer" w:semiHidden="1" w:unhideWhenUsed="1"/>
+    <w:lsdException w:name="index heading" w:semiHidden="1" w:unhideWhenUsed="1"/>
+    <w:lsdException w:name="caption" w:semiHidden="1" w:uiPriority="35" w:unhideWhenUsed="1" w:qFormat="1"/>
+    <w:lsdException w:name="table of figures" w:semiHidden="1" w:unhideWhenUsed="1"/>
+    <w:lsdException w:name="envelope address" w:semiHidden="1" w:unhideWhenUsed="1"/>
+    <w:lsdException w:name="envelope return" w:semiHidden="1" w:unhideWhenUsed="1"/>
+    <w:lsdException w:name="footnote reference" w:semiHidden="1" w:unhideWhenUsed="1"/>
+    <w:lsdException w:name="annotation reference" w:semiHidden="1" w:unhideWhenUsed="1"/>
+    <w:lsdException w:name="line number" w:semiHidden="1" w:unhideWhenUsed="1"/>
+    <w:lsdException w:name="page number" w:semiHidden="1" w:unhideWhenUsed="1"/>
+    <w:lsdException w:name="endnote reference" w:semiHidden="1" w:unhideWhenUsed="1"/>
+    <w:lsdException w:name="endnote text" w:semiHidden="1" w:unhideWhenUsed="1"/>
+    <w:lsdException w:name="table of authorities" w:semiHidden="1" w:unhideWhenUsed="1"/>
+    <w:lsdException w:name="macro" w:semiHidden="1" w:unhideWhenUsed="1"/>
+    <w:lsdException w:name="toa heading" w:semiHidden="1" w:unhideWhenUsed="1"/>
+    <w:lsdException w:name="List" w:semiHidden="1" w:unhideWhenUsed="1"/>
+    <w:lsdException w:name="List Bullet" w:semiHidden="1" w:unhideWhenUsed="1"/>
+    <w:lsdException w:name="List Number" w:semiHidden="1" w:unhideWhenUsed="1"/>
+    <w:lsdException w:name="List 2" w:semiHidden="1" w:unhideWhenUsed="1"/>
+    <w:lsdException w:name="List 3" w:semiHidden="1" w:unhideWhenUsed="1"/>
+    <w:lsdException w:name="List 4" w:semiHidden="1" w:unhideWhenUsed="1"/>
+    <w:lsdException w:name="List 5" w:semiHidden="1" w:unhideWhenUsed="1"/>
+    <w:lsdException w:name="List Bullet 2" w:semiHidden="1" w:unhideWhenUsed="1"/>
+    <w:lsdException w:name="List Bullet 3" w:semiHidden="1" w:unhideWhenUsed="1"/>
+    <w:lsdException w:name="List Bullet 4" w:semiHidden="1" w:unhideWhenUsed="1"/>
+    <w:lsdException w:name="List Bullet 5" w:semiHidden="1" w:unhideWhenUsed="1"/>
+    <w:lsdException w:name="List Number 2" w:semiHidden="1" w:unhideWhenUsed="1"/>
+    <w:lsdException w:name="List Number 3" w:semiHidden="1" w:unhideWhenUsed="1"/>
+    <w:lsdException w:name="List Number 4" w:semiHidden="1" w:unhideWhenUsed="1"/>
+    <w:lsdException w:name="List Number 5" w:semiHidden="1" w:unhideWhenUsed="1"/>
+    <w:lsdException w:name="Title" w:uiPriority="10" w:qFormat="1"/>
+    <w:lsdException w:name="Closing" w:semiHidden="1" w:unhideWhenUsed="1"/>
+    <w:lsdException w:name="Signature" w:semiHidden="1" w:unhideWhenUsed="1"/>
+    <w:lsdException w:name="Default Paragraph Font" w:semiHidden="1" w:uiPriority="1" w:unhideWhenUsed="1"/>
+    <w:lsdException w:name="Body Text" w:semiHidden="1" w:unhideWhenUsed="1"/>
+    <w:lsdException w:name="Body Text Indent" w:semiHidden="1" w:unhideWhenUsed="1"/>
+    <w:lsdException w:name="List Continue" w:semiHidden="1" w:unhideWhenUsed="1"/>
+    <w:lsdException w:name="List Continue 2" w:semiHidden="1" w:unhideWhenUsed="1"/>
+    <w:lsdException w:name="List Continue 3" w:semiHidden="1" w:unhideWhenUsed="1"/>
+    <w:lsdException w:name="List Continue 4" w:semiHidden="1" w:unhideWhenUsed="1"/>
+    <w:lsdException w:name="List Continue 5" w:semiHidden="1" w:unhideWhenUsed="1"/>
+    <w:lsdException w:name="Message Header" w:semiHidden="1" w:unhideWhenUsed="1"/>
+    <w:lsdException w:name="Subtitle" w:uiPriority="11" w:qFormat="1"/>
+    <w:lsdException w:name="Salutation" w:semiHidden="1" w:unhideWhenUsed="1"/>
+    <w:lsdException w:name="Date" w:semiHidden="1" w:unhideWhenUsed="1"/>
+    <w:lsdException w:name="Body Text First Indent" w:semiHidden="1" w:unhideWhenUsed="1"/>
+    <w:lsdException w:name="Body Text First Indent 2" w:semiHidden="1" w:unhideWhenUsed="1"/>
+    <w:lsdException w:name="Note Heading" w:semiHidden="1" w:unhideWhenUsed="1"/>
+    <w:lsdException w:name="Body Text 2" w:semiHidden="1" w:unhideWhenUsed="1"/>
+    <w:lsdException w:name="Body Text 3" w:semiHidden="1" w:unhideWhenUsed="1"/>
+    <w:lsdException w:name="Body Text Indent 2" w:semiHidden="1" w:unhideWhenUsed="1"/>
+    <w:lsdException w:name="Body Text Indent 3" w:semiHidden="1" w:unhideWhenUsed="1"/>
+    <w:lsdException w:name="Block Text" w:semiHidden="1" w:unhideWhenUsed="1"/>
+    <w:lsdException w:name="Hyperlink" w:semiHidden="1" w:unhideWhenUsed="1"/>
+    <w:lsdException w:name="FollowedHyperlink" w:semiHidden="1" w:unhideWhenUsed="1"/>
+    <w:lsdException w:name="Strong" w:uiPriority="22" w:qFormat="1"/>
+    <w:lsdException w:name="Emphasis" w:uiPriority="20" w:qFormat="1"/>
+    <w:lsdException w:name="Document Map" w:semiHidden="1" w:unhideWhenUsed="1"/>
+    <w:lsdException w:name="Plain Text" w:semiHidden="1" w:unhideWhenUsed="1"/>
+    <w:lsdException w:name="E-mail Signature" w:semiHidden="1" w:unhideWhenUsed="1"/>
+    <w:lsdException w:name="HTML Top of Form" w:semiHidden="1" w:unhideWhenUsed="1"/>
+    <w:lsdException w:name="HTML Bottom of Form" w:semiHidden="1" w:unhideWhenUsed="1"/>
+    <w:lsdException w:name="Normal (Web)" w:semiHidden="1" w:unhideWhenUsed="1"/>
+    <w:lsdException w:name="HTML Acronym" w:semiHidden="1" w:unhideWhenUsed="1"/>
+    <w:lsdException w:name="HTML Address" w:semiHidden="1" w:unhideWhenUsed="1"/>
+    <w:lsdException w:name="HTML Cite" w:semiHidden="1" w:unhideWhenUsed="1"/>
+    <w:lsdException w:name="HTML Code" w:semiHidden="1" w:unhideWhenUsed="1"/>
+    <w:lsdException w:name="HTML Definition" w:semiHidden="1" w:unhideWhenUsed="1"/>
+    <w:lsdException w:name="HTML Keyboard" w:semiHidden="1" w:unhideWhenUsed="1"/>
+    <w:lsdException w:name="HTML Preformatted" w:semiHidden="1" w:unhideWhenUsed="1"/>
+    <w:lsdException w:name="HTML Sample" w:semiHidden="1" w:unhideWhenUsed="1"/>
+    <w:lsdException w:name="HTML Typewriter" w:semiHidden="1" w:unhideWhenUsed="1"/>
+    <w:lsdException w:name="HTML Variable" w:semiHidden="1" w:unhideWhenUsed="1"/>
+    <w:lsdException w:name="Normal Table" w:semiHidden="1" w:unhideWhenUsed="1"/>
+    <w:lsdException w:name="annotation subject" w:semiHidden="1" w:unhideWhenUsed="1"/>
+    <w:lsdException w:name="No List" w:semiHidden="1" w:unhideWhenUsed="1"/>
+    <w:lsdException w:name="Outline List 1" w:semiHidden="1" w:unhideWhenUsed="1"/>
+    <w:lsdException w:name="Outline List 2" w:semiHidden="1" w:unhideWhenUsed="1"/>
+    <w:lsdException w:name="Outline List 3" w:semiHidden="1" w:unhideWhenUsed="1"/>
+    <w:lsdException w:name="Table Simple 1" w:semiHidden="1" w:unhideWhenUsed="1"/>
+    <w:lsdException w:name="Table Simple 2" w:semiHidden="1" w:unhideWhenUsed="1"/>
+    <w:lsdException w:name="Table Simple 3" w:semiHidden="1" w:unhideWhenUsed="1"/>
+    <w:lsdException w:name="Table Classic 1" w:semiHidden="1" w:unhideWhenUsed="1"/>
+    <w:lsdException w:name="Table Classic 2" w:semiHidden="1" w:unhideWhenUsed="1"/>
+    <w:lsdException w:name="Table Classic 3" w:semiHidden="1" w:unhideWhenUsed="1"/>
+    <w:lsdException w:name="Table Classic 4" w:semiHidden="1" w:unhideWhenUsed="1"/>
+    <w:lsdException w:name="Table Colorful 1" w:semiHidden="1" w:unhideWhenUsed="1"/>
+    <w:lsdException w:name="Table Colorful 2" w:semiHidden="1" w:unhideWhenUsed="1"/>
+    <w:lsdException w:name="Table Colorful 3" w:semiHidden="1" w:unhideWhenUsed="1"/>
+    <w:lsdException w:name="Table Columns 1" w:semiHidden="1" w:unhideWhenUsed="1"/>
+    <w:lsdException w:name="Table Columns 2" w:semiHidden="1" w:unhideWhenUsed="1"/>
+    <w:lsdException w:name="Table Columns 3" w:semiHidden="1" w:unhideWhenUsed="1"/>
+    <w:lsdException w:name="Table Columns 4" w:semiHidden="1" w:unhideWhenUsed="1"/>
+    <w:lsdException w:name="Table Columns 5" w:semiHidden="1" w:unhideWhenUsed="1"/>
+    <w:lsdException w:name="Table Grid 1" w:semiHidden="1" w:unhideWhenUsed="1"/>
+    <w:lsdException w:name="Table Grid 2" w:semiHidden="1" w:unhideWhenUsed="1"/>
+    <w:lsdException w:name="Table Grid 3" w:semiHidden="1" w:unhideWhenUsed="1"/>
+    <w:lsdException w:name="Table Grid 4" w:semiHidden="1" w:unhideWhenUsed="1"/>
+    <w:lsdException w:name="Table Grid 5" w:semiHidden="1" w:unhideWhenUsed="1"/>
+    <w:lsdException w:name="Table Grid 6" w:semiHidden="1" w:unhideWhenUsed="1"/>
+    <w:lsdException w:name="Table Grid 7" w:semiHidden="1" w:unhideWhenUsed="1"/>
+    <w:lsdException w:name="Table Grid 8" w:semiHidden="1" w:unhideWhenUsed="1"/>
+    <w:lsdException w:name="Table List 1" w:semiHidden="1" w:unhideWhenUsed="1"/>
+    <w:lsdException w:name="Table List 2" w:semiHidden="1" w:unhideWhenUsed="1"/>
+    <w:lsdException w:name="Table List 3" w:semiHidden="1" w:unhideWhenUsed="1"/>
+    <w:lsdException w:name="Table List 4" w:semiHidden="1" w:unhideWhenUsed="1"/>
+    <w:lsdException w:name="Table List 5" w:semiHidden="1" w:unhideWhenUsed="1"/>
+    <w:lsdException w:name="Table List 6" w:semiHidden="1" w:unhideWhenUsed="1"/>
+    <w:lsdException w:name="Table List 7" w:semiHidden="1" w:unhideWhenUsed="1"/>
+    <w:lsdException w:name="Table List 8" w:semiHidden="1" w:unhideWhenUsed="1"/>
+    <w:lsdException w:name="Table 3D effects 1" w:semiHidden="1" w:unhideWhenUsed="1"/>
+    <w:lsdException w:name="Table 3D effects 2" w:semiHidden="1" w:unhideWhenUsed="1"/>
+    <w:lsdException w:name="Table 3D effects 3" w:semiHidden="1" w:unhideWhenUsed="1"/>
+    <w:lsdException w:name="Table Contemporary" w:semiHidden="1" w:unhideWhenUsed="1"/>
+    <w:lsdException w:name="Table Elegant" w:semiHidden="1" w:unhideWhenUsed="1"/>
+    <w:lsdException w:name="Table Professional" w:semiHidden="1" w:unhideWhenUsed="1"/>
+    <w:lsdException w:name="Table Subtle 1" w:semiHidden="1" w:unhideWhenUsed="1"/>
+    <w:lsdException w:name="Table Subtle 2" w:semiHidden="1" w:unhideWhenUsed="1"/>
+    <w:lsdException w:name="Table Web 1" w:semiHidden="1" w:unhideWhenUsed="1"/>
+    <w:lsdException w:name="Table Web 2" w:semiHidden="1" w:unhideWhenUsed="1"/>
+    <w:lsdException w:name="Table Web 3" w:semiHidden="1" w:unhideWhenUsed="1"/>
+    <w:lsdException w:name="Balloon Text" w:semiHidden="1" w:unhideWhenUsed="1"/>
+    <w:lsdException w:name="Table Grid" w:uiPriority="39"/>
+    <w:lsdException w:name="Table Theme" w:semiHidden="1" w:unhideWhenUsed="1"/>
+    <w:lsdException w:name="Placeholder Text" w:semiHidden="1"/>
+    <w:lsdException w:name="No Spacing" w:uiPriority="1" w:qFormat="1"/>
+    <w:lsdException w:name="Light Shading" w:uiPriority="60"/>
+    <w:lsdException w:name="Light List" w:uiPriority="61"/>
+    <w:lsdException w:name="Light Grid" w:uiPriority="62"/>
+    <w:lsdException w:name="Medium Shading 1" w:uiPriority="63"/>
+    <w:lsdException w:name="Medium Shading 2" w:uiPriority="64"/>
+    <w:lsdException w:name="Medium List 1" w:uiPriority="65"/>
+    <w:lsdException w:name="Medium List 2" w:uiPriority="66"/>
+    <w:lsdException w:name="Medium Grid 1" w:uiPriority="67"/>
+    <w:lsdException w:name="Medium Grid 2" w:uiPriority="68"/>
+    <w:lsdException w:name="Medium Grid 3" w:uiPriority="69"/>
+    <w:lsdException w:name="Dark List" w:uiPriority="70"/>
+    <w:lsdException w:name="Colorful Shading" w:uiPriority="71"/>
+    <w:lsdException w:name="Colorful List" w:uiPriority="72"/>
+    <w:lsdException w:name="Colorful Grid" w:uiPriority="73"/>
+    <w:lsdException w:name="Light Shading Accent 1" w:uiPriority="60"/>
+    <w:lsdException w:name="Light List Accent 1" w:uiPriority="61"/>
+    <w:lsdException w:name="Light Grid Accent 1" w:uiPriority="62"/>
+    <w:lsdException w:name="Medium Shading 1 Accent 1" w:uiPriority="63"/>
+    <w:lsdException w:name="Medium Shading 2 Accent 1" w:uiPriority="64"/>
+    <w:lsdException w:name="Medium List 1 Accent 1" w:uiPriority="65"/>
+    <w:lsdException w:name="Revision" w:semiHidden="1"/>
+    <w:lsdException w:name="List Paragraph" w:uiPriority="34" w:qFormat="1"/>
+    <w:lsdException w:name="Quote" w:uiPriority="29" w:qFormat="1"/>
+    <w:lsdException w:name="Intense Quote" w:uiPriority="30" w:qFormat="1"/>
+    <w:lsdException w:name="Medium List 2 Accent 1" w:uiPriority="66"/>
+    <w:lsdException w:name="Medium Grid 1 Accent 1" w:uiPriority="67"/>
+    <w:lsdException w:name="Medium Grid 2 Accent 1" w:uiPriority="68"/>
+    <w:lsdException w:name="Medium Grid 3 Accent 1" w:uiPriority="69"/>
+    <w:lsdException w:name="Dark List Accent 1" w:uiPriority="70"/>
+    <w:lsdException w:name="Colorful Shading Accent 1" w:uiPriority="71"/>
+    <w:lsdException w:name="Colorful List Accent 1" w:uiPriority="72"/>
+    <w:lsdException w:name="Colorful Grid Accent 1" w:uiPriority="73"/>
+    <w:lsdException w:name="Light Shading Accent 2" w:uiPriority="60"/>
+    <w:lsdException w:name="Light List Accent 2" w:uiPriority="61"/>
+    <w:lsdException w:name="Light Grid Accent 2" w:uiPriority="62"/>
+    <w:lsdException w:name="Medium Shading 1 Accent 2" w:uiPriority="63"/>
+    <w:lsdException w:name="Medium Shading 2 Accent 2" w:uiPriority="64"/>
+    <w:lsdException w:name="Medium List 1 Accent 2" w:uiPriority="65"/>
+    <w:lsdException w:name="Medium List 2 Accent 2" w:uiPriority="66"/>
+    <w:lsdException w:name="Medium Grid 1 Accent 2" w:uiPriority="67"/>
+    <w:lsdException w:name="Medium Grid 2 Accent 2" w:uiPriority="68"/>
+    <w:lsdException w:name="Medium Grid 3 Accent 2" w:uiPriority="69"/>
+    <w:lsdException w:name="Dark List Accent 2" w:uiPriority="70"/>
+    <w:lsdException w:name="Colorful Shading Accent 2" w:uiPriority="71"/>
+    <w:lsdException w:name="Colorful List Accent 2" w:uiPriority="72"/>
+    <w:lsdException w:name="Colorful Grid Accent 2" w:uiPriority="73"/>
+    <w:lsdException w:name="Light Shading Accent 3" w:uiPriority="60"/>
+    <w:lsdException w:name="Light List Accent 3" w:uiPriority="61"/>
+    <w:lsdException w:name="Light Grid Accent 3" w:uiPriority="62"/>
+    <w:lsdException w:name="Medium Shading 1 Accent 3" w:uiPriority="63"/>
+    <w:lsdException w:name="Medium Shading 2 Accent 3" w:uiPriority="64"/>
+    <w:lsdException w:name="Medium List 1 Accent 3" w:uiPriority="65"/>
+    <w:lsdException w:name="Medium List 2 Accent 3" w:uiPriority="66"/>
+    <w:lsdException w:name="Medium Grid 1 Accent 3" w:uiPriority="67"/>
+    <w:lsdException w:name="Medium Grid 2 Accent 3" w:uiPriority="68"/>
+    <w:lsdException w:name="Medium Grid 3 Accent 3" w:uiPriority="69"/>
+    <w:lsdException w:name="Dark List Accent 3" w:uiPriority="70"/>
+    <w:lsdException w:name="Colorful Shading Accent 3" w:uiPriority="71"/>
+    <w:lsdException w:name="Colorful List Accent 3" w:uiPriority="72"/>
+    <w:lsdException w:name="Colorful Grid Accent 3" w:uiPriority="73"/>
+    <w:lsdException w:name="Light Shading Accent 4" w:uiPriority="60"/>
+    <w:lsdException w:name="Light List Accent 4" w:uiPriority="61"/>
+    <w:lsdException w:name="Light Grid Accent 4" w:uiPriority="62"/>
+    <w:lsdException w:name="Medium Shading 1 Accent 4" w:uiPriority="63"/>
+    <w:lsdException w:name="Medium Shading 2 Accent 4" w:uiPriority="64"/>
+    <w:lsdException w:name="Medium List 1 Accent 4" w:uiPriority="65"/>
+    <w:lsdException w:name="Medium List 2 Accent 4" w:uiPriority="66"/>
+    <w:lsdException w:name="Medium Grid 1 Accent 4" w:uiPriority="67"/>
+    <w:lsdException w:name="Medium Grid 2 Accent 4" w:uiPriority="68"/>
+    <w:lsdException w:name="Medium Grid 3 Accent 4" w:uiPriority="69"/>
+    <w:lsdException w:name="Dark List Accent 4" w:uiPriority="70"/>
+    <w:lsdException w:name="Colorful Shading Accent 4" w:uiPriority="71"/>
+    <w:lsdException w:name="Colorful List Accent 4" w:uiPriority="72"/>
+    <w:lsdException w:name="Colorful Grid Accent 4" w:uiPriority="73"/>
+    <w:lsdException w:name="Light Shading Accent 5" w:uiPriority="60"/>
+    <w:lsdException w:name="Light List Accent 5" w:uiPriority="61"/>
+    <w:lsdException w:name="Light Grid Accent 5" w:uiPriority="62"/>
+    <w:lsdException w:name="Medium Shading 1 Accent 5" w:uiPriority="63"/>
+    <w:lsdException w:name="Medium Shading 2 Accent 5" w:uiPriority="64"/>
+    <w:lsdException w:name="Medium List 1 Accent 5" w:uiPriority="65"/>
+    <w:lsdException w:name="Medium List 2 Accent 5" w:uiPriority="66"/>
+    <w:lsdException w:name="Medium Grid 1 Accent 5" w:uiPriority="67"/>
+    <w:lsdException w:name="Medium Grid 2 Accent 5" w:uiPriority="68"/>
+    <w:lsdException w:name="Medium Grid 3 Accent 5" w:uiPriority="69"/>
+    <w:lsdException w:name="Dark List Accent 5" w:uiPriority="70"/>
+    <w:lsdException w:name="Colorful Shading Accent 5" w:uiPriority="71"/>
+    <w:lsdException w:name="Colorful List Accent 5" w:uiPriority="72"/>
+    <w:lsdException w:name="Colorful Grid Accent 5" w:uiPriority="73"/>
+    <w:lsdException w:name="Light Shading Accent 6" w:uiPriority="60"/>
+    <w:lsdException w:name="Light List Accent 6" w:uiPriority="61"/>
+    <w:lsdException w:name="Light Grid Accent 6" w:uiPriority="62"/>
+    <w:lsdException w:name="Medium Shading 1 Accent 6" w:uiPriority="63"/>
+    <w:lsdException w:name="Medium Shading 2 Accent 6" w:uiPriority="64"/>
+    <w:lsdException w:name="Medium List 1 Accent 6" w:uiPriority="65"/>
+    <w:lsdException w:name="Medium List 2 Accent 6" w:uiPriority="66"/>
+    <w:lsdException w:name="Medium Grid 1 Accent 6" w:uiPriority="67"/>
+    <w:lsdException w:name="Medium Grid 2 Accent 6" w:uiPriority="68"/>
+    <w:lsdException w:name="Medium Grid 3 Accent 6" w:uiPriority="69"/>
+    <w:lsdException w:name="Dark List Accent 6" w:uiPriority="70"/>
+    <w:lsdException w:name="Colorful Shading Accent 6" w:uiPriority="71"/>
+    <w:lsdException w:name="Colorful List Accent 6" w:uiPriority="72"/>
+    <w:lsdException w:name="Colorful Grid Accent 6" w:uiPriority="73"/>
+    <w:lsdException w:name="Subtle Emphasis" w:uiPriority="19" w:qFormat="1"/>
+    <w:lsdException w:name="Intense Emphasis" w:uiPriority="21" w:qFormat="1"/>
+    <w:lsdException w:name="Subtle Reference" w:uiPriority="31" w:qFormat="1"/>
+    <w:lsdException w:name="Intense Reference" w:uiPriority="32" w:qFormat="1"/>
+    <w:lsdException w:name="Book Title" w:uiPriority="33" w:qFormat="1"/>
+    <w:lsdException w:name="Bibliography" w:semiHidden="1" w:uiPriority="37" w:unhideWhenUsed="1"/>
+    <w:lsdException w:name="TOC Heading" w:semiHidden="1" w:uiPriority="39" w:unhideWhenUsed="1" w:qFormat="1"/>
+    <w:lsdException w:name="Plain Table 1" w:uiPriority="41"/>
+    <w:lsdException w:name="Plain Table 2" w:uiPriority="42"/>
+    <w:lsdException w:name="Plain Table 3" w:uiPriority="43"/>
+    <w:lsdException w:name="Plain Table 4" w:uiPriority="44"/>
+    <w:lsdException w:name="Plain Table 5" w:uiPriority="45"/>
+    <w:lsdException w:name="Grid Table Light" w:uiPriority="40"/>
+    <w:lsdException w:name="Grid Table 1 Light" w:uiPriority="46"/>
+    <w:lsdException w:name="Grid Table 2" w:uiPriority="47"/>
+    <w:lsdException w:name="Grid Table 3" w:uiPriority="48"/>
+    <w:lsdException w:name="Grid Table 4" w:uiPriority="49"/>
+    <w:lsdException w:name="Grid Table 5 Dark" w:uiPriority="50"/>
+    <w:lsdException w:name="Grid Table 6 Colorful" w:uiPriority="51"/>
+    <w:lsdException w:name="Grid Table 7 Colorful" w:uiPriority="52"/>
+    <w:lsdException w:name="Grid Table 1 Light Accent 1" w:uiPriority="46"/>
+    <w:lsdException w:name="Grid Table 2 Accent 1" w:uiPriority="47"/>
+    <w:lsdException w:name="Grid Table 3 Accent 1" w:uiPriority="48"/>
+    <w:lsdException w:name="Grid Table 4 Accent 1" w:uiPriority="49"/>
+    <w:lsdException w:name="Grid Table 5 Dark Accent 1" w:uiPriority="50"/>
+    <w:lsdException w:name="Grid Table 6 Colorful Accent 1" w:uiPriority="51"/>
+    <w:lsdException w:name="Grid Table 7 Colorful Accent 1" w:uiPriority="52"/>
+    <w:lsdException w:name="Grid Table 1 Light Accent 2" w:uiPriority="46"/>
+    <w:lsdException w:name="Grid Table 2 Accent 2" w:uiPriority="47"/>
+    <w:lsdException w:name="Grid Table 3 Accent 2" w:uiPriority="48"/>
+    <w:lsdException w:name="Grid Table 4 Accent 2" w:uiPriority="49"/>
+    <w:lsdException w:name="Grid Table 5 Dark Accent 2" w:uiPriority="50"/>
+    <w:lsdException w:name="Grid Table 6 Colorful Accent 2" w:uiPriority="51"/>
+    <w:lsdException w:name="Grid Table 7 Colorful Accent 2" w:uiPriority="52"/>
+    <w:lsdException w:name="Grid Table 1 Light Accent 3" w:uiPriority="46"/>
+    <w:lsdException w:name="Grid Table 2 Accent 3" w:uiPriority="47"/>
+    <w:lsdException w:name="Grid Table 3 Accent 3" w:uiPriority="48"/>
+    <w:lsdException w:name="Grid Table 4 Accent 3" w:uiPriority="49"/>
+    <w:lsdException w:name="Grid Table 5 Dark Accent 3" w:uiPriority="50"/>
+    <w:lsdException w:name="Grid Table 6 Colorful Accent 3" w:uiPriority="51"/>
+    <w:lsdException w:name="Grid Table 7 Colorful Accent 3" w:uiPriority="52"/>
+    <w:lsdException w:name="Grid Table 1 Light Accent 4" w:uiPriority="46"/>
+    <w:lsdException w:name="Grid Table 2 Accent 4" w:uiPriority="47"/>
+    <w:lsdException w:name="Grid Table 3 Accent 4" w:uiPriority="48"/>
+    <w:lsdException w:name="Grid Table 4 Accent 4" w:uiPriority="49"/>
+    <w:lsdException w:name="Grid Table 5 Dark Accent 4" w:uiPriority="50"/>
+    <w:lsdException w:name="Grid Table 6 Colorful Accent 4" w:uiPriority="51"/>
+    <w:lsdException w:name="Grid Table 7 Colorful Accent 4" w:uiPriority="52"/>
+    <w:lsdException w:name="Grid Table 1 Light Accent 5" w:uiPriority="46"/>
+    <w:lsdException w:name="Grid Table 2 Accent 5" w:uiPriority="47"/>
+    <w:lsdException w:name="Grid Table 3 Accent 5" w:uiPriority="48"/>
+    <w:lsdException w:name="Grid Table 4 Accent 5" w:uiPriority="49"/>
+    <w:lsdException w:name="Grid Table 5 Dark Accent 5" w:uiPriority="50"/>
+    <w:lsdException w:name="Grid Table 6 Colorful Accent 5" w:uiPriority="51"/>
+    <w:lsdException w:name="Grid Table 7 Colorful Accent 5" w:uiPriority="52"/>
+    <w:lsdException w:name="Grid Table 1 Light Accent 6" w:uiPriority="46"/>
+    <w:lsdException w:name="Grid Table 2 Accent 6" w:uiPriority="47"/>
+    <w:lsdException w:name="Grid Table 3 Accent 6" w:uiPriority="48"/>
+    <w:lsdException w:name="Grid Table 4 Accent 6" w:uiPriority="49"/>
+    <w:lsdException w:name="Grid Table 5 Dark Accent 6" w:uiPriority="50"/>
+    <w:lsdException w:name="Grid Table 6 Colorful Accent 6" w:uiPriority="51"/>
+    <w:lsdException w:name="Grid Table 7 Colorful Accent 6" w:uiPriority="52"/>
+    <w:lsdException w:name="List Table 1 Light" w:uiPriority="46"/>
+    <w:lsdException w:name="List Table 2" w:uiPriority="47"/>
+    <w:lsdException w:name="List Table 3" w:uiPriority="48"/>
+    <w:lsdException w:name="List Table 4" w:uiPriority="49"/>
+    <w:lsdException w:name="List Table 5 Dark" w:uiPriority="50"/>
+    <w:lsdException w:name="List Table 6 Colorful" w:uiPriority="51"/>
+    <w:lsdException w:name="List Table 7 Colorful" w:uiPriority="52"/>
+    <w:lsdException w:name="List Table 1 Light Accent 1" w:uiPriority="46"/>
+    <w:lsdException w:name="List Table 2 Accent 1" w:uiPriority="47"/>
+    <w:lsdException w:name="List Table 3 Accent 1" w:uiPriority="48"/>
+    <w:lsdException w:name="List Table 4 Accent 1" w:uiPriority="49"/>
+    <w:lsdException w:name="List Table 5 Dark Accent 1" w:uiPriority="50"/>
+    <w:lsdException w:name="List Table 6 Colorful Accent 1" w:uiPriority="51"/>
+    <w:lsdException w:name="List Table 7 Colorful Accent 1" w:uiPriority="52"/>
+    <w:lsdException w:name="List Table 1 Light Accent 2" w:uiPriority="46"/>
+    <w:lsdException w:name="List Table 2 Accent 2" w:uiPriority="47"/>
+    <w:lsdException w:name="List Table 3 Accent 2" w:uiPriority="48"/>
+    <w:lsdException w:name="List Table 4 Accent 2" w:uiPriority="49"/>
+    <w:lsdException w:name="List Table 5 Dark Accent 2" w:uiPriority="50"/>
+    <w:lsdException w:name="List Table 6 Colorful Accent 2" w:uiPriority="51"/>
+    <w:lsdException w:name="List Table 7 Colorful Accent 2" w:uiPriority="52"/>
+    <w:lsdException w:name="List Table 1 Light Accent 3" w:uiPriority="46"/>
+    <w:lsdException w:name="List Table 2 Accent 3" w:uiPriority="47"/>
+    <w:lsdException w:name="List Table 3 Accent 3" w:uiPriority="48"/>
+    <w:lsdException w:name="List Table 4 Accent 3" w:uiPriority="49"/>
+    <w:lsdException w:name="List Table 5 Dark Accent 3" w:uiPriority="50"/>
+    <w:lsdException w:name="List Table 6 Colorful Accent 3" w:uiPriority="51"/>
+    <w:lsdException w:name="List Table 7 Colorful Accent 3" w:uiPriority="52"/>
+    <w:lsdException w:name="List Table 1 Light Accent 4" w:uiPriority="46"/>
+    <w:lsdException w:name="List Table 2 Accent 4" w:uiPriority="47"/>
+    <w:lsdException w:name="List Table 3 Accent 4" w:uiPriority="48"/>
+    <w:lsdException w:name="List Table 4 Accent 4" w:uiPriority="49"/>
+    <w:lsdException w:name="List Table 5 Dark Accent 4" w:uiPriority="50"/>
+    <w:lsdException w:name="List Table 6 Colorful Accent 4" w:uiPriority="51"/>
+    <w:lsdException w:name="List Table 7 Colorful Accent 4" w:uiPriority="52"/>
+    <w:lsdException w:name="List Table 1 Light Accent 5" w:uiPriority="46"/>
+    <w:lsdException w:name="List Table 2 Accent 5" w:uiPriority="47"/>
+    <w:lsdException w:name="List Table 3 Accent 5" w:uiPriority="48"/>
+    <w:lsdException w:name="List Table 4 Accent 5" w:uiPriority="49"/>
+    <w:lsdException w:name="List Table 5 Dark Accent 5" w:uiPriority="50"/>
+    <w:lsdException w:name="List Table 6 Colorful Accent 5" w:uiPriority="51"/>
+    <w:lsdException w:name="List Table 7 Colorful Accent 5" w:uiPriority="52"/>
+    <w:lsdException w:name="List Table 1 Light Accent 6" w:uiPriority="46"/>
+    <w:lsdException w:name="List Table 2 Accent 6" w:uiPriority="47"/>
+    <w:lsdException w:name="List Table 3 Accent 6" w:uiPriority="48"/>
+    <w:lsdException w:name="List Table 4 Accent 6" w:uiPriority="49"/>
+    <w:lsdException w:name="List Table 5 Dark Accent 6" w:uiPriority="50"/>
+    <w:lsdException w:name="List Table 6 Colorful Accent 6" w:uiPriority="51"/>
+    <w:lsdException w:name="List Table 7 Colorful Accent 6" w:uiPriority="52"/>
+    <w:lsdException w:name="Mention" w:semiHidden="1" w:unhideWhenUsed="1"/>
+    <w:lsdException w:name="Smart Hyperlink" w:semiHidden="1" w:unhideWhenUsed="1"/>
+    <w:lsdException w:name="Hashtag" w:semiHidden="1" w:unhideWhenUsed="1"/>
+    <w:lsdException w:name="Unresolved Mention" w:semiHidden="1" w:unhideWhenUsed="1"/>
+    <w:lsdException w:name="Smart Link" w:semiHidden="1" w:unhideWhenUsed="1"/>
+  </w:latentStyles>
+  <w:style w:type="paragraph" w:default="1" w:styleId="Standaard">
+    <w:name w:val="Normal"/>
+    <w:qFormat/>
+  </w:style>
+  <w:style w:type="character" w:default="1" w:styleId="Standaardalinea-lettertype">
+    <w:name w:val="Default Paragraph Font"/>
+    <w:uiPriority w:val="1"/>
+    <w:semiHidden/>
+    <w:unhideWhenUsed/>
+  </w:style>
+  <w:style w:type="table" w:default="1" w:styleId="Standaardtabel">
+    <w:name w:val="Normal Table"/>
+    <w:uiPriority w:val="99"/>
+    <w:semiHidden/>
+    <w:unhideWhenUsed/>
+    <w:tblPr>
+      <w:tblInd w:w="0" w:type="dxa"/>
+      <w:tblCellMar>
+        <w:top w:w="0" w:type="dxa"/>
+        <w:left w:w="108" w:type="dxa"/>
+        <w:bottom w:w="0" w:type="dxa"/>
+        <w:right w:w="108" w:type="dxa"/>
+      </w:tblCellMar>
+    </w:tblPr>
+  </w:style>
+  <w:style w:type="numbering" w:default="1" w:styleId="Geenlijst">
+    <w:name w:val="No List"/>
+    <w:uiPriority w:val="99"/>
+    <w:semiHidden/>
+    <w:unhideWhenUsed/>
+  </w:style>
+  <w:style w:type="paragraph" w:customStyle="1" w:styleId="84EBE1CDC9F44ACB9086F1954734E380">
+    <w:name w:val="84EBE1CDC9F44ACB9086F1954734E380"/>
+    <w:rsid w:val="00C276E5"/>
+  </w:style>
+  <w:style w:type="paragraph" w:customStyle="1" w:styleId="09050DCACC9843C6801754814AEB9B08">
+    <w:name w:val="09050DCACC9843C6801754814AEB9B08"/>
+    <w:rsid w:val="00C276E5"/>
+  </w:style>
+</w:styles>
+</file>
+
+<file path=word/glossary/webSettings.xml><?xml version="1.0" encoding="utf-8"?>
+<w:webSettings xmlns:mc="http://schemas.openxmlformats.org/markup-compatibility/2006" xmlns:r="http://schemas.openxmlformats.org/officeDocument/2006/relationships" xmlns:w="http://schemas.openxmlformats.org/wordprocessingml/2006/main" xmlns:w14="http://schemas.microsoft.com/office/word/2010/wordml" xmlns:w15="http://schemas.microsoft.com/office/word/2012/wordml" xmlns:w16cex="http://schemas.microsoft.com/office/word/2018/wordml/cex" xmlns:w16cid="http://schemas.microsoft.com/office/word/2016/wordml/cid" xmlns:w16="http://schemas.microsoft.com/office/word/2018/wordml" xmlns:w16du="http://schemas.microsoft.com/office/word/2023/wordml/word16du" xmlns:w16sdtdh="http://schemas.microsoft.com/office/word/2020/wordml/sdtdatahash" xmlns:w16sdtfl="http://schemas.microsoft.com/office/word/2024/wordml/sdtformatlock" xmlns:w16se="http://schemas.microsoft.com/office/word/2015/wordml/symex" mc:Ignorable="w14 w15 w16se w16cid w16 w16cex w16sdtdh w16sdtfl w16du">
+  <w:optimizeForBrowser/>
+  <w:allowPNG/>
+</w:webSettings>
 </file>
 
 <file path=word/theme/theme1.xml><?xml version="1.0" encoding="utf-8"?>
@@ -8402,4 +9278,23 @@
     </a:ext>
   </a:extLst>
 </a:theme>
+</file>
+
+<file path=customXml/item1.xml><?xml version="1.0" encoding="utf-8"?>
+<CoverPageProperties xmlns="http://schemas.microsoft.com/office/2006/coverPageProps">
+  <PublishDate>2025-12-12T00:00:00</PublishDate>
+  <Abstract/>
+  <CompanyAddress>Hogeschool Rotterdam</CompanyAddress>
+  <CompanyPhone/>
+  <CompanyFax/>
+  <CompanyEmail/>
+</CoverPageProperties>
+</file>
+
+<file path=customXml/itemProps1.xml><?xml version="1.0" encoding="utf-8"?>
+<ds:datastoreItem xmlns:ds="http://schemas.openxmlformats.org/officeDocument/2006/customXml" ds:itemID="{55AF091B-3C7A-41E3-B477-F2FDAA23CFDA}">
+  <ds:schemaRefs>
+    <ds:schemaRef ds:uri="http://schemas.microsoft.com/office/2006/coverPageProps"/>
+  </ds:schemaRefs>
+</ds:datastoreItem>
 </file>